--- a/PROJECT/Modul Documentation/TINF18C_MOD_CLI_DD2AMLConverter_Team_3_v1.0.docx
+++ b/PROJECT/Modul Documentation/TINF18C_MOD_CLI_DD2AMLConverter_Team_3_v1.0.docx
@@ -261,25 +261,7 @@
           <w:szCs w:val="22"/>
         </w:rPr>
         <w:tab/>
-        <w:t xml:space="preserve">Rentschler &amp; </w:t>
-      </w:r>
-      <w:proofErr w:type="spellStart"/>
-      <w:r>
-        <w:rPr>
-          <w:rFonts w:ascii="Calibri" w:hAnsi="Calibri" w:cs="Calibri"/>
-          <w:sz w:val="22"/>
-          <w:szCs w:val="22"/>
-        </w:rPr>
-        <w:t>Ewertz</w:t>
-      </w:r>
-      <w:proofErr w:type="spellEnd"/>
-      <w:r>
-        <w:rPr>
-          <w:rFonts w:ascii="Calibri" w:hAnsi="Calibri" w:cs="Calibri"/>
-          <w:sz w:val="22"/>
-          <w:szCs w:val="22"/>
-        </w:rPr>
-        <w:t xml:space="preserve"> </w:t>
+        <w:t xml:space="preserve">Rentschler &amp; Ewertz </w:t>
       </w:r>
     </w:p>
     <w:p>
@@ -477,79 +459,7 @@
           <w:szCs w:val="22"/>
           <w:lang w:val="en-US"/>
         </w:rPr>
-        <w:t xml:space="preserve"> Team 3 (Nora </w:t>
-      </w:r>
-      <w:proofErr w:type="spellStart"/>
-      <w:r>
-        <w:rPr>
-          <w:rFonts w:ascii="Calibri" w:hAnsi="Calibri" w:cs="Calibri"/>
-          <w:i w:val="0"/>
-          <w:iCs w:val="0"/>
-          <w:sz w:val="22"/>
-          <w:szCs w:val="22"/>
-          <w:lang w:val="en-US"/>
-        </w:rPr>
-        <w:t>Baitinger</w:t>
-      </w:r>
-      <w:proofErr w:type="spellEnd"/>
-      <w:r>
-        <w:rPr>
-          <w:rFonts w:ascii="Calibri" w:hAnsi="Calibri" w:cs="Calibri"/>
-          <w:i w:val="0"/>
-          <w:iCs w:val="0"/>
-          <w:sz w:val="22"/>
-          <w:szCs w:val="22"/>
-          <w:lang w:val="en-US"/>
-        </w:rPr>
-        <w:t xml:space="preserve">, Lara Mack, </w:t>
-      </w:r>
-      <w:proofErr w:type="spellStart"/>
-      <w:r>
-        <w:rPr>
-          <w:rFonts w:ascii="Calibri" w:hAnsi="Calibri" w:cs="Calibri"/>
-          <w:i w:val="0"/>
-          <w:iCs w:val="0"/>
-          <w:sz w:val="22"/>
-          <w:szCs w:val="22"/>
-          <w:lang w:val="en-US"/>
-        </w:rPr>
-        <w:t>Bastiane</w:t>
-      </w:r>
-      <w:proofErr w:type="spellEnd"/>
-      <w:r>
-        <w:rPr>
-          <w:rFonts w:ascii="Calibri" w:hAnsi="Calibri" w:cs="Calibri"/>
-          <w:i w:val="0"/>
-          <w:iCs w:val="0"/>
-          <w:sz w:val="22"/>
-          <w:szCs w:val="22"/>
-          <w:lang w:val="en-US"/>
-        </w:rPr>
-        <w:t xml:space="preserve"> Storz, Antonia </w:t>
-      </w:r>
-      <w:proofErr w:type="spellStart"/>
-      <w:r>
-        <w:rPr>
-          <w:rFonts w:ascii="Calibri" w:hAnsi="Calibri" w:cs="Calibri"/>
-          <w:i w:val="0"/>
-          <w:iCs w:val="0"/>
-          <w:sz w:val="22"/>
-          <w:szCs w:val="22"/>
-          <w:lang w:val="en-US"/>
-        </w:rPr>
-        <w:t>Wermerskirch</w:t>
-      </w:r>
-      <w:proofErr w:type="spellEnd"/>
-      <w:r>
-        <w:rPr>
-          <w:rFonts w:ascii="Calibri" w:hAnsi="Calibri" w:cs="Calibri"/>
-          <w:i w:val="0"/>
-          <w:iCs w:val="0"/>
-          <w:sz w:val="22"/>
-          <w:szCs w:val="22"/>
-          <w:lang w:val="en-US"/>
-        </w:rPr>
-        <w:t>)</w:t>
+        <w:t xml:space="preserve"> Team 3 (Nora Baitinger, Lara Mack, Bastiane Storz, Antonia Wermerskirch)</w:t>
       </w:r>
     </w:p>
     <w:p>
@@ -585,7 +495,6 @@
         </w:rPr>
         <w:tab/>
       </w:r>
-      <w:proofErr w:type="spellStart"/>
       <w:r>
         <w:rPr>
           <w:rStyle w:val="Erluterungen"/>
@@ -595,19 +504,7 @@
           <w:szCs w:val="22"/>
           <w:lang w:val="en-GB"/>
         </w:rPr>
-        <w:t>Rotebühlplatz</w:t>
-      </w:r>
-      <w:proofErr w:type="spellEnd"/>
-      <w:r>
-        <w:rPr>
-          <w:rStyle w:val="Erluterungen"/>
-          <w:rFonts w:ascii="Calibri" w:hAnsi="Calibri" w:cs="Calibri"/>
-          <w:color w:val="auto"/>
-          <w:sz w:val="22"/>
-          <w:szCs w:val="22"/>
-          <w:lang w:val="en-GB"/>
-        </w:rPr>
-        <w:t xml:space="preserve"> 41</w:t>
+        <w:t>Rotebühlplatz 41</w:t>
       </w:r>
     </w:p>
     <w:p>
@@ -764,7 +661,6 @@
                 <w:szCs w:val="22"/>
               </w:rPr>
             </w:pPr>
-            <w:proofErr w:type="spellStart"/>
             <w:r>
               <w:rPr>
                 <w:rFonts w:asciiTheme="minorHAnsi" w:hAnsiTheme="minorHAnsi" w:cstheme="minorHAnsi"/>
@@ -775,7 +671,6 @@
               </w:rPr>
               <w:t>Author</w:t>
             </w:r>
-            <w:proofErr w:type="spellEnd"/>
           </w:p>
         </w:tc>
         <w:tc>
@@ -1306,34 +1201,14 @@
                 <w:szCs w:val="22"/>
               </w:rPr>
             </w:pPr>
-            <w:proofErr w:type="spellStart"/>
-            <w:r>
-              <w:rPr>
-                <w:rFonts w:asciiTheme="minorHAnsi" w:hAnsiTheme="minorHAnsi" w:cstheme="minorHAnsi"/>
-                <w:sz w:val="22"/>
-                <w:szCs w:val="22"/>
-              </w:rPr>
-              <w:t>Added</w:t>
-            </w:r>
-            <w:proofErr w:type="spellEnd"/>
-            <w:r>
-              <w:rPr>
-                <w:rFonts w:asciiTheme="minorHAnsi" w:hAnsiTheme="minorHAnsi" w:cstheme="minorHAnsi"/>
-                <w:sz w:val="22"/>
-                <w:szCs w:val="22"/>
-              </w:rPr>
-              <w:t xml:space="preserve"> </w:t>
-            </w:r>
-            <w:proofErr w:type="spellStart"/>
-            <w:r>
-              <w:rPr>
-                <w:rFonts w:asciiTheme="minorHAnsi" w:hAnsiTheme="minorHAnsi" w:cstheme="minorHAnsi"/>
-                <w:sz w:val="22"/>
-                <w:szCs w:val="22"/>
-              </w:rPr>
-              <w:t>tests</w:t>
-            </w:r>
-            <w:proofErr w:type="spellEnd"/>
+            <w:r>
+              <w:rPr>
+                <w:rFonts w:asciiTheme="minorHAnsi" w:hAnsiTheme="minorHAnsi" w:cstheme="minorHAnsi"/>
+                <w:sz w:val="22"/>
+                <w:szCs w:val="22"/>
+              </w:rPr>
+              <w:t>Added tests</w:t>
+            </w:r>
           </w:p>
         </w:tc>
       </w:tr>
@@ -1470,18 +1345,8 @@
                 <w:sz w:val="22"/>
                 <w:szCs w:val="22"/>
               </w:rPr>
-              <w:t xml:space="preserve">Final </w:t>
-            </w:r>
-            <w:proofErr w:type="spellStart"/>
-            <w:r>
-              <w:rPr>
-                <w:rFonts w:asciiTheme="minorHAnsi" w:hAnsiTheme="minorHAnsi" w:cstheme="minorHAnsi"/>
-                <w:sz w:val="22"/>
-                <w:szCs w:val="22"/>
-              </w:rPr>
-              <w:t>version</w:t>
-            </w:r>
-            <w:proofErr w:type="spellEnd"/>
+              <w:t>Final version</w:t>
+            </w:r>
           </w:p>
         </w:tc>
       </w:tr>
@@ -1817,7 +1682,7 @@
                 <w:sz w:val="22"/>
                 <w:szCs w:val="22"/>
               </w:rPr>
-              <w:t>2</w:t>
+              <w:t>3</w:t>
             </w:r>
             <w:r>
               <w:rPr>
@@ -1934,7 +1799,7 @@
                 <w:sz w:val="22"/>
                 <w:szCs w:val="22"/>
               </w:rPr>
-              <w:t>2</w:t>
+              <w:t>3</w:t>
             </w:r>
             <w:r>
               <w:rPr>
@@ -2168,7 +2033,7 @@
                 <w:sz w:val="22"/>
                 <w:szCs w:val="22"/>
               </w:rPr>
-              <w:t>3</w:t>
+              <w:t>4</w:t>
             </w:r>
             <w:r>
               <w:rPr>
@@ -2287,7 +2152,7 @@
                 <w:sz w:val="22"/>
                 <w:szCs w:val="22"/>
               </w:rPr>
-              <w:t>3</w:t>
+              <w:t>4</w:t>
             </w:r>
             <w:r>
               <w:rPr>
@@ -2406,7 +2271,7 @@
                 <w:sz w:val="22"/>
                 <w:szCs w:val="22"/>
               </w:rPr>
-              <w:t>3</w:t>
+              <w:t>4</w:t>
             </w:r>
             <w:r>
               <w:rPr>
@@ -2642,7 +2507,7 @@
                 <w:sz w:val="22"/>
                 <w:szCs w:val="22"/>
               </w:rPr>
-              <w:t>4</w:t>
+              <w:t>5</w:t>
             </w:r>
             <w:r>
               <w:rPr>
@@ -2995,7 +2860,7 @@
                 <w:sz w:val="22"/>
                 <w:szCs w:val="22"/>
               </w:rPr>
-              <w:t>7</w:t>
+              <w:t>8</w:t>
             </w:r>
             <w:r>
               <w:rPr>
@@ -4402,7 +4267,6 @@
       </w:pPr>
       <w:bookmarkStart w:id="5" w:name="_Toc8055862"/>
       <w:bookmarkStart w:id="6" w:name="_Toc39940321"/>
-      <w:proofErr w:type="spellStart"/>
       <w:r>
         <w:lastRenderedPageBreak/>
         <w:t>Scope</w:t>
@@ -4410,7 +4274,6 @@
       <w:bookmarkEnd w:id="4"/>
       <w:bookmarkEnd w:id="5"/>
       <w:bookmarkEnd w:id="6"/>
-      <w:proofErr w:type="spellEnd"/>
     </w:p>
     <w:p>
       <w:pPr>
@@ -4458,13 +4321,11 @@
       </w:pPr>
       <w:bookmarkStart w:id="7" w:name="_Toc8055863"/>
       <w:bookmarkStart w:id="8" w:name="_Toc39940322"/>
-      <w:proofErr w:type="spellStart"/>
       <w:r>
         <w:t>Definitions</w:t>
       </w:r>
       <w:bookmarkEnd w:id="7"/>
       <w:bookmarkEnd w:id="8"/>
-      <w:proofErr w:type="spellEnd"/>
     </w:p>
     <w:p>
       <w:pPr>
@@ -4503,27 +4364,7 @@
           <w:lang w:val="en-GB"/>
         </w:rPr>
         <w:tab/>
-        <w:t xml:space="preserve">Automation </w:t>
-      </w:r>
-      <w:proofErr w:type="spellStart"/>
-      <w:r>
-        <w:rPr>
-          <w:rFonts w:asciiTheme="minorHAnsi" w:hAnsiTheme="minorHAnsi" w:cstheme="minorHAnsi"/>
-          <w:sz w:val="22"/>
-          <w:szCs w:val="22"/>
-          <w:lang w:val="en-GB"/>
-        </w:rPr>
-        <w:t>Markup</w:t>
-      </w:r>
-      <w:proofErr w:type="spellEnd"/>
-      <w:r>
-        <w:rPr>
-          <w:rFonts w:asciiTheme="minorHAnsi" w:hAnsiTheme="minorHAnsi" w:cstheme="minorHAnsi"/>
-          <w:sz w:val="22"/>
-          <w:szCs w:val="22"/>
-          <w:lang w:val="en-GB"/>
-        </w:rPr>
-        <w:t xml:space="preserve"> Language</w:t>
+        <w:t>Automation Markup Language</w:t>
       </w:r>
     </w:p>
     <w:p>
@@ -4563,27 +4404,7 @@
           <w:lang w:val="en-GB"/>
         </w:rPr>
         <w:tab/>
-        <w:t xml:space="preserve">Automation </w:t>
-      </w:r>
-      <w:proofErr w:type="spellStart"/>
-      <w:r>
-        <w:rPr>
-          <w:rFonts w:asciiTheme="minorHAnsi" w:hAnsiTheme="minorHAnsi" w:cstheme="minorHAnsi"/>
-          <w:sz w:val="22"/>
-          <w:szCs w:val="22"/>
-          <w:lang w:val="en-GB"/>
-        </w:rPr>
-        <w:t>Markup</w:t>
-      </w:r>
-      <w:proofErr w:type="spellEnd"/>
-      <w:r>
-        <w:rPr>
-          <w:rFonts w:asciiTheme="minorHAnsi" w:hAnsiTheme="minorHAnsi" w:cstheme="minorHAnsi"/>
-          <w:sz w:val="22"/>
-          <w:szCs w:val="22"/>
-          <w:lang w:val="en-GB"/>
-        </w:rPr>
-        <w:t xml:space="preserve"> Language Package</w:t>
+        <w:t>Automation Markup Language Package</w:t>
       </w:r>
     </w:p>
     <w:p>
@@ -4654,27 +4475,7 @@
           <w:lang w:val="en-GB"/>
         </w:rPr>
         <w:tab/>
-        <w:t xml:space="preserve">General Station Description </w:t>
-      </w:r>
-      <w:proofErr w:type="spellStart"/>
-      <w:r>
-        <w:rPr>
-          <w:rFonts w:asciiTheme="minorHAnsi" w:hAnsiTheme="minorHAnsi" w:cstheme="minorHAnsi"/>
-          <w:sz w:val="22"/>
-          <w:szCs w:val="22"/>
-          <w:lang w:val="en-GB"/>
-        </w:rPr>
-        <w:t>Markup</w:t>
-      </w:r>
-      <w:proofErr w:type="spellEnd"/>
-      <w:r>
-        <w:rPr>
-          <w:rFonts w:asciiTheme="minorHAnsi" w:hAnsiTheme="minorHAnsi" w:cstheme="minorHAnsi"/>
-          <w:sz w:val="22"/>
-          <w:szCs w:val="22"/>
-          <w:lang w:val="en-GB"/>
-        </w:rPr>
-        <w:t xml:space="preserve"> Language</w:t>
+        <w:t>General Station Description Markup Language</w:t>
       </w:r>
     </w:p>
     <w:p>
@@ -4753,12 +4554,10 @@
         <w:pStyle w:val="berschrift1"/>
       </w:pPr>
       <w:bookmarkStart w:id="9" w:name="_Toc39940323"/>
-      <w:proofErr w:type="spellStart"/>
       <w:r>
         <w:t>Figures</w:t>
       </w:r>
       <w:bookmarkEnd w:id="9"/>
-      <w:proofErr w:type="spellEnd"/>
     </w:p>
     <w:p>
       <w:pPr>
@@ -5179,15 +4978,10 @@
       <w:bookmarkStart w:id="11" w:name="_Toc39940324"/>
       <w:r>
         <w:lastRenderedPageBreak/>
-        <w:t xml:space="preserve">Module </w:t>
-      </w:r>
-      <w:proofErr w:type="spellStart"/>
-      <w:r>
-        <w:t>Requirements</w:t>
+        <w:t>Module Requirements</w:t>
       </w:r>
       <w:bookmarkEnd w:id="10"/>
       <w:bookmarkEnd w:id="11"/>
-      <w:proofErr w:type="spellEnd"/>
     </w:p>
     <w:p>
       <w:pPr>
@@ -5818,31 +5612,31 @@
       <w:r>
         <w:t xml:space="preserve">Figure </w:t>
       </w:r>
-      <w:fldSimple w:instr=" SEQ Figure \* ARABIC ">
-        <w:r>
-          <w:rPr>
-            <w:noProof/>
-          </w:rPr>
-          <w:t>1</w:t>
-        </w:r>
-      </w:fldSimple>
-      <w:r>
-        <w:t xml:space="preserve"> </w:t>
-      </w:r>
-      <w:proofErr w:type="spellStart"/>
-      <w:r>
-        <w:t>Component</w:t>
-      </w:r>
-      <w:proofErr w:type="spellEnd"/>
-      <w:r>
-        <w:t xml:space="preserve"> </w:t>
-      </w:r>
-      <w:proofErr w:type="spellStart"/>
-      <w:r>
-        <w:t>diagram</w:t>
+      <w:r>
+        <w:fldChar w:fldCharType="begin"/>
+      </w:r>
+      <w:r>
+        <w:instrText xml:space="preserve"> SEQ Figure \* ARABIC </w:instrText>
+      </w:r>
+      <w:r>
+        <w:fldChar w:fldCharType="separate"/>
+      </w:r>
+      <w:r>
+        <w:rPr>
+          <w:noProof/>
+        </w:rPr>
+        <w:t>1</w:t>
+      </w:r>
+      <w:r>
+        <w:rPr>
+          <w:noProof/>
+        </w:rPr>
+        <w:fldChar w:fldCharType="end"/>
+      </w:r>
+      <w:r>
+        <w:t xml:space="preserve"> Component diagram</w:t>
       </w:r>
       <w:bookmarkEnd w:id="18"/>
-      <w:proofErr w:type="spellEnd"/>
     </w:p>
     <w:p>
       <w:pPr>
@@ -6193,7 +5987,6 @@
         </w:rPr>
         <w:t xml:space="preserve">The main class is located </w:t>
       </w:r>
-      <w:proofErr w:type="gramStart"/>
       <w:r>
         <w:rPr>
           <w:rFonts w:asciiTheme="minorHAnsi" w:hAnsiTheme="minorHAnsi" w:cstheme="minorHAnsi"/>
@@ -6203,37 +5996,15 @@
         </w:rPr>
         <w:t>at .</w:t>
       </w:r>
-      <w:proofErr w:type="gramEnd"/>
-      <w:r>
-        <w:rPr>
-          <w:rFonts w:asciiTheme="minorHAnsi" w:hAnsiTheme="minorHAnsi" w:cstheme="minorHAnsi"/>
-          <w:sz w:val="22"/>
-          <w:szCs w:val="22"/>
-          <w:lang w:val="en-GB"/>
-        </w:rPr>
-        <w:t>/SOURCE/</w:t>
-      </w:r>
-      <w:proofErr w:type="spellStart"/>
-      <w:r>
-        <w:rPr>
-          <w:rFonts w:asciiTheme="minorHAnsi" w:hAnsiTheme="minorHAnsi" w:cstheme="minorHAnsi"/>
-          <w:sz w:val="22"/>
-          <w:szCs w:val="22"/>
-          <w:lang w:val="en-GB"/>
-        </w:rPr>
-        <w:t>src</w:t>
-      </w:r>
-      <w:proofErr w:type="spellEnd"/>
-      <w:r>
-        <w:rPr>
-          <w:rFonts w:asciiTheme="minorHAnsi" w:hAnsiTheme="minorHAnsi" w:cstheme="minorHAnsi"/>
-          <w:sz w:val="22"/>
-          <w:szCs w:val="22"/>
-          <w:lang w:val="en-GB"/>
-        </w:rPr>
-        <w:t>/</w:t>
-      </w:r>
-      <w:proofErr w:type="spellStart"/>
+      <w:r>
+        <w:rPr>
+          <w:rFonts w:asciiTheme="minorHAnsi" w:hAnsiTheme="minorHAnsi" w:cstheme="minorHAnsi"/>
+          <w:sz w:val="22"/>
+          <w:szCs w:val="22"/>
+          <w:lang w:val="en-GB"/>
+        </w:rPr>
+        <w:t>/SOURCE/src/</w:t>
+      </w:r>
       <w:r>
         <w:rPr>
           <w:rFonts w:asciiTheme="minorHAnsi" w:hAnsiTheme="minorHAnsi" w:cstheme="minorHAnsi"/>
@@ -6250,37 +6021,7 @@
           <w:szCs w:val="22"/>
           <w:lang w:val="en-GB"/>
         </w:rPr>
-        <w:t>AML.Cli</w:t>
-      </w:r>
-      <w:proofErr w:type="spellEnd"/>
-      <w:r>
-        <w:rPr>
-          <w:rFonts w:asciiTheme="minorHAnsi" w:hAnsiTheme="minorHAnsi" w:cstheme="minorHAnsi"/>
-          <w:sz w:val="22"/>
-          <w:szCs w:val="22"/>
-          <w:lang w:val="en-GB"/>
-        </w:rPr>
-        <w:t>/</w:t>
-      </w:r>
-      <w:proofErr w:type="spellStart"/>
-      <w:r>
-        <w:rPr>
-          <w:rFonts w:asciiTheme="minorHAnsi" w:hAnsiTheme="minorHAnsi" w:cstheme="minorHAnsi"/>
-          <w:sz w:val="22"/>
-          <w:szCs w:val="22"/>
-          <w:lang w:val="en-GB"/>
-        </w:rPr>
-        <w:t>Program.cs</w:t>
-      </w:r>
-      <w:proofErr w:type="spellEnd"/>
-      <w:r>
-        <w:rPr>
-          <w:rFonts w:asciiTheme="minorHAnsi" w:hAnsiTheme="minorHAnsi" w:cstheme="minorHAnsi"/>
-          <w:sz w:val="22"/>
-          <w:szCs w:val="22"/>
-          <w:lang w:val="en-GB"/>
-        </w:rPr>
-        <w:t>. This is the entering point for the application.</w:t>
+        <w:t>AML.Cli/Program.cs. This is the entering point for the application.</w:t>
       </w:r>
     </w:p>
     <w:p>
@@ -6394,47 +6135,7 @@
           <w:szCs w:val="22"/>
           <w:lang w:val="en-GB"/>
         </w:rPr>
-        <w:t xml:space="preserve">The purpose of the Settings class is the parsing and storage of the command line arguments. The source file is located </w:t>
-      </w:r>
-      <w:proofErr w:type="gramStart"/>
-      <w:r>
-        <w:rPr>
-          <w:rFonts w:asciiTheme="minorHAnsi" w:hAnsiTheme="minorHAnsi" w:cstheme="minorHAnsi"/>
-          <w:sz w:val="22"/>
-          <w:szCs w:val="22"/>
-          <w:lang w:val="en-GB"/>
-        </w:rPr>
-        <w:t>at .</w:t>
-      </w:r>
-      <w:proofErr w:type="gramEnd"/>
-      <w:r>
-        <w:rPr>
-          <w:rFonts w:asciiTheme="minorHAnsi" w:hAnsiTheme="minorHAnsi" w:cstheme="minorHAnsi"/>
-          <w:sz w:val="22"/>
-          <w:szCs w:val="22"/>
-          <w:lang w:val="en-GB"/>
-        </w:rPr>
-        <w:t>/SOURCE/</w:t>
-      </w:r>
-      <w:proofErr w:type="spellStart"/>
-      <w:r>
-        <w:rPr>
-          <w:rFonts w:asciiTheme="minorHAnsi" w:hAnsiTheme="minorHAnsi" w:cstheme="minorHAnsi"/>
-          <w:sz w:val="22"/>
-          <w:szCs w:val="22"/>
-          <w:lang w:val="en-GB"/>
-        </w:rPr>
-        <w:t>src</w:t>
-      </w:r>
-      <w:proofErr w:type="spellEnd"/>
-      <w:r>
-        <w:rPr>
-          <w:rFonts w:asciiTheme="minorHAnsi" w:hAnsiTheme="minorHAnsi" w:cstheme="minorHAnsi"/>
-          <w:sz w:val="22"/>
-          <w:szCs w:val="22"/>
-          <w:lang w:val="en-GB"/>
-        </w:rPr>
-        <w:t>/</w:t>
+        <w:t>The purpose of the Settings class is the parsing and storage of the command line arguments. The source file is located at ./SOURCE/src/</w:t>
       </w:r>
       <w:r>
         <w:rPr>
@@ -6452,27 +6153,7 @@
           <w:szCs w:val="22"/>
           <w:lang w:val="en-GB"/>
         </w:rPr>
-        <w:t>2AML.Cli/</w:t>
-      </w:r>
-      <w:proofErr w:type="spellStart"/>
-      <w:r>
-        <w:rPr>
-          <w:rFonts w:asciiTheme="minorHAnsi" w:hAnsiTheme="minorHAnsi" w:cstheme="minorHAnsi"/>
-          <w:sz w:val="22"/>
-          <w:szCs w:val="22"/>
-          <w:lang w:val="en-GB"/>
-        </w:rPr>
-        <w:t>Settings.cs</w:t>
-      </w:r>
-      <w:proofErr w:type="spellEnd"/>
-      <w:r>
-        <w:rPr>
-          <w:rFonts w:asciiTheme="minorHAnsi" w:hAnsiTheme="minorHAnsi" w:cstheme="minorHAnsi"/>
-          <w:sz w:val="22"/>
-          <w:szCs w:val="22"/>
-          <w:lang w:val="en-GB"/>
-        </w:rPr>
-        <w:t>.</w:t>
+        <w:t>2AML.Cli/Settings.cs.</w:t>
       </w:r>
     </w:p>
     <w:p>
@@ -6535,7 +6216,6 @@
           <w:lang w:val="en-US"/>
         </w:rPr>
       </w:pPr>
-      <w:proofErr w:type="spellStart"/>
       <w:r>
         <w:rPr>
           <w:rFonts w:ascii="Arial" w:hAnsi="Arial"/>
@@ -6545,7 +6225,6 @@
         </w:rPr>
         <w:t>CheckCliArguments</w:t>
       </w:r>
-      <w:proofErr w:type="spellEnd"/>
     </w:p>
     <w:p>
       <w:pPr>
@@ -6575,9 +6254,8 @@
           <w:szCs w:val="22"/>
           <w:lang w:val="en-US"/>
         </w:rPr>
-        <w:t>This method checks the use of CLI flags for formal correctness. This is done by first iterating over the command line arguments and checking whether the short and long versions of a CLI flag have been used simultaneously. If this is the case, an error message is displayed. Secondly, the uniqueness of each flag used is confirmed. In case this cannot be confirmed, the method "</w:t>
-      </w:r>
-      <w:proofErr w:type="spellStart"/>
+        <w:t>This method checks the use of CLI flags for formal correctness. This is done by first iterating over the command line arguments and checking whether the short and long versions of a CLI flag have been used simultaneously. If this is the case, an error message is displayed. Secondly, the uniqueness of each flag used is confirmed. In case this cannot be confirmed, the method "PrintMultipleParameterError" is called to generate an error message. Finally, the simultaneous use of the flags -o (--output) and -s (--string) is checked, which is explicitly not allowed.</w:t>
+      </w:r>
       <w:r>
         <w:rPr>
           <w:rFonts w:asciiTheme="minorHAnsi" w:hAnsiTheme="minorHAnsi" w:cstheme="minorHAnsi"/>
@@ -6586,39 +6264,57 @@
           <w:szCs w:val="22"/>
           <w:lang w:val="en-US"/>
         </w:rPr>
-        <w:t>PrintMultipleParameterError</w:t>
-      </w:r>
-      <w:proofErr w:type="spellEnd"/>
-      <w:r>
-        <w:rPr>
-          <w:rFonts w:asciiTheme="minorHAnsi" w:hAnsiTheme="minorHAnsi" w:cstheme="minorHAnsi"/>
-          <w:bCs/>
-          <w:sz w:val="22"/>
-          <w:szCs w:val="22"/>
+        <w:t xml:space="preserve"> It also checks which CAEX version should be used.</w:t>
+      </w:r>
+    </w:p>
+    <w:p>
+      <w:pPr>
+        <w:pStyle w:val="berschrift5"/>
+      </w:pPr>
+      <w:r>
+        <w:t>ParseCliArguments</w:t>
+      </w:r>
+    </w:p>
+    <w:p>
+      <w:pPr>
+        <w:rPr>
           <w:lang w:val="en-US"/>
         </w:rPr>
-        <w:t>" is called to generate an error message. Finally, the simultaneous use of the flags -o (--output) and -s (--string) is checked, which is explicitly not allowed.</w:t>
-      </w:r>
-      <w:r>
-        <w:rPr>
-          <w:rFonts w:asciiTheme="minorHAnsi" w:hAnsiTheme="minorHAnsi" w:cstheme="minorHAnsi"/>
-          <w:bCs/>
+      </w:pPr>
+    </w:p>
+    <w:p>
+      <w:pPr>
+        <w:rPr>
+          <w:rFonts w:asciiTheme="minorHAnsi" w:hAnsiTheme="minorHAnsi" w:cstheme="minorHAnsi"/>
           <w:sz w:val="22"/>
           <w:szCs w:val="22"/>
           <w:lang w:val="en-US"/>
         </w:rPr>
-        <w:t xml:space="preserve"> It also checks which CAEX version should be used.</w:t>
-      </w:r>
+      </w:pPr>
+      <w:r>
+        <w:rPr>
+          <w:rFonts w:asciiTheme="minorHAnsi" w:hAnsiTheme="minorHAnsi" w:cstheme="minorHAnsi"/>
+          <w:sz w:val="22"/>
+          <w:szCs w:val="22"/>
+          <w:lang w:val="en-US"/>
+        </w:rPr>
+        <w:t>This method will map the command line arguments into properties of the settings class.</w:t>
+      </w:r>
+    </w:p>
+    <w:p>
+      <w:pPr>
+        <w:rPr>
+          <w:lang w:val="en-US"/>
+        </w:rPr>
+      </w:pPr>
     </w:p>
     <w:p>
       <w:pPr>
         <w:pStyle w:val="berschrift5"/>
       </w:pPr>
-      <w:proofErr w:type="spellStart"/>
-      <w:r>
-        <w:t>ParseCliArguments</w:t>
-      </w:r>
-      <w:proofErr w:type="spellEnd"/>
+      <w:r>
+        <w:t>CheckGsdmlExistence</w:t>
+      </w:r>
     </w:p>
     <w:p>
       <w:pPr>
@@ -6643,25 +6339,147 @@
           <w:szCs w:val="22"/>
           <w:lang w:val="en-US"/>
         </w:rPr>
-        <w:t>This method will map the command line arguments into properties of the settings class.</w:t>
-      </w:r>
-    </w:p>
-    <w:p>
-      <w:pPr>
-        <w:rPr>
+        <w:t>This method will check whether the specified</w:t>
+      </w:r>
+      <w:r>
+        <w:rPr>
+          <w:rFonts w:asciiTheme="minorHAnsi" w:hAnsiTheme="minorHAnsi" w:cstheme="minorHAnsi"/>
+          <w:sz w:val="22"/>
+          <w:szCs w:val="22"/>
           <w:lang w:val="en-US"/>
         </w:rPr>
+        <w:t xml:space="preserve"> DD</w:t>
+      </w:r>
+      <w:r>
+        <w:rPr>
+          <w:rFonts w:asciiTheme="minorHAnsi" w:hAnsiTheme="minorHAnsi" w:cstheme="minorHAnsi"/>
+          <w:sz w:val="22"/>
+          <w:szCs w:val="22"/>
+          <w:lang w:val="en-US"/>
+        </w:rPr>
+        <w:t xml:space="preserve"> file exists and show an error message if the file cannot be found.</w:t>
+      </w:r>
+    </w:p>
+    <w:p>
+      <w:pPr>
+        <w:rPr>
+          <w:lang w:val="en-US"/>
+        </w:rPr>
       </w:pPr>
     </w:p>
     <w:p>
       <w:pPr>
         <w:pStyle w:val="berschrift5"/>
       </w:pPr>
-      <w:proofErr w:type="spellStart"/>
-      <w:r>
-        <w:t>CheckGsdmlExistence</w:t>
-      </w:r>
-      <w:proofErr w:type="spellEnd"/>
+      <w:r>
+        <w:t>PrintMultipleArgumentError</w:t>
+      </w:r>
+    </w:p>
+    <w:p>
+      <w:pPr>
+        <w:rPr>
+          <w:lang w:val="en-GB"/>
+        </w:rPr>
+      </w:pPr>
+    </w:p>
+    <w:p>
+      <w:pPr>
+        <w:rPr>
+          <w:rFonts w:asciiTheme="minorHAnsi" w:hAnsiTheme="minorHAnsi" w:cstheme="minorHAnsi"/>
+          <w:sz w:val="22"/>
+          <w:szCs w:val="22"/>
+          <w:lang w:val="en-GB"/>
+        </w:rPr>
+      </w:pPr>
+      <w:r>
+        <w:rPr>
+          <w:rFonts w:asciiTheme="minorHAnsi" w:hAnsiTheme="minorHAnsi" w:cstheme="minorHAnsi"/>
+          <w:sz w:val="22"/>
+          <w:szCs w:val="22"/>
+          <w:lang w:val="en-GB"/>
+        </w:rPr>
+        <w:t>This method will find CLI flags, that were used multiple times, and display an error message.</w:t>
+      </w:r>
+    </w:p>
+    <w:p>
+      <w:pPr>
+        <w:rPr>
+          <w:lang w:val="en-GB"/>
+        </w:rPr>
+      </w:pPr>
+    </w:p>
+    <w:p>
+      <w:pPr>
+        <w:pStyle w:val="berschrift4"/>
+        <w:rPr>
+          <w:lang w:val="en-GB"/>
+        </w:rPr>
+      </w:pPr>
+      <w:r>
+        <w:rPr>
+          <w:lang w:val="en-GB"/>
+        </w:rPr>
+        <w:t>Class: Trigger</w:t>
+      </w:r>
+    </w:p>
+    <w:p>
+      <w:pPr>
+        <w:rPr>
+          <w:lang w:val="en-GB"/>
+        </w:rPr>
+      </w:pPr>
+    </w:p>
+    <w:p>
+      <w:pPr>
+        <w:rPr>
+          <w:rFonts w:asciiTheme="minorHAnsi" w:hAnsiTheme="minorHAnsi" w:cstheme="minorHAnsi"/>
+          <w:sz w:val="22"/>
+          <w:szCs w:val="22"/>
+          <w:lang w:val="en-GB"/>
+        </w:rPr>
+      </w:pPr>
+      <w:r>
+        <w:rPr>
+          <w:rFonts w:asciiTheme="minorHAnsi" w:hAnsiTheme="minorHAnsi" w:cstheme="minorHAnsi"/>
+          <w:sz w:val="22"/>
+          <w:szCs w:val="22"/>
+          <w:lang w:val="en-GB"/>
+        </w:rPr>
+        <w:t>The main responsibility of this class is to prepare and start the conversion process. The source file is located at ./SOURCE/src/</w:t>
+      </w:r>
+      <w:r>
+        <w:rPr>
+          <w:rFonts w:asciiTheme="minorHAnsi" w:hAnsiTheme="minorHAnsi" w:cstheme="minorHAnsi"/>
+          <w:sz w:val="22"/>
+          <w:szCs w:val="22"/>
+          <w:lang w:val="en-GB"/>
+        </w:rPr>
+        <w:t>DD</w:t>
+      </w:r>
+      <w:r>
+        <w:rPr>
+          <w:rFonts w:asciiTheme="minorHAnsi" w:hAnsiTheme="minorHAnsi" w:cstheme="minorHAnsi"/>
+          <w:sz w:val="22"/>
+          <w:szCs w:val="22"/>
+          <w:lang w:val="en-GB"/>
+        </w:rPr>
+        <w:t>2AML.Cli/Trigger.cs.</w:t>
+      </w:r>
+    </w:p>
+    <w:p>
+      <w:pPr>
+        <w:rPr>
+          <w:lang w:val="en-GB"/>
+        </w:rPr>
+      </w:pPr>
+    </w:p>
+    <w:p>
+      <w:pPr>
+        <w:pStyle w:val="berschrift5"/>
+      </w:pPr>
+      <w:r>
+        <w:t>Convert</w:t>
+      </w:r>
     </w:p>
     <w:p>
       <w:pPr>
@@ -6686,7 +6504,7 @@
           <w:szCs w:val="22"/>
           <w:lang w:val="en-US"/>
         </w:rPr>
-        <w:t>This method will check whether the specified</w:t>
+        <w:t xml:space="preserve">This method will trigger the conversion process by using the Convert method of the </w:t>
       </w:r>
       <w:r>
         <w:rPr>
@@ -6695,7 +6513,7 @@
           <w:szCs w:val="22"/>
           <w:lang w:val="en-US"/>
         </w:rPr>
-        <w:t xml:space="preserve"> DD</w:t>
+        <w:t>DD</w:t>
       </w:r>
       <w:r>
         <w:rPr>
@@ -6704,50 +6522,283 @@
           <w:szCs w:val="22"/>
           <w:lang w:val="en-US"/>
         </w:rPr>
-        <w:t xml:space="preserve"> file exists and show an error message if the file cannot be found.</w:t>
-      </w:r>
-    </w:p>
-    <w:p>
-      <w:pPr>
-        <w:rPr>
+        <w:t>2AML library.</w:t>
+      </w:r>
+    </w:p>
+    <w:p>
+      <w:pPr>
+        <w:rPr>
+          <w:rFonts w:asciiTheme="minorHAnsi" w:hAnsiTheme="minorHAnsi" w:cstheme="minorHAnsi"/>
+          <w:sz w:val="22"/>
+          <w:szCs w:val="22"/>
           <w:lang w:val="en-US"/>
         </w:rPr>
       </w:pPr>
     </w:p>
     <w:p>
       <w:pPr>
+        <w:rPr>
+          <w:rFonts w:asciiTheme="minorHAnsi" w:hAnsiTheme="minorHAnsi" w:cstheme="minorHAnsi"/>
+          <w:sz w:val="22"/>
+          <w:szCs w:val="22"/>
+          <w:lang w:val="en-US"/>
+        </w:rPr>
+      </w:pPr>
+      <w:r>
+        <w:rPr>
+          <w:rFonts w:asciiTheme="minorHAnsi" w:hAnsiTheme="minorHAnsi" w:cstheme="minorHAnsi"/>
+          <w:sz w:val="22"/>
+          <w:szCs w:val="22"/>
+          <w:lang w:val="en-US"/>
+        </w:rPr>
+        <w:t>If the output of the conversion will be an AMLX package, and not just a string, the output path will be verified, and the output directories will be created if they don’t exist.</w:t>
+      </w:r>
+    </w:p>
+    <w:p>
+      <w:pPr>
+        <w:rPr>
+          <w:lang w:val="en-GB"/>
+        </w:rPr>
+      </w:pPr>
+    </w:p>
+    <w:p>
+      <w:pPr>
         <w:pStyle w:val="berschrift5"/>
       </w:pPr>
-      <w:proofErr w:type="spellStart"/>
-      <w:r>
-        <w:t>PrintMultipleArgumentError</w:t>
-      </w:r>
-      <w:proofErr w:type="spellEnd"/>
-    </w:p>
-    <w:p>
-      <w:pPr>
-        <w:rPr>
-          <w:lang w:val="en-GB"/>
-        </w:rPr>
-      </w:pPr>
-    </w:p>
-    <w:p>
-      <w:pPr>
-        <w:rPr>
-          <w:rFonts w:asciiTheme="minorHAnsi" w:hAnsiTheme="minorHAnsi" w:cstheme="minorHAnsi"/>
-          <w:sz w:val="22"/>
-          <w:szCs w:val="22"/>
-          <w:lang w:val="en-GB"/>
-        </w:rPr>
-      </w:pPr>
-      <w:r>
-        <w:rPr>
-          <w:rFonts w:asciiTheme="minorHAnsi" w:hAnsiTheme="minorHAnsi" w:cstheme="minorHAnsi"/>
-          <w:sz w:val="22"/>
-          <w:szCs w:val="22"/>
-          <w:lang w:val="en-GB"/>
-        </w:rPr>
-        <w:t>This method will find CLI flags, that were used multiple times, and display an error message.</w:t>
+      <w:r>
+        <w:t>GetOutputFile</w:t>
+      </w:r>
+    </w:p>
+    <w:p>
+      <w:pPr>
+        <w:rPr>
+          <w:lang w:val="en-US"/>
+        </w:rPr>
+      </w:pPr>
+    </w:p>
+    <w:p>
+      <w:pPr>
+        <w:rPr>
+          <w:rFonts w:asciiTheme="minorHAnsi" w:hAnsiTheme="minorHAnsi" w:cstheme="minorHAnsi"/>
+          <w:sz w:val="22"/>
+          <w:szCs w:val="22"/>
+          <w:lang w:val="en-US"/>
+        </w:rPr>
+      </w:pPr>
+      <w:r>
+        <w:rPr>
+          <w:rFonts w:asciiTheme="minorHAnsi" w:hAnsiTheme="minorHAnsi" w:cstheme="minorHAnsi"/>
+          <w:sz w:val="22"/>
+          <w:szCs w:val="22"/>
+          <w:lang w:val="en-US"/>
+        </w:rPr>
+        <w:t>This method determines the final output directory and file name of the AMLX package. There are three main branches in this function:</w:t>
+      </w:r>
+    </w:p>
+    <w:p>
+      <w:pPr>
+        <w:rPr>
+          <w:rFonts w:asciiTheme="minorHAnsi" w:hAnsiTheme="minorHAnsi" w:cstheme="minorHAnsi"/>
+          <w:sz w:val="22"/>
+          <w:szCs w:val="22"/>
+          <w:lang w:val="en-US"/>
+        </w:rPr>
+      </w:pPr>
+    </w:p>
+    <w:p>
+      <w:pPr>
+        <w:ind w:left="567"/>
+        <w:rPr>
+          <w:rFonts w:asciiTheme="minorHAnsi" w:hAnsiTheme="minorHAnsi" w:cstheme="minorHAnsi"/>
+          <w:sz w:val="22"/>
+          <w:szCs w:val="22"/>
+          <w:lang w:val="en-US"/>
+        </w:rPr>
+      </w:pPr>
+      <w:r>
+        <w:rPr>
+          <w:rFonts w:asciiTheme="minorHAnsi" w:hAnsiTheme="minorHAnsi" w:cstheme="minorHAnsi"/>
+          <w:sz w:val="22"/>
+          <w:szCs w:val="22"/>
+          <w:lang w:val="en-US"/>
+        </w:rPr>
+        <w:t>1. the user can specify the output using the -o (--output) flag, and the output flags end in the form of "string.string".</w:t>
+      </w:r>
+    </w:p>
+    <w:p>
+      <w:pPr>
+        <w:ind w:left="567"/>
+        <w:rPr>
+          <w:rFonts w:asciiTheme="minorHAnsi" w:hAnsiTheme="minorHAnsi" w:cstheme="minorHAnsi"/>
+          <w:sz w:val="22"/>
+          <w:szCs w:val="22"/>
+          <w:lang w:val="en-US"/>
+        </w:rPr>
+      </w:pPr>
+      <w:r>
+        <w:rPr>
+          <w:rFonts w:asciiTheme="minorHAnsi" w:hAnsiTheme="minorHAnsi" w:cstheme="minorHAnsi"/>
+          <w:sz w:val="22"/>
+          <w:szCs w:val="22"/>
+          <w:lang w:val="en-US"/>
+        </w:rPr>
+        <w:t>In this case the output path can be returned unchanged.</w:t>
+      </w:r>
+    </w:p>
+    <w:p>
+      <w:pPr>
+        <w:ind w:left="567"/>
+        <w:rPr>
+          <w:rFonts w:asciiTheme="minorHAnsi" w:hAnsiTheme="minorHAnsi" w:cstheme="minorHAnsi"/>
+          <w:sz w:val="22"/>
+          <w:szCs w:val="22"/>
+          <w:lang w:val="en-US"/>
+        </w:rPr>
+      </w:pPr>
+    </w:p>
+    <w:p>
+      <w:pPr>
+        <w:ind w:left="567"/>
+        <w:rPr>
+          <w:rFonts w:asciiTheme="minorHAnsi" w:hAnsiTheme="minorHAnsi" w:cstheme="minorHAnsi"/>
+          <w:sz w:val="22"/>
+          <w:szCs w:val="22"/>
+          <w:lang w:val="en-US"/>
+        </w:rPr>
+      </w:pPr>
+      <w:r>
+        <w:rPr>
+          <w:rFonts w:asciiTheme="minorHAnsi" w:hAnsiTheme="minorHAnsi" w:cstheme="minorHAnsi"/>
+          <w:sz w:val="22"/>
+          <w:szCs w:val="22"/>
+          <w:lang w:val="en-US"/>
+        </w:rPr>
+        <w:t>2. the user specified the output using the -o (--output) flag, but the output flags do not end in the form of "string.string".</w:t>
+      </w:r>
+    </w:p>
+    <w:p>
+      <w:pPr>
+        <w:ind w:left="567"/>
+        <w:rPr>
+          <w:rFonts w:asciiTheme="minorHAnsi" w:hAnsiTheme="minorHAnsi" w:cstheme="minorHAnsi"/>
+          <w:sz w:val="22"/>
+          <w:szCs w:val="22"/>
+          <w:lang w:val="en-US"/>
+        </w:rPr>
+      </w:pPr>
+      <w:r>
+        <w:rPr>
+          <w:rFonts w:asciiTheme="minorHAnsi" w:hAnsiTheme="minorHAnsi" w:cstheme="minorHAnsi"/>
+          <w:sz w:val="22"/>
+          <w:szCs w:val="22"/>
+          <w:lang w:val="en-US"/>
+        </w:rPr>
+        <w:t>The file name is [timestamp].amlx and will be appended to the output string specified by the user.</w:t>
+      </w:r>
+    </w:p>
+    <w:p>
+      <w:pPr>
+        <w:ind w:left="567"/>
+        <w:rPr>
+          <w:rFonts w:asciiTheme="minorHAnsi" w:hAnsiTheme="minorHAnsi" w:cstheme="minorHAnsi"/>
+          <w:sz w:val="22"/>
+          <w:szCs w:val="22"/>
+          <w:lang w:val="en-US"/>
+        </w:rPr>
+      </w:pPr>
+    </w:p>
+    <w:p>
+      <w:pPr>
+        <w:ind w:left="567"/>
+        <w:rPr>
+          <w:rFonts w:asciiTheme="minorHAnsi" w:hAnsiTheme="minorHAnsi" w:cstheme="minorHAnsi"/>
+          <w:sz w:val="22"/>
+          <w:szCs w:val="22"/>
+          <w:lang w:val="en-US"/>
+        </w:rPr>
+      </w:pPr>
+      <w:r>
+        <w:rPr>
+          <w:rFonts w:asciiTheme="minorHAnsi" w:hAnsiTheme="minorHAnsi" w:cstheme="minorHAnsi"/>
+          <w:sz w:val="22"/>
+          <w:szCs w:val="22"/>
+          <w:lang w:val="en-US"/>
+        </w:rPr>
+        <w:t>3. the user has not specified the output.</w:t>
+      </w:r>
+    </w:p>
+    <w:p>
+      <w:pPr>
+        <w:ind w:left="567"/>
+        <w:rPr>
+          <w:rFonts w:asciiTheme="minorHAnsi" w:hAnsiTheme="minorHAnsi" w:cstheme="minorHAnsi"/>
+          <w:sz w:val="22"/>
+          <w:szCs w:val="22"/>
+          <w:lang w:val="en-US"/>
+        </w:rPr>
+      </w:pPr>
+    </w:p>
+    <w:p>
+      <w:pPr>
+        <w:ind w:left="567"/>
+        <w:rPr>
+          <w:lang w:val="en-GB"/>
+        </w:rPr>
+      </w:pPr>
+      <w:r>
+        <w:rPr>
+          <w:rFonts w:asciiTheme="minorHAnsi" w:hAnsiTheme="minorHAnsi" w:cstheme="minorHAnsi"/>
+          <w:sz w:val="22"/>
+          <w:szCs w:val="22"/>
+          <w:lang w:val="en-US"/>
+        </w:rPr>
+        <w:lastRenderedPageBreak/>
+        <w:t>The directory of the DD file is used as output directory. The file name is [timestamp].amlx.</w:t>
+      </w:r>
+      <w:r>
+        <w:rPr>
+          <w:lang w:val="en-GB"/>
+        </w:rPr>
+        <w:br/>
+      </w:r>
+    </w:p>
+    <w:p>
+      <w:pPr>
+        <w:rPr>
+          <w:lang w:val="en-GB"/>
+        </w:rPr>
+      </w:pPr>
+    </w:p>
+    <w:p>
+      <w:pPr>
+        <w:pStyle w:val="berschrift5"/>
+      </w:pPr>
+      <w:r>
+        <w:t>CheckOutput</w:t>
+      </w:r>
+    </w:p>
+    <w:p>
+      <w:pPr>
+        <w:pStyle w:val="berschrift5"/>
+      </w:pPr>
+    </w:p>
+    <w:p>
+      <w:pPr>
+        <w:rPr>
+          <w:rFonts w:asciiTheme="minorHAnsi" w:hAnsiTheme="minorHAnsi" w:cstheme="minorHAnsi"/>
+          <w:sz w:val="22"/>
+          <w:szCs w:val="22"/>
+          <w:lang w:val="en-GB"/>
+        </w:rPr>
+      </w:pPr>
+      <w:r>
+        <w:rPr>
+          <w:rFonts w:asciiTheme="minorHAnsi" w:hAnsiTheme="minorHAnsi" w:cstheme="minorHAnsi"/>
+          <w:sz w:val="22"/>
+          <w:szCs w:val="22"/>
+          <w:lang w:val="en-GB"/>
+        </w:rPr>
+        <w:t>This method will check whether the output file already exists on the file system. The user will be asked whether to overwrite the AMLX package if it already exists. The conversion will be aborted if the file should not be overwritten.</w:t>
       </w:r>
     </w:p>
     <w:p>
@@ -6768,111 +6819,33 @@
         <w:rPr>
           <w:lang w:val="en-GB"/>
         </w:rPr>
-        <w:t>Class: Trigger</w:t>
-      </w:r>
-    </w:p>
-    <w:p>
-      <w:pPr>
-        <w:rPr>
-          <w:lang w:val="en-GB"/>
-        </w:rPr>
-      </w:pPr>
-    </w:p>
-    <w:p>
-      <w:pPr>
-        <w:rPr>
-          <w:rFonts w:asciiTheme="minorHAnsi" w:hAnsiTheme="minorHAnsi" w:cstheme="minorHAnsi"/>
-          <w:sz w:val="22"/>
-          <w:szCs w:val="22"/>
-          <w:lang w:val="en-GB"/>
-        </w:rPr>
-      </w:pPr>
-      <w:r>
-        <w:rPr>
-          <w:rFonts w:asciiTheme="minorHAnsi" w:hAnsiTheme="minorHAnsi" w:cstheme="minorHAnsi"/>
-          <w:sz w:val="22"/>
-          <w:szCs w:val="22"/>
-          <w:lang w:val="en-GB"/>
-        </w:rPr>
-        <w:t xml:space="preserve">The main responsibility of this class is to prepare and start the conversion process. The source file is located </w:t>
-      </w:r>
-      <w:proofErr w:type="gramStart"/>
-      <w:r>
-        <w:rPr>
-          <w:rFonts w:asciiTheme="minorHAnsi" w:hAnsiTheme="minorHAnsi" w:cstheme="minorHAnsi"/>
-          <w:sz w:val="22"/>
-          <w:szCs w:val="22"/>
-          <w:lang w:val="en-GB"/>
-        </w:rPr>
-        <w:t>at .</w:t>
-      </w:r>
-      <w:proofErr w:type="gramEnd"/>
-      <w:r>
-        <w:rPr>
-          <w:rFonts w:asciiTheme="minorHAnsi" w:hAnsiTheme="minorHAnsi" w:cstheme="minorHAnsi"/>
-          <w:sz w:val="22"/>
-          <w:szCs w:val="22"/>
-          <w:lang w:val="en-GB"/>
-        </w:rPr>
-        <w:t>/SOURCE/</w:t>
-      </w:r>
-      <w:proofErr w:type="spellStart"/>
-      <w:r>
-        <w:rPr>
-          <w:rFonts w:asciiTheme="minorHAnsi" w:hAnsiTheme="minorHAnsi" w:cstheme="minorHAnsi"/>
-          <w:sz w:val="22"/>
-          <w:szCs w:val="22"/>
-          <w:lang w:val="en-GB"/>
-        </w:rPr>
-        <w:t>src</w:t>
-      </w:r>
-      <w:proofErr w:type="spellEnd"/>
-      <w:r>
-        <w:rPr>
-          <w:rFonts w:asciiTheme="minorHAnsi" w:hAnsiTheme="minorHAnsi" w:cstheme="minorHAnsi"/>
-          <w:sz w:val="22"/>
-          <w:szCs w:val="22"/>
-          <w:lang w:val="en-GB"/>
-        </w:rPr>
-        <w:t>/</w:t>
-      </w:r>
-      <w:r>
-        <w:rPr>
-          <w:rFonts w:asciiTheme="minorHAnsi" w:hAnsiTheme="minorHAnsi" w:cstheme="minorHAnsi"/>
-          <w:sz w:val="22"/>
-          <w:szCs w:val="22"/>
-          <w:lang w:val="en-GB"/>
-        </w:rPr>
-        <w:t>DD</w:t>
-      </w:r>
-      <w:r>
-        <w:rPr>
-          <w:rFonts w:asciiTheme="minorHAnsi" w:hAnsiTheme="minorHAnsi" w:cstheme="minorHAnsi"/>
-          <w:sz w:val="22"/>
-          <w:szCs w:val="22"/>
-          <w:lang w:val="en-GB"/>
-        </w:rPr>
-        <w:t>2AML.Cli/</w:t>
-      </w:r>
-      <w:proofErr w:type="spellStart"/>
-      <w:r>
-        <w:rPr>
-          <w:rFonts w:asciiTheme="minorHAnsi" w:hAnsiTheme="minorHAnsi" w:cstheme="minorHAnsi"/>
-          <w:sz w:val="22"/>
-          <w:szCs w:val="22"/>
-          <w:lang w:val="en-GB"/>
-        </w:rPr>
-        <w:t>Trigger.cs</w:t>
-      </w:r>
-      <w:proofErr w:type="spellEnd"/>
-      <w:r>
-        <w:rPr>
-          <w:rFonts w:asciiTheme="minorHAnsi" w:hAnsiTheme="minorHAnsi" w:cstheme="minorHAnsi"/>
-          <w:sz w:val="22"/>
-          <w:szCs w:val="22"/>
-          <w:lang w:val="en-GB"/>
-        </w:rPr>
-        <w:t>.</w:t>
+        <w:t>Class: Util</w:t>
+      </w:r>
+    </w:p>
+    <w:p>
+      <w:pPr>
+        <w:rPr>
+          <w:lang w:val="en-GB"/>
+        </w:rPr>
+      </w:pPr>
+    </w:p>
+    <w:p>
+      <w:pPr>
+        <w:rPr>
+          <w:rFonts w:asciiTheme="minorHAnsi" w:hAnsiTheme="minorHAnsi" w:cstheme="minorHAnsi"/>
+          <w:sz w:val="22"/>
+          <w:szCs w:val="22"/>
+          <w:lang w:val="en-GB"/>
+        </w:rPr>
+      </w:pPr>
+      <w:r>
+        <w:rPr>
+          <w:rFonts w:asciiTheme="minorHAnsi" w:hAnsiTheme="minorHAnsi" w:cstheme="minorHAnsi"/>
+          <w:sz w:val="22"/>
+          <w:szCs w:val="22"/>
+          <w:lang w:val="en-GB"/>
+        </w:rPr>
+        <w:t>This class holds utility function, that are used by multiple other classes.</w:t>
       </w:r>
     </w:p>
     <w:p>
@@ -6887,502 +6860,8 @@
         <w:pStyle w:val="berschrift5"/>
       </w:pPr>
       <w:r>
-        <w:t>Convert</w:t>
-      </w:r>
-    </w:p>
-    <w:p>
-      <w:pPr>
-        <w:rPr>
-          <w:lang w:val="en-US"/>
-        </w:rPr>
-      </w:pPr>
-    </w:p>
-    <w:p>
-      <w:pPr>
-        <w:rPr>
-          <w:rFonts w:asciiTheme="minorHAnsi" w:hAnsiTheme="minorHAnsi" w:cstheme="minorHAnsi"/>
-          <w:sz w:val="22"/>
-          <w:szCs w:val="22"/>
-          <w:lang w:val="en-US"/>
-        </w:rPr>
-      </w:pPr>
-      <w:r>
-        <w:rPr>
-          <w:rFonts w:asciiTheme="minorHAnsi" w:hAnsiTheme="minorHAnsi" w:cstheme="minorHAnsi"/>
-          <w:sz w:val="22"/>
-          <w:szCs w:val="22"/>
-          <w:lang w:val="en-US"/>
-        </w:rPr>
-        <w:t xml:space="preserve">This method will trigger the conversion process by using the Convert method of the </w:t>
-      </w:r>
-      <w:r>
-        <w:rPr>
-          <w:rFonts w:asciiTheme="minorHAnsi" w:hAnsiTheme="minorHAnsi" w:cstheme="minorHAnsi"/>
-          <w:sz w:val="22"/>
-          <w:szCs w:val="22"/>
-          <w:lang w:val="en-US"/>
-        </w:rPr>
-        <w:t>DD</w:t>
-      </w:r>
-      <w:r>
-        <w:rPr>
-          <w:rFonts w:asciiTheme="minorHAnsi" w:hAnsiTheme="minorHAnsi" w:cstheme="minorHAnsi"/>
-          <w:sz w:val="22"/>
-          <w:szCs w:val="22"/>
-          <w:lang w:val="en-US"/>
-        </w:rPr>
-        <w:t>2AML library.</w:t>
-      </w:r>
-    </w:p>
-    <w:p>
-      <w:pPr>
-        <w:rPr>
-          <w:rFonts w:asciiTheme="minorHAnsi" w:hAnsiTheme="minorHAnsi" w:cstheme="minorHAnsi"/>
-          <w:sz w:val="22"/>
-          <w:szCs w:val="22"/>
-          <w:lang w:val="en-US"/>
-        </w:rPr>
-      </w:pPr>
-    </w:p>
-    <w:p>
-      <w:pPr>
-        <w:rPr>
-          <w:rFonts w:asciiTheme="minorHAnsi" w:hAnsiTheme="minorHAnsi" w:cstheme="minorHAnsi"/>
-          <w:sz w:val="22"/>
-          <w:szCs w:val="22"/>
-          <w:lang w:val="en-US"/>
-        </w:rPr>
-      </w:pPr>
-      <w:r>
-        <w:rPr>
-          <w:rFonts w:asciiTheme="minorHAnsi" w:hAnsiTheme="minorHAnsi" w:cstheme="minorHAnsi"/>
-          <w:sz w:val="22"/>
-          <w:szCs w:val="22"/>
-          <w:lang w:val="en-US"/>
-        </w:rPr>
-        <w:t>If the output of the conversion will be an AMLX package, and not just a string, the output path will be verified, and the output directories will be created if they don’t exist.</w:t>
-      </w:r>
-    </w:p>
-    <w:p>
-      <w:pPr>
-        <w:rPr>
-          <w:lang w:val="en-GB"/>
-        </w:rPr>
-      </w:pPr>
-    </w:p>
-    <w:p>
-      <w:pPr>
-        <w:pStyle w:val="berschrift5"/>
-      </w:pPr>
-      <w:proofErr w:type="spellStart"/>
-      <w:r>
-        <w:t>GetOutputFile</w:t>
-      </w:r>
-      <w:proofErr w:type="spellEnd"/>
-    </w:p>
-    <w:p>
-      <w:pPr>
-        <w:rPr>
-          <w:lang w:val="en-US"/>
-        </w:rPr>
-      </w:pPr>
-    </w:p>
-    <w:p>
-      <w:pPr>
-        <w:rPr>
-          <w:rFonts w:asciiTheme="minorHAnsi" w:hAnsiTheme="minorHAnsi" w:cstheme="minorHAnsi"/>
-          <w:sz w:val="22"/>
-          <w:szCs w:val="22"/>
-          <w:lang w:val="en-US"/>
-        </w:rPr>
-      </w:pPr>
-      <w:r>
-        <w:rPr>
-          <w:rFonts w:asciiTheme="minorHAnsi" w:hAnsiTheme="minorHAnsi" w:cstheme="minorHAnsi"/>
-          <w:sz w:val="22"/>
-          <w:szCs w:val="22"/>
-          <w:lang w:val="en-US"/>
-        </w:rPr>
-        <w:t>This method determines the final output directory and file name of the AMLX package. There are three main branches in this function:</w:t>
-      </w:r>
-    </w:p>
-    <w:p>
-      <w:pPr>
-        <w:rPr>
-          <w:rFonts w:asciiTheme="minorHAnsi" w:hAnsiTheme="minorHAnsi" w:cstheme="minorHAnsi"/>
-          <w:sz w:val="22"/>
-          <w:szCs w:val="22"/>
-          <w:lang w:val="en-US"/>
-        </w:rPr>
-      </w:pPr>
-    </w:p>
-    <w:p>
-      <w:pPr>
-        <w:ind w:left="567"/>
-        <w:rPr>
-          <w:rFonts w:asciiTheme="minorHAnsi" w:hAnsiTheme="minorHAnsi" w:cstheme="minorHAnsi"/>
-          <w:sz w:val="22"/>
-          <w:szCs w:val="22"/>
-          <w:lang w:val="en-US"/>
-        </w:rPr>
-      </w:pPr>
-      <w:r>
-        <w:rPr>
-          <w:rFonts w:asciiTheme="minorHAnsi" w:hAnsiTheme="minorHAnsi" w:cstheme="minorHAnsi"/>
-          <w:sz w:val="22"/>
-          <w:szCs w:val="22"/>
-          <w:lang w:val="en-US"/>
-        </w:rPr>
-        <w:t>1. the user can specify the output using the -o (--output) flag, and the output flags end in the form of "</w:t>
-      </w:r>
-      <w:proofErr w:type="spellStart"/>
-      <w:proofErr w:type="gramStart"/>
-      <w:r>
-        <w:rPr>
-          <w:rFonts w:asciiTheme="minorHAnsi" w:hAnsiTheme="minorHAnsi" w:cstheme="minorHAnsi"/>
-          <w:sz w:val="22"/>
-          <w:szCs w:val="22"/>
-          <w:lang w:val="en-US"/>
-        </w:rPr>
-        <w:t>string.string</w:t>
-      </w:r>
-      <w:proofErr w:type="spellEnd"/>
-      <w:proofErr w:type="gramEnd"/>
-      <w:r>
-        <w:rPr>
-          <w:rFonts w:asciiTheme="minorHAnsi" w:hAnsiTheme="minorHAnsi" w:cstheme="minorHAnsi"/>
-          <w:sz w:val="22"/>
-          <w:szCs w:val="22"/>
-          <w:lang w:val="en-US"/>
-        </w:rPr>
-        <w:t>".</w:t>
-      </w:r>
-    </w:p>
-    <w:p>
-      <w:pPr>
-        <w:ind w:left="567"/>
-        <w:rPr>
-          <w:rFonts w:asciiTheme="minorHAnsi" w:hAnsiTheme="minorHAnsi" w:cstheme="minorHAnsi"/>
-          <w:sz w:val="22"/>
-          <w:szCs w:val="22"/>
-          <w:lang w:val="en-US"/>
-        </w:rPr>
-      </w:pPr>
-      <w:r>
-        <w:rPr>
-          <w:rFonts w:asciiTheme="minorHAnsi" w:hAnsiTheme="minorHAnsi" w:cstheme="minorHAnsi"/>
-          <w:sz w:val="22"/>
-          <w:szCs w:val="22"/>
-          <w:lang w:val="en-US"/>
-        </w:rPr>
-        <w:t>In this case the output path can be returned unchanged.</w:t>
-      </w:r>
-    </w:p>
-    <w:p>
-      <w:pPr>
-        <w:ind w:left="567"/>
-        <w:rPr>
-          <w:rFonts w:asciiTheme="minorHAnsi" w:hAnsiTheme="minorHAnsi" w:cstheme="minorHAnsi"/>
-          <w:sz w:val="22"/>
-          <w:szCs w:val="22"/>
-          <w:lang w:val="en-US"/>
-        </w:rPr>
-      </w:pPr>
-    </w:p>
-    <w:p>
-      <w:pPr>
-        <w:ind w:left="567"/>
-        <w:rPr>
-          <w:rFonts w:asciiTheme="minorHAnsi" w:hAnsiTheme="minorHAnsi" w:cstheme="minorHAnsi"/>
-          <w:sz w:val="22"/>
-          <w:szCs w:val="22"/>
-          <w:lang w:val="en-US"/>
-        </w:rPr>
-      </w:pPr>
-      <w:r>
-        <w:rPr>
-          <w:rFonts w:asciiTheme="minorHAnsi" w:hAnsiTheme="minorHAnsi" w:cstheme="minorHAnsi"/>
-          <w:sz w:val="22"/>
-          <w:szCs w:val="22"/>
-          <w:lang w:val="en-US"/>
-        </w:rPr>
-        <w:t>2. the user specified the output using the -o (--output) flag, but the output flags do not end in the form of "</w:t>
-      </w:r>
-      <w:proofErr w:type="spellStart"/>
-      <w:proofErr w:type="gramStart"/>
-      <w:r>
-        <w:rPr>
-          <w:rFonts w:asciiTheme="minorHAnsi" w:hAnsiTheme="minorHAnsi" w:cstheme="minorHAnsi"/>
-          <w:sz w:val="22"/>
-          <w:szCs w:val="22"/>
-          <w:lang w:val="en-US"/>
-        </w:rPr>
-        <w:t>string.string</w:t>
-      </w:r>
-      <w:proofErr w:type="spellEnd"/>
-      <w:proofErr w:type="gramEnd"/>
-      <w:r>
-        <w:rPr>
-          <w:rFonts w:asciiTheme="minorHAnsi" w:hAnsiTheme="minorHAnsi" w:cstheme="minorHAnsi"/>
-          <w:sz w:val="22"/>
-          <w:szCs w:val="22"/>
-          <w:lang w:val="en-US"/>
-        </w:rPr>
-        <w:t>".</w:t>
-      </w:r>
-    </w:p>
-    <w:p>
-      <w:pPr>
-        <w:ind w:left="567"/>
-        <w:rPr>
-          <w:rFonts w:asciiTheme="minorHAnsi" w:hAnsiTheme="minorHAnsi" w:cstheme="minorHAnsi"/>
-          <w:sz w:val="22"/>
-          <w:szCs w:val="22"/>
-          <w:lang w:val="en-US"/>
-        </w:rPr>
-      </w:pPr>
-      <w:r>
-        <w:rPr>
-          <w:rFonts w:asciiTheme="minorHAnsi" w:hAnsiTheme="minorHAnsi" w:cstheme="minorHAnsi"/>
-          <w:sz w:val="22"/>
-          <w:szCs w:val="22"/>
-          <w:lang w:val="en-US"/>
-        </w:rPr>
-        <w:t>The file name is [timestamp</w:t>
-      </w:r>
-      <w:proofErr w:type="gramStart"/>
-      <w:r>
-        <w:rPr>
-          <w:rFonts w:asciiTheme="minorHAnsi" w:hAnsiTheme="minorHAnsi" w:cstheme="minorHAnsi"/>
-          <w:sz w:val="22"/>
-          <w:szCs w:val="22"/>
-          <w:lang w:val="en-US"/>
-        </w:rPr>
-        <w:t>].</w:t>
-      </w:r>
-      <w:proofErr w:type="spellStart"/>
-      <w:r>
-        <w:rPr>
-          <w:rFonts w:asciiTheme="minorHAnsi" w:hAnsiTheme="minorHAnsi" w:cstheme="minorHAnsi"/>
-          <w:sz w:val="22"/>
-          <w:szCs w:val="22"/>
-          <w:lang w:val="en-US"/>
-        </w:rPr>
-        <w:t>amlx</w:t>
-      </w:r>
-      <w:proofErr w:type="spellEnd"/>
-      <w:proofErr w:type="gramEnd"/>
-      <w:r>
-        <w:rPr>
-          <w:rFonts w:asciiTheme="minorHAnsi" w:hAnsiTheme="minorHAnsi" w:cstheme="minorHAnsi"/>
-          <w:sz w:val="22"/>
-          <w:szCs w:val="22"/>
-          <w:lang w:val="en-US"/>
-        </w:rPr>
-        <w:t xml:space="preserve"> and will be appended to the output string specified by the user.</w:t>
-      </w:r>
-    </w:p>
-    <w:p>
-      <w:pPr>
-        <w:ind w:left="567"/>
-        <w:rPr>
-          <w:rFonts w:asciiTheme="minorHAnsi" w:hAnsiTheme="minorHAnsi" w:cstheme="minorHAnsi"/>
-          <w:sz w:val="22"/>
-          <w:szCs w:val="22"/>
-          <w:lang w:val="en-US"/>
-        </w:rPr>
-      </w:pPr>
-    </w:p>
-    <w:p>
-      <w:pPr>
-        <w:ind w:left="567"/>
-        <w:rPr>
-          <w:rFonts w:asciiTheme="minorHAnsi" w:hAnsiTheme="minorHAnsi" w:cstheme="minorHAnsi"/>
-          <w:sz w:val="22"/>
-          <w:szCs w:val="22"/>
-          <w:lang w:val="en-US"/>
-        </w:rPr>
-      </w:pPr>
-      <w:r>
-        <w:rPr>
-          <w:rFonts w:asciiTheme="minorHAnsi" w:hAnsiTheme="minorHAnsi" w:cstheme="minorHAnsi"/>
-          <w:sz w:val="22"/>
-          <w:szCs w:val="22"/>
-          <w:lang w:val="en-US"/>
-        </w:rPr>
-        <w:t>3. the user has not specified the output.</w:t>
-      </w:r>
-    </w:p>
-    <w:p>
-      <w:pPr>
-        <w:ind w:left="567"/>
-        <w:rPr>
-          <w:rFonts w:asciiTheme="minorHAnsi" w:hAnsiTheme="minorHAnsi" w:cstheme="minorHAnsi"/>
-          <w:sz w:val="22"/>
-          <w:szCs w:val="22"/>
-          <w:lang w:val="en-US"/>
-        </w:rPr>
-      </w:pPr>
-    </w:p>
-    <w:p>
-      <w:pPr>
-        <w:ind w:left="567"/>
-        <w:rPr>
-          <w:lang w:val="en-GB"/>
-        </w:rPr>
-      </w:pPr>
-      <w:r>
-        <w:rPr>
-          <w:rFonts w:asciiTheme="minorHAnsi" w:hAnsiTheme="minorHAnsi" w:cstheme="minorHAnsi"/>
-          <w:sz w:val="22"/>
-          <w:szCs w:val="22"/>
-          <w:lang w:val="en-US"/>
-        </w:rPr>
-        <w:lastRenderedPageBreak/>
-        <w:t>The directory of the DD file is used as output directory. The file name is [timestamp</w:t>
-      </w:r>
-      <w:proofErr w:type="gramStart"/>
-      <w:r>
-        <w:rPr>
-          <w:rFonts w:asciiTheme="minorHAnsi" w:hAnsiTheme="minorHAnsi" w:cstheme="minorHAnsi"/>
-          <w:sz w:val="22"/>
-          <w:szCs w:val="22"/>
-          <w:lang w:val="en-US"/>
-        </w:rPr>
-        <w:t>].</w:t>
-      </w:r>
-      <w:proofErr w:type="spellStart"/>
-      <w:r>
-        <w:rPr>
-          <w:rFonts w:asciiTheme="minorHAnsi" w:hAnsiTheme="minorHAnsi" w:cstheme="minorHAnsi"/>
-          <w:sz w:val="22"/>
-          <w:szCs w:val="22"/>
-          <w:lang w:val="en-US"/>
-        </w:rPr>
-        <w:t>amlx</w:t>
-      </w:r>
-      <w:proofErr w:type="spellEnd"/>
-      <w:proofErr w:type="gramEnd"/>
-      <w:r>
-        <w:rPr>
-          <w:rFonts w:asciiTheme="minorHAnsi" w:hAnsiTheme="minorHAnsi" w:cstheme="minorHAnsi"/>
-          <w:sz w:val="22"/>
-          <w:szCs w:val="22"/>
-          <w:lang w:val="en-US"/>
-        </w:rPr>
-        <w:t>.</w:t>
-      </w:r>
-      <w:r>
-        <w:rPr>
-          <w:lang w:val="en-GB"/>
-        </w:rPr>
-        <w:br/>
-      </w:r>
-    </w:p>
-    <w:p>
-      <w:pPr>
-        <w:rPr>
-          <w:lang w:val="en-GB"/>
-        </w:rPr>
-      </w:pPr>
-    </w:p>
-    <w:p>
-      <w:pPr>
-        <w:pStyle w:val="berschrift5"/>
-      </w:pPr>
-      <w:proofErr w:type="spellStart"/>
-      <w:r>
-        <w:t>CheckOutput</w:t>
-      </w:r>
-      <w:proofErr w:type="spellEnd"/>
-    </w:p>
-    <w:p>
-      <w:pPr>
-        <w:pStyle w:val="berschrift5"/>
-      </w:pPr>
-    </w:p>
-    <w:p>
-      <w:pPr>
-        <w:rPr>
-          <w:rFonts w:asciiTheme="minorHAnsi" w:hAnsiTheme="minorHAnsi" w:cstheme="minorHAnsi"/>
-          <w:sz w:val="22"/>
-          <w:szCs w:val="22"/>
-          <w:lang w:val="en-GB"/>
-        </w:rPr>
-      </w:pPr>
-      <w:r>
-        <w:rPr>
-          <w:rFonts w:asciiTheme="minorHAnsi" w:hAnsiTheme="minorHAnsi" w:cstheme="minorHAnsi"/>
-          <w:sz w:val="22"/>
-          <w:szCs w:val="22"/>
-          <w:lang w:val="en-GB"/>
-        </w:rPr>
-        <w:t>This method will check whether the output file already exists on the file system. The user will be asked whether to overwrite the AMLX package if it already exists. The conversion will be aborted if the file should not be overwritten.</w:t>
-      </w:r>
-    </w:p>
-    <w:p>
-      <w:pPr>
-        <w:rPr>
-          <w:lang w:val="en-GB"/>
-        </w:rPr>
-      </w:pPr>
-    </w:p>
-    <w:p>
-      <w:pPr>
-        <w:pStyle w:val="berschrift4"/>
-        <w:rPr>
-          <w:lang w:val="en-GB"/>
-        </w:rPr>
-      </w:pPr>
-      <w:r>
-        <w:rPr>
-          <w:lang w:val="en-GB"/>
-        </w:rPr>
-        <w:t>Class: Util</w:t>
-      </w:r>
-    </w:p>
-    <w:p>
-      <w:pPr>
-        <w:rPr>
-          <w:lang w:val="en-GB"/>
-        </w:rPr>
-      </w:pPr>
-    </w:p>
-    <w:p>
-      <w:pPr>
-        <w:rPr>
-          <w:rFonts w:asciiTheme="minorHAnsi" w:hAnsiTheme="minorHAnsi" w:cstheme="minorHAnsi"/>
-          <w:sz w:val="22"/>
-          <w:szCs w:val="22"/>
-          <w:lang w:val="en-GB"/>
-        </w:rPr>
-      </w:pPr>
-      <w:r>
-        <w:rPr>
-          <w:rFonts w:asciiTheme="minorHAnsi" w:hAnsiTheme="minorHAnsi" w:cstheme="minorHAnsi"/>
-          <w:sz w:val="22"/>
-          <w:szCs w:val="22"/>
-          <w:lang w:val="en-GB"/>
-        </w:rPr>
-        <w:t>This class holds utility function, that are used by multiple other classes.</w:t>
-      </w:r>
-    </w:p>
-    <w:p>
-      <w:pPr>
-        <w:rPr>
-          <w:lang w:val="en-GB"/>
-        </w:rPr>
-      </w:pPr>
-    </w:p>
-    <w:p>
-      <w:pPr>
-        <w:pStyle w:val="berschrift5"/>
-      </w:pPr>
-      <w:proofErr w:type="spellStart"/>
-      <w:r>
         <w:t>PrintHelpText</w:t>
       </w:r>
-      <w:proofErr w:type="spellEnd"/>
     </w:p>
     <w:p>
       <w:pPr>
@@ -7789,7 +7268,6 @@
         </w:rPr>
         <w:t xml:space="preserve"> Main(</w:t>
       </w:r>
-      <w:proofErr w:type="gramStart"/>
       <w:r>
         <w:rPr>
           <w:rFonts w:asciiTheme="minorHAnsi" w:hAnsiTheme="minorHAnsi" w:cstheme="minorHAnsi"/>
@@ -7808,40 +7286,7 @@
           <w:szCs w:val="22"/>
           <w:lang w:val="en-GB"/>
         </w:rPr>
-        <w:t>[</w:t>
-      </w:r>
-      <w:proofErr w:type="gramEnd"/>
-      <w:r>
-        <w:rPr>
-          <w:rFonts w:asciiTheme="minorHAnsi" w:hAnsiTheme="minorHAnsi" w:cstheme="minorHAnsi"/>
-          <w:color w:val="000000"/>
-          <w:sz w:val="22"/>
-          <w:szCs w:val="22"/>
-          <w:lang w:val="en-GB"/>
-        </w:rPr>
-        <w:t xml:space="preserve">] </w:t>
-      </w:r>
-      <w:proofErr w:type="spellStart"/>
-      <w:r>
-        <w:rPr>
-          <w:rFonts w:asciiTheme="minorHAnsi" w:hAnsiTheme="minorHAnsi" w:cstheme="minorHAnsi"/>
-          <w:color w:val="000000"/>
-          <w:sz w:val="22"/>
-          <w:szCs w:val="22"/>
-          <w:lang w:val="en-GB"/>
-        </w:rPr>
-        <w:t>args</w:t>
-      </w:r>
-      <w:proofErr w:type="spellEnd"/>
-      <w:r>
-        <w:rPr>
-          <w:rFonts w:asciiTheme="minorHAnsi" w:hAnsiTheme="minorHAnsi" w:cstheme="minorHAnsi"/>
-          <w:color w:val="000000"/>
-          <w:sz w:val="22"/>
-          <w:szCs w:val="22"/>
-          <w:lang w:val="en-GB"/>
-        </w:rPr>
-        <w:t>)</w:t>
+        <w:t>[] args)</w:t>
       </w:r>
     </w:p>
     <w:p>
@@ -7868,25 +7313,14 @@
           <w:lang w:val="en-GB"/>
         </w:rPr>
       </w:pPr>
-      <w:proofErr w:type="spellStart"/>
-      <w:r>
-        <w:rPr>
-          <w:rFonts w:asciiTheme="minorHAnsi" w:hAnsiTheme="minorHAnsi" w:cstheme="minorHAnsi"/>
-          <w:sz w:val="22"/>
-          <w:szCs w:val="22"/>
-          <w:lang w:val="en-GB"/>
-        </w:rPr>
-        <w:t>args</w:t>
-      </w:r>
-      <w:proofErr w:type="spellEnd"/>
-      <w:r>
-        <w:rPr>
-          <w:rFonts w:asciiTheme="minorHAnsi" w:hAnsiTheme="minorHAnsi" w:cstheme="minorHAnsi"/>
-          <w:sz w:val="22"/>
-          <w:szCs w:val="22"/>
-          <w:lang w:val="en-GB"/>
-        </w:rPr>
-        <w:t xml:space="preserve"> are the arguments passed to the program</w:t>
+      <w:r>
+        <w:rPr>
+          <w:rFonts w:asciiTheme="minorHAnsi" w:hAnsiTheme="minorHAnsi" w:cstheme="minorHAnsi"/>
+          <w:sz w:val="22"/>
+          <w:szCs w:val="22"/>
+          <w:lang w:val="en-GB"/>
+        </w:rPr>
+        <w:t>args are the arguments passed to the program</w:t>
       </w:r>
     </w:p>
     <w:p>
@@ -7976,7 +7410,6 @@
         </w:rPr>
         <w:t xml:space="preserve"> </w:t>
       </w:r>
-      <w:proofErr w:type="gramStart"/>
       <w:r>
         <w:rPr>
           <w:rFonts w:asciiTheme="minorHAnsi" w:hAnsiTheme="minorHAnsi" w:cstheme="minorHAnsi"/>
@@ -7995,10 +7428,60 @@
           <w:szCs w:val="22"/>
           <w:lang w:val="en-GB"/>
         </w:rPr>
-        <w:t>(</w:t>
-      </w:r>
-      <w:proofErr w:type="gramEnd"/>
-      <w:r>
+        <w:t>() { }</w:t>
+      </w:r>
+    </w:p>
+    <w:p>
+      <w:pPr>
+        <w:rPr>
+          <w:rFonts w:asciiTheme="minorHAnsi" w:hAnsiTheme="minorHAnsi" w:cstheme="minorHAnsi"/>
+          <w:sz w:val="22"/>
+          <w:szCs w:val="22"/>
+          <w:lang w:val="en-GB"/>
+        </w:rPr>
+      </w:pPr>
+    </w:p>
+    <w:p>
+      <w:pPr>
+        <w:rPr>
+          <w:rFonts w:asciiTheme="minorHAnsi" w:hAnsiTheme="minorHAnsi" w:cstheme="minorHAnsi"/>
+          <w:sz w:val="22"/>
+          <w:szCs w:val="22"/>
+          <w:lang w:val="en-GB"/>
+        </w:rPr>
+      </w:pPr>
+      <w:r>
+        <w:rPr>
+          <w:rFonts w:asciiTheme="minorHAnsi" w:hAnsiTheme="minorHAnsi" w:cstheme="minorHAnsi"/>
+          <w:sz w:val="22"/>
+          <w:szCs w:val="22"/>
+          <w:lang w:val="en-GB"/>
+        </w:rPr>
+        <w:t>Empty constructor for testing purposes.</w:t>
+      </w:r>
+    </w:p>
+    <w:p>
+      <w:pPr>
+        <w:rPr>
+          <w:rFonts w:asciiTheme="minorHAnsi" w:hAnsiTheme="minorHAnsi" w:cstheme="minorHAnsi"/>
+          <w:sz w:val="22"/>
+          <w:szCs w:val="22"/>
+          <w:lang w:val="en-GB"/>
+        </w:rPr>
+      </w:pPr>
+    </w:p>
+    <w:p>
+      <w:pPr>
+        <w:rPr>
+          <w:rFonts w:asciiTheme="minorHAnsi" w:hAnsiTheme="minorHAnsi" w:cstheme="minorHAnsi"/>
+          <w:sz w:val="22"/>
+          <w:szCs w:val="22"/>
+          <w:lang w:val="en-GB"/>
+        </w:rPr>
+      </w:pPr>
+    </w:p>
+    <w:p>
+      <w:pPr>
         <w:rPr>
           <w:rFonts w:asciiTheme="minorHAnsi" w:hAnsiTheme="minorHAnsi" w:cstheme="minorHAnsi"/>
           <w:color w:val="000000"/>
@@ -8006,60 +7489,18 @@
           <w:szCs w:val="22"/>
           <w:lang w:val="en-GB"/>
         </w:rPr>
-        <w:t>) { }</w:t>
-      </w:r>
-    </w:p>
-    <w:p>
-      <w:pPr>
-        <w:rPr>
-          <w:rFonts w:asciiTheme="minorHAnsi" w:hAnsiTheme="minorHAnsi" w:cstheme="minorHAnsi"/>
-          <w:sz w:val="22"/>
-          <w:szCs w:val="22"/>
-          <w:lang w:val="en-GB"/>
-        </w:rPr>
-      </w:pPr>
-    </w:p>
-    <w:p>
-      <w:pPr>
-        <w:rPr>
-          <w:rFonts w:asciiTheme="minorHAnsi" w:hAnsiTheme="minorHAnsi" w:cstheme="minorHAnsi"/>
-          <w:sz w:val="22"/>
-          <w:szCs w:val="22"/>
-          <w:lang w:val="en-GB"/>
-        </w:rPr>
-      </w:pPr>
-      <w:r>
-        <w:rPr>
-          <w:rFonts w:asciiTheme="minorHAnsi" w:hAnsiTheme="minorHAnsi" w:cstheme="minorHAnsi"/>
-          <w:sz w:val="22"/>
-          <w:szCs w:val="22"/>
-          <w:lang w:val="en-GB"/>
-        </w:rPr>
-        <w:t>Empty constructor for testing purposes.</w:t>
-      </w:r>
-    </w:p>
-    <w:p>
-      <w:pPr>
-        <w:rPr>
-          <w:rFonts w:asciiTheme="minorHAnsi" w:hAnsiTheme="minorHAnsi" w:cstheme="minorHAnsi"/>
-          <w:sz w:val="22"/>
-          <w:szCs w:val="22"/>
-          <w:lang w:val="en-GB"/>
-        </w:rPr>
-      </w:pPr>
-    </w:p>
-    <w:p>
-      <w:pPr>
-        <w:rPr>
-          <w:rFonts w:asciiTheme="minorHAnsi" w:hAnsiTheme="minorHAnsi" w:cstheme="minorHAnsi"/>
-          <w:sz w:val="22"/>
-          <w:szCs w:val="22"/>
-          <w:lang w:val="en-GB"/>
-        </w:rPr>
-      </w:pPr>
-    </w:p>
-    <w:p>
-      <w:pPr>
+      </w:pPr>
+      <w:r>
+        <w:rPr>
+          <w:rFonts w:asciiTheme="minorHAnsi" w:hAnsiTheme="minorHAnsi" w:cstheme="minorHAnsi"/>
+          <w:color w:val="0000FF"/>
+          <w:sz w:val="22"/>
+          <w:szCs w:val="22"/>
+          <w:lang w:val="en-GB"/>
+        </w:rPr>
+        <w:t>public</w:t>
+      </w:r>
+      <w:r>
         <w:rPr>
           <w:rFonts w:asciiTheme="minorHAnsi" w:hAnsiTheme="minorHAnsi" w:cstheme="minorHAnsi"/>
           <w:color w:val="000000"/>
@@ -8067,7 +7508,28 @@
           <w:szCs w:val="22"/>
           <w:lang w:val="en-GB"/>
         </w:rPr>
-      </w:pPr>
+        <w:t xml:space="preserve"> </w:t>
+      </w:r>
+      <w:r>
+        <w:rPr>
+          <w:rFonts w:asciiTheme="minorHAnsi" w:hAnsiTheme="minorHAnsi" w:cstheme="minorHAnsi"/>
+          <w:color w:val="2B91AF"/>
+          <w:sz w:val="22"/>
+          <w:szCs w:val="22"/>
+          <w:lang w:val="en-GB"/>
+        </w:rPr>
+        <w:t>Settings</w:t>
+      </w:r>
+      <w:r>
+        <w:rPr>
+          <w:rFonts w:asciiTheme="minorHAnsi" w:hAnsiTheme="minorHAnsi" w:cstheme="minorHAnsi"/>
+          <w:color w:val="000000"/>
+          <w:sz w:val="22"/>
+          <w:szCs w:val="22"/>
+          <w:lang w:val="en-GB"/>
+        </w:rPr>
+        <w:t>(IList&lt;</w:t>
+      </w:r>
       <w:r>
         <w:rPr>
           <w:rFonts w:asciiTheme="minorHAnsi" w:hAnsiTheme="minorHAnsi" w:cstheme="minorHAnsi"/>
@@ -8076,7 +7538,7 @@
           <w:szCs w:val="22"/>
           <w:lang w:val="en-GB"/>
         </w:rPr>
-        <w:t>public</w:t>
+        <w:t>string</w:t>
       </w:r>
       <w:r>
         <w:rPr>
@@ -8086,93 +7548,7 @@
           <w:szCs w:val="22"/>
           <w:lang w:val="en-GB"/>
         </w:rPr>
-        <w:t xml:space="preserve"> </w:t>
-      </w:r>
-      <w:proofErr w:type="gramStart"/>
-      <w:r>
-        <w:rPr>
-          <w:rFonts w:asciiTheme="minorHAnsi" w:hAnsiTheme="minorHAnsi" w:cstheme="minorHAnsi"/>
-          <w:color w:val="2B91AF"/>
-          <w:sz w:val="22"/>
-          <w:szCs w:val="22"/>
-          <w:lang w:val="en-GB"/>
-        </w:rPr>
-        <w:t>Settings</w:t>
-      </w:r>
-      <w:r>
-        <w:rPr>
-          <w:rFonts w:asciiTheme="minorHAnsi" w:hAnsiTheme="minorHAnsi" w:cstheme="minorHAnsi"/>
-          <w:color w:val="000000"/>
-          <w:sz w:val="22"/>
-          <w:szCs w:val="22"/>
-          <w:lang w:val="en-GB"/>
-        </w:rPr>
-        <w:t>(</w:t>
-      </w:r>
-      <w:proofErr w:type="spellStart"/>
-      <w:proofErr w:type="gramEnd"/>
-      <w:r>
-        <w:rPr>
-          <w:rFonts w:asciiTheme="minorHAnsi" w:hAnsiTheme="minorHAnsi" w:cstheme="minorHAnsi"/>
-          <w:color w:val="000000"/>
-          <w:sz w:val="22"/>
-          <w:szCs w:val="22"/>
-          <w:lang w:val="en-GB"/>
-        </w:rPr>
-        <w:t>IList</w:t>
-      </w:r>
-      <w:proofErr w:type="spellEnd"/>
-      <w:r>
-        <w:rPr>
-          <w:rFonts w:asciiTheme="minorHAnsi" w:hAnsiTheme="minorHAnsi" w:cstheme="minorHAnsi"/>
-          <w:color w:val="000000"/>
-          <w:sz w:val="22"/>
-          <w:szCs w:val="22"/>
-          <w:lang w:val="en-GB"/>
-        </w:rPr>
-        <w:t>&lt;</w:t>
-      </w:r>
-      <w:r>
-        <w:rPr>
-          <w:rFonts w:asciiTheme="minorHAnsi" w:hAnsiTheme="minorHAnsi" w:cstheme="minorHAnsi"/>
-          <w:color w:val="0000FF"/>
-          <w:sz w:val="22"/>
-          <w:szCs w:val="22"/>
-          <w:lang w:val="en-GB"/>
-        </w:rPr>
-        <w:t>string</w:t>
-      </w:r>
-      <w:r>
-        <w:rPr>
-          <w:rFonts w:asciiTheme="minorHAnsi" w:hAnsiTheme="minorHAnsi" w:cstheme="minorHAnsi"/>
-          <w:color w:val="000000"/>
-          <w:sz w:val="22"/>
-          <w:szCs w:val="22"/>
-          <w:lang w:val="en-GB"/>
-        </w:rPr>
-        <w:t xml:space="preserve">&gt; </w:t>
-      </w:r>
-      <w:proofErr w:type="spellStart"/>
-      <w:r>
-        <w:rPr>
-          <w:rFonts w:asciiTheme="minorHAnsi" w:hAnsiTheme="minorHAnsi" w:cstheme="minorHAnsi"/>
-          <w:color w:val="000000"/>
-          <w:sz w:val="22"/>
-          <w:szCs w:val="22"/>
-          <w:lang w:val="en-GB"/>
-        </w:rPr>
-        <w:t>args</w:t>
-      </w:r>
-      <w:proofErr w:type="spellEnd"/>
-      <w:r>
-        <w:rPr>
-          <w:rFonts w:asciiTheme="minorHAnsi" w:hAnsiTheme="minorHAnsi" w:cstheme="minorHAnsi"/>
-          <w:color w:val="000000"/>
-          <w:sz w:val="22"/>
-          <w:szCs w:val="22"/>
-          <w:lang w:val="en-GB"/>
-        </w:rPr>
-        <w:t>)</w:t>
+        <w:t>&gt; args)</w:t>
       </w:r>
     </w:p>
     <w:p>
@@ -8199,25 +7575,14 @@
           <w:lang w:val="en-GB"/>
         </w:rPr>
       </w:pPr>
-      <w:proofErr w:type="spellStart"/>
-      <w:r>
-        <w:rPr>
-          <w:rFonts w:asciiTheme="minorHAnsi" w:hAnsiTheme="minorHAnsi" w:cstheme="minorHAnsi"/>
-          <w:sz w:val="22"/>
-          <w:szCs w:val="22"/>
-          <w:lang w:val="en-GB"/>
-        </w:rPr>
-        <w:t>args</w:t>
-      </w:r>
-      <w:proofErr w:type="spellEnd"/>
-      <w:r>
-        <w:rPr>
-          <w:rFonts w:asciiTheme="minorHAnsi" w:hAnsiTheme="minorHAnsi" w:cstheme="minorHAnsi"/>
-          <w:sz w:val="22"/>
-          <w:szCs w:val="22"/>
-          <w:lang w:val="en-GB"/>
-        </w:rPr>
-        <w:t xml:space="preserve"> are the arguments passed to the program</w:t>
+      <w:r>
+        <w:rPr>
+          <w:rFonts w:asciiTheme="minorHAnsi" w:hAnsiTheme="minorHAnsi" w:cstheme="minorHAnsi"/>
+          <w:sz w:val="22"/>
+          <w:szCs w:val="22"/>
+          <w:lang w:val="en-GB"/>
+        </w:rPr>
+        <w:t>args are the arguments passed to the program</w:t>
       </w:r>
     </w:p>
     <w:p>
@@ -8317,41 +7682,7 @@
           <w:szCs w:val="22"/>
           <w:lang w:val="en-GB"/>
         </w:rPr>
-        <w:t xml:space="preserve"> </w:t>
-      </w:r>
-      <w:proofErr w:type="spellStart"/>
-      <w:proofErr w:type="gramStart"/>
-      <w:r>
-        <w:rPr>
-          <w:rFonts w:asciiTheme="minorHAnsi" w:hAnsiTheme="minorHAnsi" w:cstheme="minorHAnsi"/>
-          <w:color w:val="000000"/>
-          <w:sz w:val="22"/>
-          <w:szCs w:val="22"/>
-          <w:lang w:val="en-GB"/>
-        </w:rPr>
-        <w:t>CheckCliArguments</w:t>
-      </w:r>
-      <w:proofErr w:type="spellEnd"/>
-      <w:r>
-        <w:rPr>
-          <w:rFonts w:asciiTheme="minorHAnsi" w:hAnsiTheme="minorHAnsi" w:cstheme="minorHAnsi"/>
-          <w:color w:val="000000"/>
-          <w:sz w:val="22"/>
-          <w:szCs w:val="22"/>
-          <w:lang w:val="en-GB"/>
-        </w:rPr>
-        <w:t>(</w:t>
-      </w:r>
-      <w:proofErr w:type="gramEnd"/>
-      <w:r>
-        <w:rPr>
-          <w:rFonts w:asciiTheme="minorHAnsi" w:hAnsiTheme="minorHAnsi" w:cstheme="minorHAnsi"/>
-          <w:color w:val="000000"/>
-          <w:sz w:val="22"/>
-          <w:szCs w:val="22"/>
-          <w:lang w:val="en-GB"/>
-        </w:rPr>
-        <w:t>)</w:t>
+        <w:t xml:space="preserve"> CheckCliArguments()</w:t>
       </w:r>
     </w:p>
     <w:p>
@@ -8526,10 +7857,103 @@
           <w:szCs w:val="22"/>
           <w:lang w:val="en-GB"/>
         </w:rPr>
+        <w:t xml:space="preserve"> ParseCliArguments()</w:t>
+      </w:r>
+    </w:p>
+    <w:p>
+      <w:pPr>
+        <w:rPr>
+          <w:rFonts w:asciiTheme="minorHAnsi" w:hAnsiTheme="minorHAnsi" w:cstheme="minorHAnsi"/>
+          <w:color w:val="000000"/>
+          <w:sz w:val="22"/>
+          <w:szCs w:val="22"/>
+          <w:lang w:val="en-GB"/>
+        </w:rPr>
+      </w:pPr>
+    </w:p>
+    <w:p>
+      <w:pPr>
+        <w:rPr>
+          <w:rFonts w:asciiTheme="minorHAnsi" w:hAnsiTheme="minorHAnsi" w:cstheme="minorHAnsi"/>
+          <w:color w:val="000000"/>
+          <w:sz w:val="22"/>
+          <w:szCs w:val="22"/>
+          <w:lang w:val="en-GB"/>
+        </w:rPr>
+      </w:pPr>
+      <w:r>
+        <w:rPr>
+          <w:rFonts w:asciiTheme="minorHAnsi" w:hAnsiTheme="minorHAnsi" w:cstheme="minorHAnsi"/>
+          <w:color w:val="000000"/>
+          <w:sz w:val="22"/>
+          <w:szCs w:val="22"/>
+          <w:lang w:val="en-GB"/>
+        </w:rPr>
+        <w:t>Parses the CLI arguments and maps them to Settings properties.</w:t>
+      </w:r>
+    </w:p>
+    <w:p>
+      <w:pPr>
+        <w:rPr>
+          <w:rFonts w:asciiTheme="minorHAnsi" w:hAnsiTheme="minorHAnsi" w:cstheme="minorHAnsi"/>
+          <w:color w:val="000000"/>
+          <w:sz w:val="22"/>
+          <w:szCs w:val="22"/>
+          <w:lang w:val="en-GB"/>
+        </w:rPr>
+      </w:pPr>
+    </w:p>
+    <w:p>
+      <w:pPr>
+        <w:rPr>
+          <w:rFonts w:asciiTheme="minorHAnsi" w:hAnsiTheme="minorHAnsi" w:cstheme="minorHAnsi"/>
+          <w:color w:val="000000"/>
+          <w:sz w:val="22"/>
+          <w:szCs w:val="22"/>
+          <w:lang w:val="en-GB"/>
+        </w:rPr>
+      </w:pPr>
+    </w:p>
+    <w:p>
+      <w:pPr>
+        <w:rPr>
+          <w:rFonts w:asciiTheme="minorHAnsi" w:hAnsiTheme="minorHAnsi" w:cstheme="minorHAnsi"/>
+          <w:color w:val="000000"/>
+          <w:sz w:val="22"/>
+          <w:szCs w:val="22"/>
+          <w:lang w:val="en-GB"/>
+        </w:rPr>
+      </w:pPr>
+      <w:r>
+        <w:rPr>
+          <w:rFonts w:asciiTheme="minorHAnsi" w:hAnsiTheme="minorHAnsi" w:cstheme="minorHAnsi"/>
+          <w:color w:val="0000FF"/>
+          <w:sz w:val="22"/>
+          <w:szCs w:val="22"/>
+          <w:lang w:val="en-GB"/>
+        </w:rPr>
+        <w:t>private</w:t>
+      </w:r>
+      <w:r>
+        <w:rPr>
+          <w:rFonts w:asciiTheme="minorHAnsi" w:hAnsiTheme="minorHAnsi" w:cstheme="minorHAnsi"/>
+          <w:color w:val="000000"/>
+          <w:sz w:val="22"/>
+          <w:szCs w:val="22"/>
+          <w:lang w:val="en-GB"/>
+        </w:rPr>
         <w:t xml:space="preserve"> </w:t>
       </w:r>
-      <w:proofErr w:type="spellStart"/>
-      <w:proofErr w:type="gramStart"/>
+      <w:r>
+        <w:rPr>
+          <w:rFonts w:asciiTheme="minorHAnsi" w:hAnsiTheme="minorHAnsi" w:cstheme="minorHAnsi"/>
+          <w:color w:val="0000FF"/>
+          <w:sz w:val="22"/>
+          <w:szCs w:val="22"/>
+          <w:lang w:val="en-GB"/>
+        </w:rPr>
+        <w:t>void</w:t>
+      </w:r>
       <w:r>
         <w:rPr>
           <w:rFonts w:asciiTheme="minorHAnsi" w:hAnsiTheme="minorHAnsi" w:cstheme="minorHAnsi"/>
@@ -8538,168 +7962,7 @@
           <w:szCs w:val="22"/>
           <w:lang w:val="en-GB"/>
         </w:rPr>
-        <w:t>ParseCliArguments</w:t>
-      </w:r>
-      <w:proofErr w:type="spellEnd"/>
-      <w:r>
-        <w:rPr>
-          <w:rFonts w:asciiTheme="minorHAnsi" w:hAnsiTheme="minorHAnsi" w:cstheme="minorHAnsi"/>
-          <w:color w:val="000000"/>
-          <w:sz w:val="22"/>
-          <w:szCs w:val="22"/>
-          <w:lang w:val="en-GB"/>
-        </w:rPr>
-        <w:t>(</w:t>
-      </w:r>
-      <w:proofErr w:type="gramEnd"/>
-      <w:r>
-        <w:rPr>
-          <w:rFonts w:asciiTheme="minorHAnsi" w:hAnsiTheme="minorHAnsi" w:cstheme="minorHAnsi"/>
-          <w:color w:val="000000"/>
-          <w:sz w:val="22"/>
-          <w:szCs w:val="22"/>
-          <w:lang w:val="en-GB"/>
-        </w:rPr>
-        <w:t>)</w:t>
-      </w:r>
-    </w:p>
-    <w:p>
-      <w:pPr>
-        <w:rPr>
-          <w:rFonts w:asciiTheme="minorHAnsi" w:hAnsiTheme="minorHAnsi" w:cstheme="minorHAnsi"/>
-          <w:color w:val="000000"/>
-          <w:sz w:val="22"/>
-          <w:szCs w:val="22"/>
-          <w:lang w:val="en-GB"/>
-        </w:rPr>
-      </w:pPr>
-    </w:p>
-    <w:p>
-      <w:pPr>
-        <w:rPr>
-          <w:rFonts w:asciiTheme="minorHAnsi" w:hAnsiTheme="minorHAnsi" w:cstheme="minorHAnsi"/>
-          <w:color w:val="000000"/>
-          <w:sz w:val="22"/>
-          <w:szCs w:val="22"/>
-          <w:lang w:val="en-GB"/>
-        </w:rPr>
-      </w:pPr>
-      <w:r>
-        <w:rPr>
-          <w:rFonts w:asciiTheme="minorHAnsi" w:hAnsiTheme="minorHAnsi" w:cstheme="minorHAnsi"/>
-          <w:color w:val="000000"/>
-          <w:sz w:val="22"/>
-          <w:szCs w:val="22"/>
-          <w:lang w:val="en-GB"/>
-        </w:rPr>
-        <w:t>Parses the CLI arguments and maps them to Settings properties.</w:t>
-      </w:r>
-    </w:p>
-    <w:p>
-      <w:pPr>
-        <w:rPr>
-          <w:rFonts w:asciiTheme="minorHAnsi" w:hAnsiTheme="minorHAnsi" w:cstheme="minorHAnsi"/>
-          <w:color w:val="000000"/>
-          <w:sz w:val="22"/>
-          <w:szCs w:val="22"/>
-          <w:lang w:val="en-GB"/>
-        </w:rPr>
-      </w:pPr>
-    </w:p>
-    <w:p>
-      <w:pPr>
-        <w:rPr>
-          <w:rFonts w:asciiTheme="minorHAnsi" w:hAnsiTheme="minorHAnsi" w:cstheme="minorHAnsi"/>
-          <w:color w:val="000000"/>
-          <w:sz w:val="22"/>
-          <w:szCs w:val="22"/>
-          <w:lang w:val="en-GB"/>
-        </w:rPr>
-      </w:pPr>
-    </w:p>
-    <w:p>
-      <w:pPr>
-        <w:rPr>
-          <w:rFonts w:asciiTheme="minorHAnsi" w:hAnsiTheme="minorHAnsi" w:cstheme="minorHAnsi"/>
-          <w:color w:val="000000"/>
-          <w:sz w:val="22"/>
-          <w:szCs w:val="22"/>
-          <w:lang w:val="en-GB"/>
-        </w:rPr>
-      </w:pPr>
-      <w:r>
-        <w:rPr>
-          <w:rFonts w:asciiTheme="minorHAnsi" w:hAnsiTheme="minorHAnsi" w:cstheme="minorHAnsi"/>
-          <w:color w:val="0000FF"/>
-          <w:sz w:val="22"/>
-          <w:szCs w:val="22"/>
-          <w:lang w:val="en-GB"/>
-        </w:rPr>
-        <w:t>private</w:t>
-      </w:r>
-      <w:r>
-        <w:rPr>
-          <w:rFonts w:asciiTheme="minorHAnsi" w:hAnsiTheme="minorHAnsi" w:cstheme="minorHAnsi"/>
-          <w:color w:val="000000"/>
-          <w:sz w:val="22"/>
-          <w:szCs w:val="22"/>
-          <w:lang w:val="en-GB"/>
-        </w:rPr>
-        <w:t xml:space="preserve"> </w:t>
-      </w:r>
-      <w:r>
-        <w:rPr>
-          <w:rFonts w:asciiTheme="minorHAnsi" w:hAnsiTheme="minorHAnsi" w:cstheme="minorHAnsi"/>
-          <w:color w:val="0000FF"/>
-          <w:sz w:val="22"/>
-          <w:szCs w:val="22"/>
-          <w:lang w:val="en-GB"/>
-        </w:rPr>
-        <w:t>void</w:t>
-      </w:r>
-      <w:r>
-        <w:rPr>
-          <w:rFonts w:asciiTheme="minorHAnsi" w:hAnsiTheme="minorHAnsi" w:cstheme="minorHAnsi"/>
-          <w:color w:val="000000"/>
-          <w:sz w:val="22"/>
-          <w:szCs w:val="22"/>
-          <w:lang w:val="en-GB"/>
-        </w:rPr>
-        <w:t xml:space="preserve"> </w:t>
-      </w:r>
-      <w:proofErr w:type="spellStart"/>
-      <w:proofErr w:type="gramStart"/>
-      <w:r>
-        <w:rPr>
-          <w:rFonts w:asciiTheme="minorHAnsi" w:hAnsiTheme="minorHAnsi" w:cstheme="minorHAnsi"/>
-          <w:color w:val="000000"/>
-          <w:sz w:val="22"/>
-          <w:szCs w:val="22"/>
-          <w:lang w:val="en-GB"/>
-        </w:rPr>
-        <w:t>CheckGsdmlExistence</w:t>
-      </w:r>
-      <w:proofErr w:type="spellEnd"/>
-      <w:r>
-        <w:rPr>
-          <w:rFonts w:asciiTheme="minorHAnsi" w:hAnsiTheme="minorHAnsi" w:cstheme="minorHAnsi"/>
-          <w:color w:val="000000"/>
-          <w:sz w:val="22"/>
-          <w:szCs w:val="22"/>
-          <w:lang w:val="en-GB"/>
-        </w:rPr>
-        <w:t>(</w:t>
-      </w:r>
-      <w:proofErr w:type="gramEnd"/>
-      <w:r>
-        <w:rPr>
-          <w:rFonts w:asciiTheme="minorHAnsi" w:hAnsiTheme="minorHAnsi" w:cstheme="minorHAnsi"/>
-          <w:color w:val="000000"/>
-          <w:sz w:val="22"/>
-          <w:szCs w:val="22"/>
-          <w:lang w:val="en-GB"/>
-        </w:rPr>
-        <w:t>)</w:t>
+        <w:t xml:space="preserve"> CheckGsdmlExistence()</w:t>
       </w:r>
     </w:p>
     <w:p>
@@ -8805,10 +8068,113 @@
           <w:szCs w:val="22"/>
           <w:lang w:val="en-GB"/>
         </w:rPr>
+        <w:t xml:space="preserve"> PrintMultipleArgumentError()</w:t>
+      </w:r>
+    </w:p>
+    <w:p>
+      <w:pPr>
+        <w:rPr>
+          <w:rFonts w:asciiTheme="minorHAnsi" w:hAnsiTheme="minorHAnsi" w:cstheme="minorHAnsi"/>
+          <w:sz w:val="22"/>
+          <w:szCs w:val="22"/>
+          <w:lang w:val="en-GB"/>
+        </w:rPr>
+      </w:pPr>
+    </w:p>
+    <w:p>
+      <w:pPr>
+        <w:rPr>
+          <w:rFonts w:asciiTheme="minorHAnsi" w:hAnsiTheme="minorHAnsi" w:cstheme="minorHAnsi"/>
+          <w:sz w:val="22"/>
+          <w:szCs w:val="22"/>
+          <w:lang w:val="en-GB"/>
+        </w:rPr>
+      </w:pPr>
+      <w:r>
+        <w:rPr>
+          <w:rFonts w:asciiTheme="minorHAnsi" w:hAnsiTheme="minorHAnsi" w:cstheme="minorHAnsi"/>
+          <w:sz w:val="22"/>
+          <w:szCs w:val="22"/>
+          <w:lang w:val="en-GB"/>
+        </w:rPr>
+        <w:t>Prints an error message if the same argument is used multiple times.</w:t>
+      </w:r>
+    </w:p>
+    <w:p>
+      <w:pPr>
+        <w:rPr>
+          <w:lang w:val="en-GB"/>
+        </w:rPr>
+      </w:pPr>
+    </w:p>
+    <w:p>
+      <w:pPr>
+        <w:rPr>
+          <w:lang w:val="en-GB"/>
+        </w:rPr>
+      </w:pPr>
+    </w:p>
+    <w:p>
+      <w:pPr>
+        <w:pStyle w:val="berschrift4"/>
+        <w:rPr>
+          <w:lang w:val="en-GB"/>
+        </w:rPr>
+      </w:pPr>
+      <w:r>
+        <w:rPr>
+          <w:lang w:val="en-GB"/>
+        </w:rPr>
+        <w:t>Trigger</w:t>
+      </w:r>
+    </w:p>
+    <w:p>
+      <w:pPr>
+        <w:rPr>
+          <w:lang w:val="en-GB"/>
+        </w:rPr>
+      </w:pPr>
+    </w:p>
+    <w:p>
+      <w:pPr>
+        <w:rPr>
+          <w:rFonts w:asciiTheme="minorHAnsi" w:hAnsiTheme="minorHAnsi" w:cstheme="minorHAnsi"/>
+          <w:color w:val="000000"/>
+          <w:sz w:val="22"/>
+          <w:szCs w:val="22"/>
+          <w:lang w:val="en-GB"/>
+        </w:rPr>
+      </w:pPr>
+      <w:r>
+        <w:rPr>
+          <w:rFonts w:asciiTheme="minorHAnsi" w:hAnsiTheme="minorHAnsi" w:cstheme="minorHAnsi"/>
+          <w:color w:val="0000FF"/>
+          <w:sz w:val="22"/>
+          <w:szCs w:val="22"/>
+          <w:lang w:val="en-GB"/>
+        </w:rPr>
+        <w:t>public</w:t>
+      </w:r>
+      <w:r>
+        <w:rPr>
+          <w:rFonts w:asciiTheme="minorHAnsi" w:hAnsiTheme="minorHAnsi" w:cstheme="minorHAnsi"/>
+          <w:color w:val="000000"/>
+          <w:sz w:val="22"/>
+          <w:szCs w:val="22"/>
+          <w:lang w:val="en-GB"/>
+        </w:rPr>
         <w:t xml:space="preserve"> </w:t>
       </w:r>
-      <w:proofErr w:type="spellStart"/>
-      <w:proofErr w:type="gramStart"/>
+      <w:r>
+        <w:rPr>
+          <w:rFonts w:asciiTheme="minorHAnsi" w:hAnsiTheme="minorHAnsi" w:cstheme="minorHAnsi"/>
+          <w:color w:val="2B91AF"/>
+          <w:sz w:val="22"/>
+          <w:szCs w:val="22"/>
+          <w:lang w:val="en-GB"/>
+        </w:rPr>
+        <w:t>Trigger</w:t>
+      </w:r>
       <w:r>
         <w:rPr>
           <w:rFonts w:asciiTheme="minorHAnsi" w:hAnsiTheme="minorHAnsi" w:cstheme="minorHAnsi"/>
@@ -8817,156 +8183,7 @@
           <w:szCs w:val="22"/>
           <w:lang w:val="en-GB"/>
         </w:rPr>
-        <w:t>PrintMultipleArgumentError</w:t>
-      </w:r>
-      <w:proofErr w:type="spellEnd"/>
-      <w:r>
-        <w:rPr>
-          <w:rFonts w:asciiTheme="minorHAnsi" w:hAnsiTheme="minorHAnsi" w:cstheme="minorHAnsi"/>
-          <w:color w:val="000000"/>
-          <w:sz w:val="22"/>
-          <w:szCs w:val="22"/>
-          <w:lang w:val="en-GB"/>
-        </w:rPr>
-        <w:t>(</w:t>
-      </w:r>
-      <w:proofErr w:type="gramEnd"/>
-      <w:r>
-        <w:rPr>
-          <w:rFonts w:asciiTheme="minorHAnsi" w:hAnsiTheme="minorHAnsi" w:cstheme="minorHAnsi"/>
-          <w:color w:val="000000"/>
-          <w:sz w:val="22"/>
-          <w:szCs w:val="22"/>
-          <w:lang w:val="en-GB"/>
-        </w:rPr>
-        <w:t>)</w:t>
-      </w:r>
-    </w:p>
-    <w:p>
-      <w:pPr>
-        <w:rPr>
-          <w:rFonts w:asciiTheme="minorHAnsi" w:hAnsiTheme="minorHAnsi" w:cstheme="minorHAnsi"/>
-          <w:sz w:val="22"/>
-          <w:szCs w:val="22"/>
-          <w:lang w:val="en-GB"/>
-        </w:rPr>
-      </w:pPr>
-    </w:p>
-    <w:p>
-      <w:pPr>
-        <w:rPr>
-          <w:rFonts w:asciiTheme="minorHAnsi" w:hAnsiTheme="minorHAnsi" w:cstheme="minorHAnsi"/>
-          <w:sz w:val="22"/>
-          <w:szCs w:val="22"/>
-          <w:lang w:val="en-GB"/>
-        </w:rPr>
-      </w:pPr>
-      <w:r>
-        <w:rPr>
-          <w:rFonts w:asciiTheme="minorHAnsi" w:hAnsiTheme="minorHAnsi" w:cstheme="minorHAnsi"/>
-          <w:sz w:val="22"/>
-          <w:szCs w:val="22"/>
-          <w:lang w:val="en-GB"/>
-        </w:rPr>
-        <w:t>Prints an error message if the same argument is used multiple times.</w:t>
-      </w:r>
-    </w:p>
-    <w:p>
-      <w:pPr>
-        <w:rPr>
-          <w:lang w:val="en-GB"/>
-        </w:rPr>
-      </w:pPr>
-    </w:p>
-    <w:p>
-      <w:pPr>
-        <w:rPr>
-          <w:lang w:val="en-GB"/>
-        </w:rPr>
-      </w:pPr>
-    </w:p>
-    <w:p>
-      <w:pPr>
-        <w:pStyle w:val="berschrift4"/>
-        <w:rPr>
-          <w:lang w:val="en-GB"/>
-        </w:rPr>
-      </w:pPr>
-      <w:r>
-        <w:rPr>
-          <w:lang w:val="en-GB"/>
-        </w:rPr>
-        <w:t>Trigger</w:t>
-      </w:r>
-    </w:p>
-    <w:p>
-      <w:pPr>
-        <w:rPr>
-          <w:lang w:val="en-GB"/>
-        </w:rPr>
-      </w:pPr>
-    </w:p>
-    <w:p>
-      <w:pPr>
-        <w:rPr>
-          <w:rFonts w:asciiTheme="minorHAnsi" w:hAnsiTheme="minorHAnsi" w:cstheme="minorHAnsi"/>
-          <w:color w:val="000000"/>
-          <w:sz w:val="22"/>
-          <w:szCs w:val="22"/>
-          <w:lang w:val="en-GB"/>
-        </w:rPr>
-      </w:pPr>
-      <w:r>
-        <w:rPr>
-          <w:rFonts w:asciiTheme="minorHAnsi" w:hAnsiTheme="minorHAnsi" w:cstheme="minorHAnsi"/>
-          <w:color w:val="0000FF"/>
-          <w:sz w:val="22"/>
-          <w:szCs w:val="22"/>
-          <w:lang w:val="en-GB"/>
-        </w:rPr>
-        <w:t>public</w:t>
-      </w:r>
-      <w:r>
-        <w:rPr>
-          <w:rFonts w:asciiTheme="minorHAnsi" w:hAnsiTheme="minorHAnsi" w:cstheme="minorHAnsi"/>
-          <w:color w:val="000000"/>
-          <w:sz w:val="22"/>
-          <w:szCs w:val="22"/>
-          <w:lang w:val="en-GB"/>
-        </w:rPr>
-        <w:t xml:space="preserve"> </w:t>
-      </w:r>
-      <w:proofErr w:type="gramStart"/>
-      <w:r>
-        <w:rPr>
-          <w:rFonts w:asciiTheme="minorHAnsi" w:hAnsiTheme="minorHAnsi" w:cstheme="minorHAnsi"/>
-          <w:color w:val="2B91AF"/>
-          <w:sz w:val="22"/>
-          <w:szCs w:val="22"/>
-          <w:lang w:val="en-GB"/>
-        </w:rPr>
-        <w:t>Trigger</w:t>
-      </w:r>
-      <w:r>
-        <w:rPr>
-          <w:rFonts w:asciiTheme="minorHAnsi" w:hAnsiTheme="minorHAnsi" w:cstheme="minorHAnsi"/>
-          <w:color w:val="000000"/>
-          <w:sz w:val="22"/>
-          <w:szCs w:val="22"/>
-          <w:lang w:val="en-GB"/>
-        </w:rPr>
-        <w:t>(</w:t>
-      </w:r>
-      <w:proofErr w:type="gramEnd"/>
-      <w:r>
-        <w:rPr>
-          <w:rFonts w:asciiTheme="minorHAnsi" w:hAnsiTheme="minorHAnsi" w:cstheme="minorHAnsi"/>
-          <w:color w:val="000000"/>
-          <w:sz w:val="22"/>
-          <w:szCs w:val="22"/>
-          <w:lang w:val="en-GB"/>
-        </w:rPr>
-        <w:t>Settings settings)</w:t>
+        <w:t>(Settings settings)</w:t>
       </w:r>
     </w:p>
     <w:p>
@@ -9000,76 +8217,36 @@
           <w:szCs w:val="22"/>
           <w:lang w:val="en-GB"/>
         </w:rPr>
-        <w:t xml:space="preserve">settings </w:t>
-      </w:r>
-      <w:proofErr w:type="gramStart"/>
-      <w:r>
-        <w:rPr>
-          <w:rFonts w:asciiTheme="minorHAnsi" w:hAnsiTheme="minorHAnsi" w:cstheme="minorHAnsi"/>
-          <w:sz w:val="22"/>
-          <w:szCs w:val="22"/>
-          <w:lang w:val="en-GB"/>
-        </w:rPr>
-        <w:t>is</w:t>
-      </w:r>
-      <w:proofErr w:type="gramEnd"/>
-      <w:r>
-        <w:rPr>
-          <w:rFonts w:asciiTheme="minorHAnsi" w:hAnsiTheme="minorHAnsi" w:cstheme="minorHAnsi"/>
-          <w:sz w:val="22"/>
-          <w:szCs w:val="22"/>
-          <w:lang w:val="en-GB"/>
-        </w:rPr>
-        <w:t xml:space="preserve"> a Settings object with the CLI arguments</w:t>
-      </w:r>
-    </w:p>
-    <w:p>
-      <w:pPr>
-        <w:rPr>
-          <w:rFonts w:asciiTheme="minorHAnsi" w:hAnsiTheme="minorHAnsi" w:cstheme="minorHAnsi"/>
-          <w:sz w:val="22"/>
-          <w:szCs w:val="22"/>
-          <w:lang w:val="en-GB"/>
-        </w:rPr>
-      </w:pPr>
-    </w:p>
-    <w:p>
-      <w:pPr>
-        <w:rPr>
-          <w:rFonts w:asciiTheme="minorHAnsi" w:hAnsiTheme="minorHAnsi" w:cstheme="minorHAnsi"/>
-          <w:sz w:val="22"/>
-          <w:szCs w:val="22"/>
-          <w:lang w:val="en-GB"/>
-        </w:rPr>
-      </w:pPr>
-      <w:r>
-        <w:rPr>
-          <w:rFonts w:asciiTheme="minorHAnsi" w:hAnsiTheme="minorHAnsi" w:cstheme="minorHAnsi"/>
-          <w:sz w:val="22"/>
-          <w:szCs w:val="22"/>
-          <w:lang w:val="en-GB"/>
-        </w:rPr>
-        <w:t xml:space="preserve">Used to create a Trigger object with </w:t>
-      </w:r>
-      <w:proofErr w:type="gramStart"/>
-      <w:r>
-        <w:rPr>
-          <w:rFonts w:asciiTheme="minorHAnsi" w:hAnsiTheme="minorHAnsi" w:cstheme="minorHAnsi"/>
-          <w:sz w:val="22"/>
-          <w:szCs w:val="22"/>
-          <w:lang w:val="en-GB"/>
-        </w:rPr>
-        <w:t>an</w:t>
-      </w:r>
-      <w:proofErr w:type="gramEnd"/>
-      <w:r>
-        <w:rPr>
-          <w:rFonts w:asciiTheme="minorHAnsi" w:hAnsiTheme="minorHAnsi" w:cstheme="minorHAnsi"/>
-          <w:sz w:val="22"/>
-          <w:szCs w:val="22"/>
-          <w:lang w:val="en-GB"/>
-        </w:rPr>
-        <w:t xml:space="preserve"> Settings object.</w:t>
+        <w:t>settings is a Settings object with the CLI arguments</w:t>
+      </w:r>
+    </w:p>
+    <w:p>
+      <w:pPr>
+        <w:rPr>
+          <w:rFonts w:asciiTheme="minorHAnsi" w:hAnsiTheme="minorHAnsi" w:cstheme="minorHAnsi"/>
+          <w:sz w:val="22"/>
+          <w:szCs w:val="22"/>
+          <w:lang w:val="en-GB"/>
+        </w:rPr>
+      </w:pPr>
+    </w:p>
+    <w:p>
+      <w:pPr>
+        <w:rPr>
+          <w:rFonts w:asciiTheme="minorHAnsi" w:hAnsiTheme="minorHAnsi" w:cstheme="minorHAnsi"/>
+          <w:sz w:val="22"/>
+          <w:szCs w:val="22"/>
+          <w:lang w:val="en-GB"/>
+        </w:rPr>
+      </w:pPr>
+      <w:r>
+        <w:rPr>
+          <w:rFonts w:asciiTheme="minorHAnsi" w:hAnsiTheme="minorHAnsi" w:cstheme="minorHAnsi"/>
+          <w:sz w:val="22"/>
+          <w:szCs w:val="22"/>
+          <w:lang w:val="en-GB"/>
+        </w:rPr>
+        <w:t>Used to create a Trigger object with an Settings object.</w:t>
       </w:r>
     </w:p>
     <w:p>
@@ -9140,9 +8317,98 @@
           <w:szCs w:val="22"/>
           <w:lang w:val="en-GB"/>
         </w:rPr>
+        <w:t xml:space="preserve"> Convert()</w:t>
+      </w:r>
+    </w:p>
+    <w:p>
+      <w:pPr>
+        <w:rPr>
+          <w:rFonts w:asciiTheme="minorHAnsi" w:hAnsiTheme="minorHAnsi" w:cstheme="minorHAnsi"/>
+          <w:sz w:val="22"/>
+          <w:szCs w:val="22"/>
+          <w:lang w:val="en-GB"/>
+        </w:rPr>
+      </w:pPr>
+    </w:p>
+    <w:p>
+      <w:pPr>
+        <w:rPr>
+          <w:rFonts w:asciiTheme="minorHAnsi" w:hAnsiTheme="minorHAnsi" w:cstheme="minorHAnsi"/>
+          <w:sz w:val="22"/>
+          <w:szCs w:val="22"/>
+          <w:lang w:val="en-GB"/>
+        </w:rPr>
+      </w:pPr>
+      <w:r>
+        <w:rPr>
+          <w:rFonts w:asciiTheme="minorHAnsi" w:hAnsiTheme="minorHAnsi" w:cstheme="minorHAnsi"/>
+          <w:sz w:val="22"/>
+          <w:szCs w:val="22"/>
+          <w:lang w:val="en-GB"/>
+        </w:rPr>
+        <w:t>Trigger the Convert() method from the GSD2AML.Lib module based on the specified output type.</w:t>
+      </w:r>
+    </w:p>
+    <w:p>
+      <w:pPr>
+        <w:rPr>
+          <w:rFonts w:asciiTheme="minorHAnsi" w:hAnsiTheme="minorHAnsi" w:cstheme="minorHAnsi"/>
+          <w:sz w:val="22"/>
+          <w:szCs w:val="22"/>
+          <w:lang w:val="en-GB"/>
+        </w:rPr>
+      </w:pPr>
+    </w:p>
+    <w:p>
+      <w:pPr>
+        <w:rPr>
+          <w:rFonts w:asciiTheme="minorHAnsi" w:hAnsiTheme="minorHAnsi" w:cstheme="minorHAnsi"/>
+          <w:sz w:val="22"/>
+          <w:szCs w:val="22"/>
+          <w:lang w:val="en-GB"/>
+        </w:rPr>
+      </w:pPr>
+    </w:p>
+    <w:p>
+      <w:pPr>
+        <w:rPr>
+          <w:rFonts w:asciiTheme="minorHAnsi" w:hAnsiTheme="minorHAnsi" w:cstheme="minorHAnsi"/>
+          <w:color w:val="000000"/>
+          <w:sz w:val="22"/>
+          <w:szCs w:val="22"/>
+          <w:lang w:val="en-GB"/>
+        </w:rPr>
+      </w:pPr>
+      <w:r>
+        <w:rPr>
+          <w:rFonts w:asciiTheme="minorHAnsi" w:hAnsiTheme="minorHAnsi" w:cstheme="minorHAnsi"/>
+          <w:color w:val="0000FF"/>
+          <w:sz w:val="22"/>
+          <w:szCs w:val="22"/>
+          <w:lang w:val="en-GB"/>
+        </w:rPr>
+        <w:t>internal</w:t>
+      </w:r>
+      <w:r>
+        <w:rPr>
+          <w:rFonts w:asciiTheme="minorHAnsi" w:hAnsiTheme="minorHAnsi" w:cstheme="minorHAnsi"/>
+          <w:color w:val="000000"/>
+          <w:sz w:val="22"/>
+          <w:szCs w:val="22"/>
+          <w:lang w:val="en-GB"/>
+        </w:rPr>
         <w:t xml:space="preserve"> </w:t>
       </w:r>
-      <w:proofErr w:type="gramStart"/>
+      <w:r>
+        <w:rPr>
+          <w:rFonts w:asciiTheme="minorHAnsi" w:hAnsiTheme="minorHAnsi" w:cstheme="minorHAnsi"/>
+          <w:color w:val="0000FF"/>
+          <w:sz w:val="22"/>
+          <w:szCs w:val="22"/>
+          <w:lang w:val="en-GB"/>
+        </w:rPr>
+        <w:t>void</w:t>
+      </w:r>
       <w:r>
         <w:rPr>
           <w:rFonts w:asciiTheme="minorHAnsi" w:hAnsiTheme="minorHAnsi" w:cstheme="minorHAnsi"/>
@@ -9151,172 +8417,7 @@
           <w:szCs w:val="22"/>
           <w:lang w:val="en-GB"/>
         </w:rPr>
-        <w:t>Convert(</w:t>
-      </w:r>
-      <w:proofErr w:type="gramEnd"/>
-      <w:r>
-        <w:rPr>
-          <w:rFonts w:asciiTheme="minorHAnsi" w:hAnsiTheme="minorHAnsi" w:cstheme="minorHAnsi"/>
-          <w:color w:val="000000"/>
-          <w:sz w:val="22"/>
-          <w:szCs w:val="22"/>
-          <w:lang w:val="en-GB"/>
-        </w:rPr>
-        <w:t>)</w:t>
-      </w:r>
-    </w:p>
-    <w:p>
-      <w:pPr>
-        <w:rPr>
-          <w:rFonts w:asciiTheme="minorHAnsi" w:hAnsiTheme="minorHAnsi" w:cstheme="minorHAnsi"/>
-          <w:sz w:val="22"/>
-          <w:szCs w:val="22"/>
-          <w:lang w:val="en-GB"/>
-        </w:rPr>
-      </w:pPr>
-    </w:p>
-    <w:p>
-      <w:pPr>
-        <w:rPr>
-          <w:rFonts w:asciiTheme="minorHAnsi" w:hAnsiTheme="minorHAnsi" w:cstheme="minorHAnsi"/>
-          <w:sz w:val="22"/>
-          <w:szCs w:val="22"/>
-          <w:lang w:val="en-GB"/>
-        </w:rPr>
-      </w:pPr>
-      <w:r>
-        <w:rPr>
-          <w:rFonts w:asciiTheme="minorHAnsi" w:hAnsiTheme="minorHAnsi" w:cstheme="minorHAnsi"/>
-          <w:sz w:val="22"/>
-          <w:szCs w:val="22"/>
-          <w:lang w:val="en-GB"/>
-        </w:rPr>
-        <w:t xml:space="preserve">Trigger the </w:t>
-      </w:r>
-      <w:proofErr w:type="gramStart"/>
-      <w:r>
-        <w:rPr>
-          <w:rFonts w:asciiTheme="minorHAnsi" w:hAnsiTheme="minorHAnsi" w:cstheme="minorHAnsi"/>
-          <w:sz w:val="22"/>
-          <w:szCs w:val="22"/>
-          <w:lang w:val="en-GB"/>
-        </w:rPr>
-        <w:t>Convert(</w:t>
-      </w:r>
-      <w:proofErr w:type="gramEnd"/>
-      <w:r>
-        <w:rPr>
-          <w:rFonts w:asciiTheme="minorHAnsi" w:hAnsiTheme="minorHAnsi" w:cstheme="minorHAnsi"/>
-          <w:sz w:val="22"/>
-          <w:szCs w:val="22"/>
-          <w:lang w:val="en-GB"/>
-        </w:rPr>
-        <w:t>) method from the GSD2AML.Lib module based on the specified output type.</w:t>
-      </w:r>
-    </w:p>
-    <w:p>
-      <w:pPr>
-        <w:rPr>
-          <w:rFonts w:asciiTheme="minorHAnsi" w:hAnsiTheme="minorHAnsi" w:cstheme="minorHAnsi"/>
-          <w:sz w:val="22"/>
-          <w:szCs w:val="22"/>
-          <w:lang w:val="en-GB"/>
-        </w:rPr>
-      </w:pPr>
-    </w:p>
-    <w:p>
-      <w:pPr>
-        <w:rPr>
-          <w:rFonts w:asciiTheme="minorHAnsi" w:hAnsiTheme="minorHAnsi" w:cstheme="minorHAnsi"/>
-          <w:sz w:val="22"/>
-          <w:szCs w:val="22"/>
-          <w:lang w:val="en-GB"/>
-        </w:rPr>
-      </w:pPr>
-    </w:p>
-    <w:p>
-      <w:pPr>
-        <w:rPr>
-          <w:rFonts w:asciiTheme="minorHAnsi" w:hAnsiTheme="minorHAnsi" w:cstheme="minorHAnsi"/>
-          <w:color w:val="000000"/>
-          <w:sz w:val="22"/>
-          <w:szCs w:val="22"/>
-          <w:lang w:val="en-GB"/>
-        </w:rPr>
-      </w:pPr>
-      <w:r>
-        <w:rPr>
-          <w:rFonts w:asciiTheme="minorHAnsi" w:hAnsiTheme="minorHAnsi" w:cstheme="minorHAnsi"/>
-          <w:color w:val="0000FF"/>
-          <w:sz w:val="22"/>
-          <w:szCs w:val="22"/>
-          <w:lang w:val="en-GB"/>
-        </w:rPr>
-        <w:t>internal</w:t>
-      </w:r>
-      <w:r>
-        <w:rPr>
-          <w:rFonts w:asciiTheme="minorHAnsi" w:hAnsiTheme="minorHAnsi" w:cstheme="minorHAnsi"/>
-          <w:color w:val="000000"/>
-          <w:sz w:val="22"/>
-          <w:szCs w:val="22"/>
-          <w:lang w:val="en-GB"/>
-        </w:rPr>
-        <w:t xml:space="preserve"> </w:t>
-      </w:r>
-      <w:r>
-        <w:rPr>
-          <w:rFonts w:asciiTheme="minorHAnsi" w:hAnsiTheme="minorHAnsi" w:cstheme="minorHAnsi"/>
-          <w:color w:val="0000FF"/>
-          <w:sz w:val="22"/>
-          <w:szCs w:val="22"/>
-          <w:lang w:val="en-GB"/>
-        </w:rPr>
-        <w:t>void</w:t>
-      </w:r>
-      <w:r>
-        <w:rPr>
-          <w:rFonts w:asciiTheme="minorHAnsi" w:hAnsiTheme="minorHAnsi" w:cstheme="minorHAnsi"/>
-          <w:color w:val="000000"/>
-          <w:sz w:val="22"/>
-          <w:szCs w:val="22"/>
-          <w:lang w:val="en-GB"/>
-        </w:rPr>
-        <w:t xml:space="preserve"> </w:t>
-      </w:r>
-      <w:proofErr w:type="spellStart"/>
-      <w:proofErr w:type="gramStart"/>
-      <w:r>
-        <w:rPr>
-          <w:rFonts w:asciiTheme="minorHAnsi" w:hAnsiTheme="minorHAnsi" w:cstheme="minorHAnsi"/>
-          <w:color w:val="000000"/>
-          <w:sz w:val="22"/>
-          <w:szCs w:val="22"/>
-          <w:lang w:val="en-GB"/>
-        </w:rPr>
-        <w:t>GetOutputFile</w:t>
-      </w:r>
-      <w:proofErr w:type="spellEnd"/>
-      <w:r>
-        <w:rPr>
-          <w:rFonts w:asciiTheme="minorHAnsi" w:hAnsiTheme="minorHAnsi" w:cstheme="minorHAnsi"/>
-          <w:color w:val="000000"/>
-          <w:sz w:val="22"/>
-          <w:szCs w:val="22"/>
-          <w:lang w:val="en-GB"/>
-        </w:rPr>
-        <w:t>(</w:t>
-      </w:r>
-      <w:proofErr w:type="gramEnd"/>
-      <w:r>
-        <w:rPr>
-          <w:rFonts w:asciiTheme="minorHAnsi" w:hAnsiTheme="minorHAnsi" w:cstheme="minorHAnsi"/>
-          <w:color w:val="000000"/>
-          <w:sz w:val="22"/>
-          <w:szCs w:val="22"/>
-          <w:lang w:val="en-GB"/>
-        </w:rPr>
-        <w:t>)</w:t>
+        <w:t xml:space="preserve"> GetOutputFile()</w:t>
       </w:r>
     </w:p>
     <w:p>
@@ -9362,25 +8463,14 @@
           <w:lang w:val="en-GB"/>
         </w:rPr>
       </w:pPr>
-      <w:proofErr w:type="spellStart"/>
-      <w:r>
-        <w:rPr>
-          <w:rFonts w:asciiTheme="minorHAnsi" w:hAnsiTheme="minorHAnsi" w:cstheme="minorHAnsi"/>
-          <w:sz w:val="22"/>
-          <w:szCs w:val="22"/>
-          <w:lang w:val="en-GB"/>
-        </w:rPr>
-        <w:t>outputFile</w:t>
-      </w:r>
-      <w:proofErr w:type="spellEnd"/>
-      <w:r>
-        <w:rPr>
-          <w:rFonts w:asciiTheme="minorHAnsi" w:hAnsiTheme="minorHAnsi" w:cstheme="minorHAnsi"/>
-          <w:sz w:val="22"/>
-          <w:szCs w:val="22"/>
-          <w:lang w:val="en-GB"/>
-        </w:rPr>
-        <w:t xml:space="preserve"> is empty </w:t>
+      <w:r>
+        <w:rPr>
+          <w:rFonts w:asciiTheme="minorHAnsi" w:hAnsiTheme="minorHAnsi" w:cstheme="minorHAnsi"/>
+          <w:sz w:val="22"/>
+          <w:szCs w:val="22"/>
+          <w:lang w:val="en-GB"/>
+        </w:rPr>
+        <w:t xml:space="preserve">outputFile is empty </w:t>
       </w:r>
       <w:r>
         <w:rPr>
@@ -9398,21 +8488,8 @@
           <w:szCs w:val="22"/>
           <w:lang w:val="en-GB"/>
         </w:rPr>
-        <w:t xml:space="preserve"> directory of input file + </w:t>
-      </w:r>
-      <w:proofErr w:type="spellStart"/>
-      <w:proofErr w:type="gramStart"/>
-      <w:r>
-        <w:rPr>
-          <w:rFonts w:asciiTheme="minorHAnsi" w:hAnsiTheme="minorHAnsi" w:cstheme="minorHAnsi"/>
-          <w:sz w:val="22"/>
-          <w:szCs w:val="22"/>
-          <w:lang w:val="en-GB"/>
-        </w:rPr>
-        <w:t>timestamp.amlx</w:t>
-      </w:r>
-      <w:proofErr w:type="spellEnd"/>
-      <w:proofErr w:type="gramEnd"/>
+        <w:t xml:space="preserve"> directory of input file + timestamp.amlx</w:t>
+      </w:r>
     </w:p>
     <w:p>
       <w:pPr>
@@ -9428,42 +8505,105 @@
           <w:lang w:val="en-GB"/>
         </w:rPr>
       </w:pPr>
-      <w:proofErr w:type="spellStart"/>
-      <w:r>
-        <w:rPr>
-          <w:rFonts w:asciiTheme="minorHAnsi" w:hAnsiTheme="minorHAnsi" w:cstheme="minorHAnsi"/>
-          <w:sz w:val="22"/>
-          <w:szCs w:val="22"/>
-          <w:lang w:val="en-GB"/>
-        </w:rPr>
-        <w:t>outputFile</w:t>
-      </w:r>
-      <w:proofErr w:type="spellEnd"/>
-      <w:r>
-        <w:rPr>
-          <w:rFonts w:asciiTheme="minorHAnsi" w:hAnsiTheme="minorHAnsi" w:cstheme="minorHAnsi"/>
-          <w:sz w:val="22"/>
-          <w:szCs w:val="22"/>
-          <w:lang w:val="en-GB"/>
-        </w:rPr>
-        <w:t xml:space="preserve"> not ending in </w:t>
-      </w:r>
-      <w:proofErr w:type="spellStart"/>
-      <w:proofErr w:type="gramStart"/>
-      <w:r>
-        <w:rPr>
-          <w:rFonts w:asciiTheme="minorHAnsi" w:hAnsiTheme="minorHAnsi" w:cstheme="minorHAnsi"/>
-          <w:sz w:val="22"/>
-          <w:szCs w:val="22"/>
-          <w:lang w:val="en-GB"/>
-        </w:rPr>
-        <w:t>filename.amlx</w:t>
-      </w:r>
-      <w:proofErr w:type="spellEnd"/>
-      <w:proofErr w:type="gramEnd"/>
-      <w:r>
-        <w:rPr>
-          <w:rFonts w:asciiTheme="minorHAnsi" w:hAnsiTheme="minorHAnsi" w:cstheme="minorHAnsi"/>
+      <w:r>
+        <w:rPr>
+          <w:rFonts w:asciiTheme="minorHAnsi" w:hAnsiTheme="minorHAnsi" w:cstheme="minorHAnsi"/>
+          <w:sz w:val="22"/>
+          <w:szCs w:val="22"/>
+          <w:lang w:val="en-GB"/>
+        </w:rPr>
+        <w:t xml:space="preserve">outputFile not ending in filename.amlx </w:t>
+      </w:r>
+      <w:r>
+        <w:rPr>
+          <w:rFonts w:asciiTheme="minorHAnsi" w:eastAsia="Wingdings" w:hAnsiTheme="minorHAnsi" w:cstheme="minorHAnsi"/>
+          <w:sz w:val="22"/>
+          <w:szCs w:val="22"/>
+          <w:lang w:val="en-GB"/>
+        </w:rPr>
+        <w:t></w:t>
+      </w:r>
+      <w:r>
+        <w:rPr>
+          <w:rFonts w:asciiTheme="minorHAnsi" w:hAnsiTheme="minorHAnsi" w:cstheme="minorHAnsi"/>
+          <w:sz w:val="22"/>
+          <w:szCs w:val="22"/>
+          <w:lang w:val="en-GB"/>
+        </w:rPr>
+        <w:t xml:space="preserve"> outputFile string + timestamp.amlx (e.g. …/test </w:t>
+      </w:r>
+      <w:r>
+        <w:rPr>
+          <w:rFonts w:asciiTheme="minorHAnsi" w:eastAsia="Wingdings" w:hAnsiTheme="minorHAnsi" w:cstheme="minorHAnsi"/>
+          <w:sz w:val="22"/>
+          <w:szCs w:val="22"/>
+          <w:lang w:val="en-GB"/>
+        </w:rPr>
+        <w:t></w:t>
+      </w:r>
+      <w:r>
+        <w:rPr>
+          <w:rFonts w:asciiTheme="minorHAnsi" w:hAnsiTheme="minorHAnsi" w:cstheme="minorHAnsi"/>
+          <w:sz w:val="22"/>
+          <w:szCs w:val="22"/>
+          <w:lang w:val="en-GB"/>
+        </w:rPr>
+        <w:t xml:space="preserve"> …/test/timestamp.amlx)</w:t>
+      </w:r>
+    </w:p>
+    <w:p>
+      <w:pPr>
+        <w:rPr>
+          <w:szCs w:val="20"/>
+          <w:lang w:val="en-GB"/>
+        </w:rPr>
+      </w:pPr>
+    </w:p>
+    <w:p>
+      <w:pPr>
+        <w:pStyle w:val="berschrift4"/>
+        <w:rPr>
+          <w:lang w:val="en-US"/>
+        </w:rPr>
+      </w:pPr>
+      <w:r>
+        <w:rPr>
+          <w:lang w:val="en-US"/>
+        </w:rPr>
+        <w:t>Util</w:t>
+      </w:r>
+    </w:p>
+    <w:p>
+      <w:pPr>
+        <w:rPr>
+          <w:lang w:val="en-US"/>
+        </w:rPr>
+      </w:pPr>
+    </w:p>
+    <w:p>
+      <w:pPr>
+        <w:rPr>
+          <w:rFonts w:asciiTheme="minorHAnsi" w:hAnsiTheme="minorHAnsi" w:cstheme="minorHAnsi"/>
+          <w:color w:val="000000"/>
+          <w:sz w:val="22"/>
+          <w:szCs w:val="22"/>
+          <w:lang w:val="en-GB"/>
+        </w:rPr>
+      </w:pPr>
+      <w:r>
+        <w:rPr>
+          <w:rFonts w:asciiTheme="minorHAnsi" w:hAnsiTheme="minorHAnsi" w:cstheme="minorHAnsi"/>
+          <w:color w:val="0000FF"/>
+          <w:sz w:val="22"/>
+          <w:szCs w:val="22"/>
+          <w:lang w:val="en-GB"/>
+        </w:rPr>
+        <w:t>public</w:t>
+      </w:r>
+      <w:r>
+        <w:rPr>
+          <w:rFonts w:asciiTheme="minorHAnsi" w:hAnsiTheme="minorHAnsi" w:cstheme="minorHAnsi"/>
+          <w:color w:val="000000"/>
           <w:sz w:val="22"/>
           <w:szCs w:val="22"/>
           <w:lang w:val="en-GB"/>
@@ -9472,105 +8612,80 @@
       </w:r>
       <w:r>
         <w:rPr>
-          <w:rFonts w:asciiTheme="minorHAnsi" w:eastAsia="Wingdings" w:hAnsiTheme="minorHAnsi" w:cstheme="minorHAnsi"/>
-          <w:sz w:val="22"/>
-          <w:szCs w:val="22"/>
-          <w:lang w:val="en-GB"/>
-        </w:rPr>
-        <w:t></w:t>
-      </w:r>
-      <w:r>
-        <w:rPr>
-          <w:rFonts w:asciiTheme="minorHAnsi" w:hAnsiTheme="minorHAnsi" w:cstheme="minorHAnsi"/>
+          <w:rFonts w:asciiTheme="minorHAnsi" w:hAnsiTheme="minorHAnsi" w:cstheme="minorHAnsi"/>
+          <w:color w:val="0000FF"/>
+          <w:sz w:val="22"/>
+          <w:szCs w:val="22"/>
+          <w:lang w:val="en-GB"/>
+        </w:rPr>
+        <w:t>static</w:t>
+      </w:r>
+      <w:r>
+        <w:rPr>
+          <w:rFonts w:asciiTheme="minorHAnsi" w:hAnsiTheme="minorHAnsi" w:cstheme="minorHAnsi"/>
+          <w:color w:val="000000"/>
           <w:sz w:val="22"/>
           <w:szCs w:val="22"/>
           <w:lang w:val="en-GB"/>
         </w:rPr>
         <w:t xml:space="preserve"> </w:t>
       </w:r>
-      <w:proofErr w:type="spellStart"/>
-      <w:r>
-        <w:rPr>
-          <w:rFonts w:asciiTheme="minorHAnsi" w:hAnsiTheme="minorHAnsi" w:cstheme="minorHAnsi"/>
-          <w:sz w:val="22"/>
-          <w:szCs w:val="22"/>
-          <w:lang w:val="en-GB"/>
-        </w:rPr>
-        <w:t>outputFile</w:t>
-      </w:r>
-      <w:proofErr w:type="spellEnd"/>
-      <w:r>
-        <w:rPr>
-          <w:rFonts w:asciiTheme="minorHAnsi" w:hAnsiTheme="minorHAnsi" w:cstheme="minorHAnsi"/>
-          <w:sz w:val="22"/>
-          <w:szCs w:val="22"/>
-          <w:lang w:val="en-GB"/>
-        </w:rPr>
-        <w:t xml:space="preserve"> string + </w:t>
-      </w:r>
-      <w:proofErr w:type="spellStart"/>
-      <w:r>
-        <w:rPr>
-          <w:rFonts w:asciiTheme="minorHAnsi" w:hAnsiTheme="minorHAnsi" w:cstheme="minorHAnsi"/>
-          <w:sz w:val="22"/>
-          <w:szCs w:val="22"/>
-          <w:lang w:val="en-GB"/>
-        </w:rPr>
-        <w:t>timestamp.amlx</w:t>
-      </w:r>
-      <w:proofErr w:type="spellEnd"/>
-      <w:r>
-        <w:rPr>
-          <w:rFonts w:asciiTheme="minorHAnsi" w:hAnsiTheme="minorHAnsi" w:cstheme="minorHAnsi"/>
-          <w:sz w:val="22"/>
-          <w:szCs w:val="22"/>
-          <w:lang w:val="en-GB"/>
-        </w:rPr>
-        <w:t xml:space="preserve"> (e.g. …/test </w:t>
-      </w:r>
-      <w:r>
-        <w:rPr>
-          <w:rFonts w:asciiTheme="minorHAnsi" w:eastAsia="Wingdings" w:hAnsiTheme="minorHAnsi" w:cstheme="minorHAnsi"/>
-          <w:sz w:val="22"/>
-          <w:szCs w:val="22"/>
-          <w:lang w:val="en-GB"/>
-        </w:rPr>
-        <w:t></w:t>
-      </w:r>
-      <w:r>
-        <w:rPr>
-          <w:rFonts w:asciiTheme="minorHAnsi" w:hAnsiTheme="minorHAnsi" w:cstheme="minorHAnsi"/>
-          <w:sz w:val="22"/>
-          <w:szCs w:val="22"/>
-          <w:lang w:val="en-GB"/>
-        </w:rPr>
-        <w:t xml:space="preserve"> …/test/</w:t>
-      </w:r>
-      <w:proofErr w:type="spellStart"/>
-      <w:r>
-        <w:rPr>
-          <w:rFonts w:asciiTheme="minorHAnsi" w:hAnsiTheme="minorHAnsi" w:cstheme="minorHAnsi"/>
-          <w:sz w:val="22"/>
-          <w:szCs w:val="22"/>
-          <w:lang w:val="en-GB"/>
-        </w:rPr>
-        <w:t>timestamp.amlx</w:t>
-      </w:r>
-      <w:proofErr w:type="spellEnd"/>
-      <w:r>
-        <w:rPr>
-          <w:rFonts w:asciiTheme="minorHAnsi" w:hAnsiTheme="minorHAnsi" w:cstheme="minorHAnsi"/>
-          <w:sz w:val="22"/>
-          <w:szCs w:val="22"/>
-          <w:lang w:val="en-GB"/>
-        </w:rPr>
-        <w:t>)</w:t>
-      </w:r>
-    </w:p>
-    <w:p>
-      <w:pPr>
-        <w:rPr>
-          <w:szCs w:val="20"/>
+      <w:r>
+        <w:rPr>
+          <w:rFonts w:asciiTheme="minorHAnsi" w:hAnsiTheme="minorHAnsi" w:cstheme="minorHAnsi"/>
+          <w:color w:val="0000FF"/>
+          <w:sz w:val="22"/>
+          <w:szCs w:val="22"/>
+          <w:lang w:val="en-GB"/>
+        </w:rPr>
+        <w:t>void</w:t>
+      </w:r>
+      <w:r>
+        <w:rPr>
+          <w:rFonts w:asciiTheme="minorHAnsi" w:hAnsiTheme="minorHAnsi" w:cstheme="minorHAnsi"/>
+          <w:color w:val="000000"/>
+          <w:sz w:val="22"/>
+          <w:szCs w:val="22"/>
+          <w:lang w:val="en-GB"/>
+        </w:rPr>
+        <w:t xml:space="preserve"> PrintHelpText()</w:t>
+      </w:r>
+    </w:p>
+    <w:p>
+      <w:pPr>
+        <w:rPr>
+          <w:rFonts w:asciiTheme="minorHAnsi" w:hAnsiTheme="minorHAnsi" w:cstheme="minorHAnsi"/>
+          <w:sz w:val="22"/>
+          <w:szCs w:val="22"/>
+          <w:lang w:val="en-US"/>
+        </w:rPr>
+      </w:pPr>
+    </w:p>
+    <w:p>
+      <w:pPr>
+        <w:rPr>
+          <w:rFonts w:asciiTheme="minorHAnsi" w:hAnsiTheme="minorHAnsi" w:cstheme="minorHAnsi"/>
+          <w:sz w:val="22"/>
+          <w:szCs w:val="22"/>
+          <w:lang w:val="en-GB"/>
+        </w:rPr>
+      </w:pPr>
+      <w:r>
+        <w:rPr>
+          <w:rFonts w:asciiTheme="minorHAnsi" w:hAnsiTheme="minorHAnsi" w:cstheme="minorHAnsi"/>
+          <w:sz w:val="22"/>
+          <w:szCs w:val="22"/>
+          <w:lang w:val="en-GB"/>
+        </w:rPr>
+        <w:t>Prints the help text and exits the program.</w:t>
+      </w:r>
+    </w:p>
+    <w:p>
+      <w:pPr>
+        <w:rPr>
+          <w:rFonts w:asciiTheme="minorHAnsi" w:hAnsiTheme="minorHAnsi" w:cstheme="minorHAnsi"/>
+          <w:sz w:val="22"/>
+          <w:szCs w:val="22"/>
           <w:lang w:val="en-GB"/>
         </w:rPr>
       </w:pPr>
@@ -9579,25 +8694,35 @@
       <w:pPr>
         <w:pStyle w:val="berschrift4"/>
         <w:rPr>
-          <w:lang w:val="en-US"/>
-        </w:rPr>
-      </w:pPr>
-      <w:r>
-        <w:rPr>
-          <w:lang w:val="en-US"/>
-        </w:rPr>
-        <w:t>Util</w:t>
-      </w:r>
-    </w:p>
-    <w:p>
-      <w:pPr>
-        <w:rPr>
-          <w:lang w:val="en-US"/>
-        </w:rPr>
-      </w:pPr>
-    </w:p>
-    <w:p>
-      <w:pPr>
+          <w:rFonts w:asciiTheme="minorHAnsi" w:hAnsiTheme="minorHAnsi" w:cstheme="minorHAnsi"/>
+          <w:sz w:val="22"/>
+          <w:szCs w:val="22"/>
+          <w:lang w:val="en-GB"/>
+        </w:rPr>
+      </w:pPr>
+      <w:r>
+        <w:rPr>
+          <w:rFonts w:asciiTheme="minorHAnsi" w:hAnsiTheme="minorHAnsi" w:cstheme="minorHAnsi"/>
+          <w:sz w:val="22"/>
+          <w:szCs w:val="22"/>
+          <w:lang w:val="en-GB"/>
+        </w:rPr>
+        <w:t>Logger</w:t>
+      </w:r>
+    </w:p>
+    <w:p>
+      <w:pPr>
+        <w:rPr>
+          <w:rFonts w:asciiTheme="minorHAnsi" w:hAnsiTheme="minorHAnsi" w:cstheme="minorHAnsi"/>
+          <w:sz w:val="22"/>
+          <w:szCs w:val="22"/>
+          <w:lang w:val="en-GB"/>
+        </w:rPr>
+      </w:pPr>
+    </w:p>
+    <w:p>
+      <w:pPr>
+        <w:jc w:val="left"/>
         <w:rPr>
           <w:rFonts w:asciiTheme="minorHAnsi" w:hAnsiTheme="minorHAnsi" w:cstheme="minorHAnsi"/>
           <w:color w:val="000000"/>
@@ -9634,7 +8759,7 @@
           <w:szCs w:val="22"/>
           <w:lang w:val="en-GB"/>
         </w:rPr>
-        <w:t>static</w:t>
+        <w:t>void</w:t>
       </w:r>
       <w:r>
         <w:rPr>
@@ -9644,216 +8769,7 @@
           <w:szCs w:val="22"/>
           <w:lang w:val="en-GB"/>
         </w:rPr>
-        <w:t xml:space="preserve"> </w:t>
-      </w:r>
-      <w:r>
-        <w:rPr>
-          <w:rFonts w:asciiTheme="minorHAnsi" w:hAnsiTheme="minorHAnsi" w:cstheme="minorHAnsi"/>
-          <w:color w:val="0000FF"/>
-          <w:sz w:val="22"/>
-          <w:szCs w:val="22"/>
-          <w:lang w:val="en-GB"/>
-        </w:rPr>
-        <w:t>void</w:t>
-      </w:r>
-      <w:r>
-        <w:rPr>
-          <w:rFonts w:asciiTheme="minorHAnsi" w:hAnsiTheme="minorHAnsi" w:cstheme="minorHAnsi"/>
-          <w:color w:val="000000"/>
-          <w:sz w:val="22"/>
-          <w:szCs w:val="22"/>
-          <w:lang w:val="en-GB"/>
-        </w:rPr>
-        <w:t xml:space="preserve"> </w:t>
-      </w:r>
-      <w:proofErr w:type="spellStart"/>
-      <w:proofErr w:type="gramStart"/>
-      <w:r>
-        <w:rPr>
-          <w:rFonts w:asciiTheme="minorHAnsi" w:hAnsiTheme="minorHAnsi" w:cstheme="minorHAnsi"/>
-          <w:color w:val="000000"/>
-          <w:sz w:val="22"/>
-          <w:szCs w:val="22"/>
-          <w:lang w:val="en-GB"/>
-        </w:rPr>
-        <w:t>PrintHelpText</w:t>
-      </w:r>
-      <w:proofErr w:type="spellEnd"/>
-      <w:r>
-        <w:rPr>
-          <w:rFonts w:asciiTheme="minorHAnsi" w:hAnsiTheme="minorHAnsi" w:cstheme="minorHAnsi"/>
-          <w:color w:val="000000"/>
-          <w:sz w:val="22"/>
-          <w:szCs w:val="22"/>
-          <w:lang w:val="en-GB"/>
-        </w:rPr>
-        <w:t>(</w:t>
-      </w:r>
-      <w:proofErr w:type="gramEnd"/>
-      <w:r>
-        <w:rPr>
-          <w:rFonts w:asciiTheme="minorHAnsi" w:hAnsiTheme="minorHAnsi" w:cstheme="minorHAnsi"/>
-          <w:color w:val="000000"/>
-          <w:sz w:val="22"/>
-          <w:szCs w:val="22"/>
-          <w:lang w:val="en-GB"/>
-        </w:rPr>
-        <w:t>)</w:t>
-      </w:r>
-    </w:p>
-    <w:p>
-      <w:pPr>
-        <w:rPr>
-          <w:rFonts w:asciiTheme="minorHAnsi" w:hAnsiTheme="minorHAnsi" w:cstheme="minorHAnsi"/>
-          <w:sz w:val="22"/>
-          <w:szCs w:val="22"/>
-          <w:lang w:val="en-US"/>
-        </w:rPr>
-      </w:pPr>
-    </w:p>
-    <w:p>
-      <w:pPr>
-        <w:rPr>
-          <w:rFonts w:asciiTheme="minorHAnsi" w:hAnsiTheme="minorHAnsi" w:cstheme="minorHAnsi"/>
-          <w:sz w:val="22"/>
-          <w:szCs w:val="22"/>
-          <w:lang w:val="en-GB"/>
-        </w:rPr>
-      </w:pPr>
-      <w:r>
-        <w:rPr>
-          <w:rFonts w:asciiTheme="minorHAnsi" w:hAnsiTheme="minorHAnsi" w:cstheme="minorHAnsi"/>
-          <w:sz w:val="22"/>
-          <w:szCs w:val="22"/>
-          <w:lang w:val="en-GB"/>
-        </w:rPr>
-        <w:t>Prints the help text and exits the program.</w:t>
-      </w:r>
-    </w:p>
-    <w:p>
-      <w:pPr>
-        <w:rPr>
-          <w:rFonts w:asciiTheme="minorHAnsi" w:hAnsiTheme="minorHAnsi" w:cstheme="minorHAnsi"/>
-          <w:sz w:val="22"/>
-          <w:szCs w:val="22"/>
-          <w:lang w:val="en-GB"/>
-        </w:rPr>
-      </w:pPr>
-    </w:p>
-    <w:p>
-      <w:pPr>
-        <w:pStyle w:val="berschrift4"/>
-        <w:rPr>
-          <w:rFonts w:asciiTheme="minorHAnsi" w:hAnsiTheme="minorHAnsi" w:cstheme="minorHAnsi"/>
-          <w:sz w:val="22"/>
-          <w:szCs w:val="22"/>
-          <w:lang w:val="en-GB"/>
-        </w:rPr>
-      </w:pPr>
-      <w:r>
-        <w:rPr>
-          <w:rFonts w:asciiTheme="minorHAnsi" w:hAnsiTheme="minorHAnsi" w:cstheme="minorHAnsi"/>
-          <w:sz w:val="22"/>
-          <w:szCs w:val="22"/>
-          <w:lang w:val="en-GB"/>
-        </w:rPr>
-        <w:t>Logger</w:t>
-      </w:r>
-    </w:p>
-    <w:p>
-      <w:pPr>
-        <w:rPr>
-          <w:rFonts w:asciiTheme="minorHAnsi" w:hAnsiTheme="minorHAnsi" w:cstheme="minorHAnsi"/>
-          <w:sz w:val="22"/>
-          <w:szCs w:val="22"/>
-          <w:lang w:val="en-GB"/>
-        </w:rPr>
-      </w:pPr>
-    </w:p>
-    <w:p>
-      <w:pPr>
-        <w:jc w:val="left"/>
-        <w:rPr>
-          <w:rFonts w:asciiTheme="minorHAnsi" w:hAnsiTheme="minorHAnsi" w:cstheme="minorHAnsi"/>
-          <w:color w:val="000000"/>
-          <w:sz w:val="22"/>
-          <w:szCs w:val="22"/>
-          <w:lang w:val="en-GB"/>
-        </w:rPr>
-      </w:pPr>
-      <w:r>
-        <w:rPr>
-          <w:rFonts w:asciiTheme="minorHAnsi" w:hAnsiTheme="minorHAnsi" w:cstheme="minorHAnsi"/>
-          <w:color w:val="0000FF"/>
-          <w:sz w:val="22"/>
-          <w:szCs w:val="22"/>
-          <w:lang w:val="en-GB"/>
-        </w:rPr>
-        <w:t>public</w:t>
-      </w:r>
-      <w:r>
-        <w:rPr>
-          <w:rFonts w:asciiTheme="minorHAnsi" w:hAnsiTheme="minorHAnsi" w:cstheme="minorHAnsi"/>
-          <w:color w:val="000000"/>
-          <w:sz w:val="22"/>
-          <w:szCs w:val="22"/>
-          <w:lang w:val="en-GB"/>
-        </w:rPr>
-        <w:t xml:space="preserve"> </w:t>
-      </w:r>
-      <w:r>
-        <w:rPr>
-          <w:rFonts w:asciiTheme="minorHAnsi" w:hAnsiTheme="minorHAnsi" w:cstheme="minorHAnsi"/>
-          <w:color w:val="0000FF"/>
-          <w:sz w:val="22"/>
-          <w:szCs w:val="22"/>
-          <w:lang w:val="en-GB"/>
-        </w:rPr>
-        <w:t>void</w:t>
-      </w:r>
-      <w:r>
-        <w:rPr>
-          <w:rFonts w:asciiTheme="minorHAnsi" w:hAnsiTheme="minorHAnsi" w:cstheme="minorHAnsi"/>
-          <w:color w:val="000000"/>
-          <w:sz w:val="22"/>
-          <w:szCs w:val="22"/>
-          <w:lang w:val="en-GB"/>
-        </w:rPr>
-        <w:t xml:space="preserve"> </w:t>
-      </w:r>
-      <w:proofErr w:type="gramStart"/>
-      <w:r>
-        <w:rPr>
-          <w:rFonts w:asciiTheme="minorHAnsi" w:hAnsiTheme="minorHAnsi" w:cstheme="minorHAnsi"/>
-          <w:color w:val="000000"/>
-          <w:sz w:val="22"/>
-          <w:szCs w:val="22"/>
-          <w:lang w:val="en-GB"/>
-        </w:rPr>
-        <w:t>Log(</w:t>
-      </w:r>
-      <w:proofErr w:type="spellStart"/>
-      <w:proofErr w:type="gramEnd"/>
-      <w:r>
-        <w:rPr>
-          <w:rFonts w:asciiTheme="minorHAnsi" w:hAnsiTheme="minorHAnsi" w:cstheme="minorHAnsi"/>
-          <w:color w:val="000000"/>
-          <w:sz w:val="22"/>
-          <w:szCs w:val="22"/>
-          <w:lang w:val="en-GB"/>
-        </w:rPr>
-        <w:t>LogLevel</w:t>
-      </w:r>
-      <w:proofErr w:type="spellEnd"/>
-      <w:r>
-        <w:rPr>
-          <w:rFonts w:asciiTheme="minorHAnsi" w:hAnsiTheme="minorHAnsi" w:cstheme="minorHAnsi"/>
-          <w:color w:val="000000"/>
-          <w:sz w:val="22"/>
-          <w:szCs w:val="22"/>
-          <w:lang w:val="en-GB"/>
-        </w:rPr>
-        <w:t xml:space="preserve"> level, </w:t>
+        <w:t xml:space="preserve"> Log(LogLevel level, </w:t>
       </w:r>
       <w:r>
         <w:rPr>
@@ -10013,18 +8929,10 @@
         <w:rPr>
           <w:lang w:val="en-GB"/>
         </w:rPr>
-        <w:t xml:space="preserve">Component </w:t>
-      </w:r>
-      <w:proofErr w:type="spellStart"/>
-      <w:r>
-        <w:rPr>
-          <w:lang w:val="en-GB"/>
-        </w:rPr>
-        <w:t>Testplan</w:t>
+        <w:t>Component Testplan</w:t>
       </w:r>
       <w:bookmarkEnd w:id="32"/>
       <w:bookmarkEnd w:id="33"/>
-      <w:proofErr w:type="spellEnd"/>
     </w:p>
     <w:p>
       <w:pPr>
@@ -10284,27 +9192,7 @@
                 <w:szCs w:val="22"/>
                 <w:lang w:val="en-US"/>
               </w:rPr>
-              <w:t xml:space="preserve">This test verifies that the </w:t>
-            </w:r>
-            <w:proofErr w:type="spellStart"/>
-            <w:r>
-              <w:rPr>
-                <w:rFonts w:asciiTheme="minorHAnsi" w:hAnsiTheme="minorHAnsi" w:cstheme="minorHAnsi"/>
-                <w:sz w:val="22"/>
-                <w:szCs w:val="22"/>
-                <w:lang w:val="en-US"/>
-              </w:rPr>
-              <w:t>Trigger.GetOutputFile</w:t>
-            </w:r>
-            <w:proofErr w:type="spellEnd"/>
-            <w:r>
-              <w:rPr>
-                <w:rFonts w:asciiTheme="minorHAnsi" w:hAnsiTheme="minorHAnsi" w:cstheme="minorHAnsi"/>
-                <w:sz w:val="22"/>
-                <w:szCs w:val="22"/>
-                <w:lang w:val="en-US"/>
-              </w:rPr>
-              <w:t>() method works correctly.</w:t>
+              <w:t>This test verifies that the Trigger.GetOutputFile() method works correctly.</w:t>
             </w:r>
           </w:p>
         </w:tc>
@@ -10428,27 +9316,7 @@
                 <w:szCs w:val="22"/>
                 <w:lang w:val="en-US"/>
               </w:rPr>
-              <w:t xml:space="preserve">This test verifies that the </w:t>
-            </w:r>
-            <w:proofErr w:type="spellStart"/>
-            <w:r>
-              <w:rPr>
-                <w:rFonts w:asciiTheme="minorHAnsi" w:hAnsiTheme="minorHAnsi" w:cstheme="minorHAnsi"/>
-                <w:sz w:val="22"/>
-                <w:szCs w:val="22"/>
-                <w:lang w:val="en-US"/>
-              </w:rPr>
-              <w:t>Trigger.GetOutputFile</w:t>
-            </w:r>
-            <w:proofErr w:type="spellEnd"/>
-            <w:r>
-              <w:rPr>
-                <w:rFonts w:asciiTheme="minorHAnsi" w:hAnsiTheme="minorHAnsi" w:cstheme="minorHAnsi"/>
-                <w:sz w:val="22"/>
-                <w:szCs w:val="22"/>
-                <w:lang w:val="en-US"/>
-              </w:rPr>
-              <w:t>() method works correctly with on output parameter.</w:t>
+              <w:t>This test verifies that the Trigger.GetOutputFile() method works correctly with on output parameter.</w:t>
             </w:r>
           </w:p>
         </w:tc>
@@ -10572,27 +9440,7 @@
                 <w:szCs w:val="22"/>
                 <w:lang w:val="en-GB"/>
               </w:rPr>
-              <w:t xml:space="preserve">This test verifies that </w:t>
-            </w:r>
-            <w:proofErr w:type="spellStart"/>
-            <w:r>
-              <w:rPr>
-                <w:rFonts w:asciiTheme="minorHAnsi" w:hAnsiTheme="minorHAnsi" w:cstheme="minorHAnsi"/>
-                <w:sz w:val="22"/>
-                <w:szCs w:val="22"/>
-                <w:lang w:val="en-GB"/>
-              </w:rPr>
-              <w:t>theSettings.PrintMultipleArgumentError</w:t>
-            </w:r>
-            <w:proofErr w:type="spellEnd"/>
-            <w:r>
-              <w:rPr>
-                <w:rFonts w:asciiTheme="minorHAnsi" w:hAnsiTheme="minorHAnsi" w:cstheme="minorHAnsi"/>
-                <w:sz w:val="22"/>
-                <w:szCs w:val="22"/>
-                <w:lang w:val="en-GB"/>
-              </w:rPr>
-              <w:t>() method correctly throws an error when given an invalid input.</w:t>
+              <w:t>This test verifies that theSettings.PrintMultipleArgumentError() method correctly throws an error when given an invalid input.</w:t>
             </w:r>
           </w:p>
         </w:tc>
@@ -10716,27 +9564,7 @@
                 <w:szCs w:val="22"/>
                 <w:lang w:val="en-GB"/>
               </w:rPr>
-              <w:t xml:space="preserve">This test verifies that the </w:t>
-            </w:r>
-            <w:proofErr w:type="spellStart"/>
-            <w:r>
-              <w:rPr>
-                <w:rFonts w:asciiTheme="minorHAnsi" w:hAnsiTheme="minorHAnsi" w:cstheme="minorHAnsi"/>
-                <w:sz w:val="22"/>
-                <w:szCs w:val="22"/>
-                <w:lang w:val="en-GB"/>
-              </w:rPr>
-              <w:t>Settings.PrintMultipleArgumentError</w:t>
-            </w:r>
-            <w:proofErr w:type="spellEnd"/>
-            <w:r>
-              <w:rPr>
-                <w:rFonts w:asciiTheme="minorHAnsi" w:hAnsiTheme="minorHAnsi" w:cstheme="minorHAnsi"/>
-                <w:sz w:val="22"/>
-                <w:szCs w:val="22"/>
-                <w:lang w:val="en-GB"/>
-              </w:rPr>
-              <w:t>() does not throw an error when the input is valid.</w:t>
+              <w:t>This test verifies that the Settings.PrintMultipleArgumentError() does not throw an error when the input is valid.</w:t>
             </w:r>
           </w:p>
         </w:tc>
@@ -10869,27 +9697,7 @@
                 <w:szCs w:val="22"/>
                 <w:lang w:val="en-GB"/>
               </w:rPr>
-              <w:t xml:space="preserve">This test verifies that the </w:t>
-            </w:r>
-            <w:proofErr w:type="spellStart"/>
-            <w:r>
-              <w:rPr>
-                <w:rFonts w:asciiTheme="minorHAnsi" w:hAnsiTheme="minorHAnsi" w:cstheme="minorHAnsi"/>
-                <w:sz w:val="22"/>
-                <w:szCs w:val="22"/>
-                <w:lang w:val="en-GB"/>
-              </w:rPr>
-              <w:t>Settings.CheckCliArguments</w:t>
-            </w:r>
-            <w:proofErr w:type="spellEnd"/>
-            <w:r>
-              <w:rPr>
-                <w:rFonts w:asciiTheme="minorHAnsi" w:hAnsiTheme="minorHAnsi" w:cstheme="minorHAnsi"/>
-                <w:sz w:val="22"/>
-                <w:szCs w:val="22"/>
-                <w:lang w:val="en-GB"/>
-              </w:rPr>
-              <w:t>() method throws an error if the input is invalid.</w:t>
+              <w:t>This test verifies that the Settings.CheckCliArguments() method throws an error if the input is invalid.</w:t>
             </w:r>
           </w:p>
         </w:tc>
@@ -11013,27 +9821,7 @@
                 <w:szCs w:val="22"/>
                 <w:lang w:val="en-GB"/>
               </w:rPr>
-              <w:t xml:space="preserve">This test verifies that the </w:t>
-            </w:r>
-            <w:proofErr w:type="spellStart"/>
-            <w:r>
-              <w:rPr>
-                <w:rFonts w:asciiTheme="minorHAnsi" w:hAnsiTheme="minorHAnsi" w:cstheme="minorHAnsi"/>
-                <w:sz w:val="22"/>
-                <w:szCs w:val="22"/>
-                <w:lang w:val="en-GB"/>
-              </w:rPr>
-              <w:t>Settings.CheckCliArguments</w:t>
-            </w:r>
-            <w:proofErr w:type="spellEnd"/>
-            <w:r>
-              <w:rPr>
-                <w:rFonts w:asciiTheme="minorHAnsi" w:hAnsiTheme="minorHAnsi" w:cstheme="minorHAnsi"/>
-                <w:sz w:val="22"/>
-                <w:szCs w:val="22"/>
-                <w:lang w:val="en-GB"/>
-              </w:rPr>
-              <w:t>() method does not throw an error if the input is valid</w:t>
+              <w:t>This test verifies that the Settings.CheckCliArguments() method does not throw an error if the input is valid</w:t>
             </w:r>
           </w:p>
         </w:tc>
@@ -11160,27 +9948,7 @@
                 <w:szCs w:val="22"/>
                 <w:lang w:val="en-GB"/>
               </w:rPr>
-              <w:t xml:space="preserve">This test verifies that the </w:t>
-            </w:r>
-            <w:proofErr w:type="spellStart"/>
-            <w:r>
-              <w:rPr>
-                <w:rFonts w:asciiTheme="minorHAnsi" w:hAnsiTheme="minorHAnsi" w:cstheme="minorHAnsi"/>
-                <w:sz w:val="22"/>
-                <w:szCs w:val="22"/>
-                <w:lang w:val="en-GB"/>
-              </w:rPr>
-              <w:t>Settings.ParseCliArguments</w:t>
-            </w:r>
-            <w:proofErr w:type="spellEnd"/>
-            <w:r>
-              <w:rPr>
-                <w:rFonts w:asciiTheme="minorHAnsi" w:hAnsiTheme="minorHAnsi" w:cstheme="minorHAnsi"/>
-                <w:sz w:val="22"/>
-                <w:szCs w:val="22"/>
-                <w:lang w:val="en-GB"/>
-              </w:rPr>
-              <w:t>() method correctly maps the input arguments into the Settings properties.</w:t>
+              <w:t>This test verifies that the Settings.ParseCliArguments() method correctly maps the input arguments into the Settings properties.</w:t>
             </w:r>
             <w:r>
               <w:rPr>
@@ -11214,17 +9982,9 @@
         <w:rPr>
           <w:lang w:val="en-GB"/>
         </w:rPr>
-        <w:t xml:space="preserve">Component </w:t>
-      </w:r>
-      <w:proofErr w:type="spellStart"/>
-      <w:r>
-        <w:rPr>
-          <w:lang w:val="en-GB"/>
-        </w:rPr>
-        <w:t>Testreport</w:t>
+        <w:t>Component Testreport</w:t>
       </w:r>
       <w:bookmarkEnd w:id="34"/>
-      <w:proofErr w:type="spellEnd"/>
     </w:p>
     <w:p>
       <w:pPr>
@@ -11562,7 +10322,6 @@
                 <w:lang w:val="en-GB"/>
               </w:rPr>
             </w:pPr>
-            <w:proofErr w:type="spellStart"/>
             <w:r>
               <w:rPr>
                 <w:rFonts w:asciiTheme="minorHAnsi" w:hAnsiTheme="minorHAnsi" w:cstheme="minorHAnsi"/>
@@ -11570,17 +10329,7 @@
                 <w:szCs w:val="22"/>
                 <w:lang w:val="en-GB"/>
               </w:rPr>
-              <w:t>Bastiane</w:t>
-            </w:r>
-            <w:proofErr w:type="spellEnd"/>
-            <w:r>
-              <w:rPr>
-                <w:rFonts w:asciiTheme="minorHAnsi" w:hAnsiTheme="minorHAnsi" w:cstheme="minorHAnsi"/>
-                <w:sz w:val="22"/>
-                <w:szCs w:val="22"/>
-                <w:lang w:val="en-GB"/>
-              </w:rPr>
-              <w:t xml:space="preserve"> </w:t>
+              <w:t xml:space="preserve">Bastiane </w:t>
             </w:r>
             <w:r>
               <w:rPr>
@@ -11730,7 +10479,6 @@
                 <w:lang w:val="en-GB"/>
               </w:rPr>
             </w:pPr>
-            <w:proofErr w:type="spellStart"/>
             <w:r>
               <w:rPr>
                 <w:rFonts w:asciiTheme="minorHAnsi" w:hAnsiTheme="minorHAnsi" w:cstheme="minorHAnsi"/>
@@ -11738,17 +10486,7 @@
                 <w:szCs w:val="22"/>
                 <w:lang w:val="en-GB"/>
               </w:rPr>
-              <w:t>Bastiane</w:t>
-            </w:r>
-            <w:proofErr w:type="spellEnd"/>
-            <w:r>
-              <w:rPr>
-                <w:rFonts w:asciiTheme="minorHAnsi" w:hAnsiTheme="minorHAnsi" w:cstheme="minorHAnsi"/>
-                <w:sz w:val="22"/>
-                <w:szCs w:val="22"/>
-                <w:lang w:val="en-GB"/>
-              </w:rPr>
-              <w:t xml:space="preserve"> Storz</w:t>
+              <w:t>Bastiane Storz</w:t>
             </w:r>
           </w:p>
         </w:tc>
@@ -11889,7 +10627,6 @@
                 <w:lang w:val="en-GB"/>
               </w:rPr>
             </w:pPr>
-            <w:proofErr w:type="spellStart"/>
             <w:r>
               <w:rPr>
                 <w:rFonts w:asciiTheme="minorHAnsi" w:hAnsiTheme="minorHAnsi" w:cstheme="minorHAnsi"/>
@@ -11897,17 +10634,7 @@
                 <w:szCs w:val="22"/>
                 <w:lang w:val="en-GB"/>
               </w:rPr>
-              <w:t>Bastiane</w:t>
-            </w:r>
-            <w:proofErr w:type="spellEnd"/>
-            <w:r>
-              <w:rPr>
-                <w:rFonts w:asciiTheme="minorHAnsi" w:hAnsiTheme="minorHAnsi" w:cstheme="minorHAnsi"/>
-                <w:sz w:val="22"/>
-                <w:szCs w:val="22"/>
-                <w:lang w:val="en-GB"/>
-              </w:rPr>
-              <w:t xml:space="preserve"> Storz</w:t>
+              <w:t>Bastiane Storz</w:t>
             </w:r>
           </w:p>
         </w:tc>
@@ -12048,7 +10775,6 @@
                 <w:lang w:val="en-GB"/>
               </w:rPr>
             </w:pPr>
-            <w:proofErr w:type="spellStart"/>
             <w:r>
               <w:rPr>
                 <w:rFonts w:asciiTheme="minorHAnsi" w:hAnsiTheme="minorHAnsi" w:cstheme="minorHAnsi"/>
@@ -12056,17 +10782,7 @@
                 <w:szCs w:val="22"/>
                 <w:lang w:val="en-GB"/>
               </w:rPr>
-              <w:t>Bastiane</w:t>
-            </w:r>
-            <w:proofErr w:type="spellEnd"/>
-            <w:r>
-              <w:rPr>
-                <w:rFonts w:asciiTheme="minorHAnsi" w:hAnsiTheme="minorHAnsi" w:cstheme="minorHAnsi"/>
-                <w:sz w:val="22"/>
-                <w:szCs w:val="22"/>
-                <w:lang w:val="en-GB"/>
-              </w:rPr>
-              <w:t xml:space="preserve"> Storz</w:t>
+              <w:t>Bastiane Storz</w:t>
             </w:r>
           </w:p>
         </w:tc>
@@ -12207,7 +10923,6 @@
                 <w:lang w:val="en-GB"/>
               </w:rPr>
             </w:pPr>
-            <w:proofErr w:type="spellStart"/>
             <w:r>
               <w:rPr>
                 <w:rFonts w:asciiTheme="minorHAnsi" w:hAnsiTheme="minorHAnsi" w:cstheme="minorHAnsi"/>
@@ -12215,17 +10930,7 @@
                 <w:szCs w:val="22"/>
                 <w:lang w:val="en-GB"/>
               </w:rPr>
-              <w:t>Bastiane</w:t>
-            </w:r>
-            <w:proofErr w:type="spellEnd"/>
-            <w:r>
-              <w:rPr>
-                <w:rFonts w:asciiTheme="minorHAnsi" w:hAnsiTheme="minorHAnsi" w:cstheme="minorHAnsi"/>
-                <w:sz w:val="22"/>
-                <w:szCs w:val="22"/>
-                <w:lang w:val="en-GB"/>
-              </w:rPr>
-              <w:t xml:space="preserve"> Storz</w:t>
+              <w:t>Bastiane Storz</w:t>
             </w:r>
           </w:p>
         </w:tc>
@@ -12366,7 +11071,6 @@
                 <w:lang w:val="en-GB"/>
               </w:rPr>
             </w:pPr>
-            <w:proofErr w:type="spellStart"/>
             <w:r>
               <w:rPr>
                 <w:rFonts w:asciiTheme="minorHAnsi" w:hAnsiTheme="minorHAnsi" w:cstheme="minorHAnsi"/>
@@ -12374,17 +11078,7 @@
                 <w:szCs w:val="22"/>
                 <w:lang w:val="en-GB"/>
               </w:rPr>
-              <w:t>Bastiane</w:t>
-            </w:r>
-            <w:proofErr w:type="spellEnd"/>
-            <w:r>
-              <w:rPr>
-                <w:rFonts w:asciiTheme="minorHAnsi" w:hAnsiTheme="minorHAnsi" w:cstheme="minorHAnsi"/>
-                <w:sz w:val="22"/>
-                <w:szCs w:val="22"/>
-                <w:lang w:val="en-GB"/>
-              </w:rPr>
-              <w:t xml:space="preserve"> Storz</w:t>
+              <w:t>Bastiane Storz</w:t>
             </w:r>
           </w:p>
         </w:tc>
@@ -12525,7 +11219,6 @@
                 <w:lang w:val="en-GB"/>
               </w:rPr>
             </w:pPr>
-            <w:proofErr w:type="spellStart"/>
             <w:r>
               <w:rPr>
                 <w:rFonts w:asciiTheme="minorHAnsi" w:hAnsiTheme="minorHAnsi" w:cstheme="minorHAnsi"/>
@@ -12533,17 +11226,7 @@
                 <w:szCs w:val="22"/>
                 <w:lang w:val="en-GB"/>
               </w:rPr>
-              <w:t>Bastiane</w:t>
-            </w:r>
-            <w:proofErr w:type="spellEnd"/>
-            <w:r>
-              <w:rPr>
-                <w:rFonts w:asciiTheme="minorHAnsi" w:hAnsiTheme="minorHAnsi" w:cstheme="minorHAnsi"/>
-                <w:sz w:val="22"/>
-                <w:szCs w:val="22"/>
-                <w:lang w:val="en-GB"/>
-              </w:rPr>
-              <w:t xml:space="preserve"> Storz</w:t>
+              <w:t>Bastiane Storz</w:t>
             </w:r>
           </w:p>
         </w:tc>
@@ -13049,7 +11732,6 @@
                 <w:szCs w:val="22"/>
               </w:rPr>
             </w:pPr>
-            <w:proofErr w:type="spellStart"/>
             <w:r>
               <w:rPr>
                 <w:rFonts w:asciiTheme="minorHAnsi" w:hAnsiTheme="minorHAnsi" w:cstheme="minorHAnsi"/>
@@ -13058,18 +11740,7 @@
                 <w:sz w:val="22"/>
                 <w:szCs w:val="22"/>
               </w:rPr>
-              <w:t>Testcase</w:t>
-            </w:r>
-            <w:proofErr w:type="spellEnd"/>
-            <w:r>
-              <w:rPr>
-                <w:rFonts w:asciiTheme="minorHAnsi" w:hAnsiTheme="minorHAnsi" w:cstheme="minorHAnsi"/>
-                <w:b/>
-                <w:color w:val="000080"/>
-                <w:sz w:val="22"/>
-                <w:szCs w:val="22"/>
-              </w:rPr>
-              <w:t xml:space="preserve"> ID:</w:t>
+              <w:t>Testcase ID:</w:t>
             </w:r>
           </w:p>
         </w:tc>
@@ -13132,7 +11803,6 @@
                 <w:szCs w:val="22"/>
               </w:rPr>
             </w:pPr>
-            <w:proofErr w:type="spellStart"/>
             <w:r>
               <w:rPr>
                 <w:rFonts w:asciiTheme="minorHAnsi" w:hAnsiTheme="minorHAnsi" w:cstheme="minorHAnsi"/>
@@ -13141,18 +11811,7 @@
                 <w:sz w:val="22"/>
                 <w:szCs w:val="22"/>
               </w:rPr>
-              <w:t>Testcase</w:t>
-            </w:r>
-            <w:proofErr w:type="spellEnd"/>
-            <w:r>
-              <w:rPr>
-                <w:rFonts w:asciiTheme="minorHAnsi" w:hAnsiTheme="minorHAnsi" w:cstheme="minorHAnsi"/>
-                <w:b/>
-                <w:color w:val="000080"/>
-                <w:sz w:val="22"/>
-                <w:szCs w:val="22"/>
-              </w:rPr>
-              <w:t xml:space="preserve"> Name:</w:t>
+              <w:t>Testcase Name:</w:t>
             </w:r>
           </w:p>
         </w:tc>
@@ -13184,36 +11843,8 @@
                 <w:sz w:val="22"/>
                 <w:szCs w:val="22"/>
               </w:rPr>
-              <w:t xml:space="preserve">View CLI </w:t>
-            </w:r>
-            <w:proofErr w:type="spellStart"/>
-            <w:r>
-              <w:rPr>
-                <w:rFonts w:asciiTheme="minorHAnsi" w:hAnsiTheme="minorHAnsi" w:cstheme="minorHAnsi"/>
-                <w:sz w:val="22"/>
-                <w:szCs w:val="22"/>
-              </w:rPr>
-              <w:t>help</w:t>
-            </w:r>
-            <w:proofErr w:type="spellEnd"/>
-            <w:r>
-              <w:rPr>
-                <w:rFonts w:asciiTheme="minorHAnsi" w:hAnsiTheme="minorHAnsi" w:cstheme="minorHAnsi"/>
-                <w:sz w:val="22"/>
-                <w:szCs w:val="22"/>
-              </w:rPr>
-              <w:t xml:space="preserve"> </w:t>
-            </w:r>
-            <w:proofErr w:type="spellStart"/>
-            <w:r>
-              <w:rPr>
-                <w:rFonts w:asciiTheme="minorHAnsi" w:hAnsiTheme="minorHAnsi" w:cstheme="minorHAnsi"/>
-                <w:sz w:val="22"/>
-                <w:szCs w:val="22"/>
-              </w:rPr>
-              <w:t>text</w:t>
-            </w:r>
-            <w:proofErr w:type="spellEnd"/>
+              <w:t>View CLI help text</w:t>
+            </w:r>
           </w:p>
         </w:tc>
       </w:tr>
@@ -13244,7 +11875,6 @@
                 <w:szCs w:val="22"/>
               </w:rPr>
             </w:pPr>
-            <w:proofErr w:type="spellStart"/>
             <w:r>
               <w:rPr>
                 <w:rFonts w:asciiTheme="minorHAnsi" w:hAnsiTheme="minorHAnsi" w:cstheme="minorHAnsi"/>
@@ -13253,18 +11883,7 @@
                 <w:sz w:val="22"/>
                 <w:szCs w:val="22"/>
               </w:rPr>
-              <w:t>Req</w:t>
-            </w:r>
-            <w:proofErr w:type="spellEnd"/>
-            <w:r>
-              <w:rPr>
-                <w:rFonts w:asciiTheme="minorHAnsi" w:hAnsiTheme="minorHAnsi" w:cstheme="minorHAnsi"/>
-                <w:b/>
-                <w:color w:val="000080"/>
-                <w:sz w:val="22"/>
-                <w:szCs w:val="22"/>
-              </w:rPr>
-              <w:t>.-ID:</w:t>
+              <w:t>Req.-ID:</w:t>
             </w:r>
           </w:p>
         </w:tc>
@@ -13411,20 +12030,8 @@
                 <w:sz w:val="22"/>
                 <w:szCs w:val="22"/>
               </w:rPr>
-              <w:t xml:space="preserve">Test </w:t>
-            </w:r>
-            <w:proofErr w:type="spellStart"/>
-            <w:r>
-              <w:rPr>
-                <w:rFonts w:asciiTheme="minorHAnsi" w:hAnsiTheme="minorHAnsi" w:cstheme="minorHAnsi"/>
-                <w:b/>
-                <w:color w:val="000080"/>
-                <w:sz w:val="22"/>
-                <w:szCs w:val="22"/>
-              </w:rPr>
-              <w:t>Steps</w:t>
-            </w:r>
-            <w:proofErr w:type="spellEnd"/>
+              <w:t>Test Steps</w:t>
+            </w:r>
           </w:p>
         </w:tc>
       </w:tr>
@@ -13454,7 +12061,6 @@
                 <w:szCs w:val="22"/>
               </w:rPr>
             </w:pPr>
-            <w:proofErr w:type="spellStart"/>
             <w:r>
               <w:rPr>
                 <w:rFonts w:asciiTheme="minorHAnsi" w:hAnsiTheme="minorHAnsi" w:cstheme="minorHAnsi"/>
@@ -13465,7 +12071,6 @@
               </w:rPr>
               <w:t>Step</w:t>
             </w:r>
-            <w:proofErr w:type="spellEnd"/>
           </w:p>
         </w:tc>
         <w:tc>
@@ -13523,7 +12128,6 @@
                 <w:szCs w:val="22"/>
               </w:rPr>
             </w:pPr>
-            <w:proofErr w:type="spellStart"/>
             <w:r>
               <w:rPr>
                 <w:rFonts w:asciiTheme="minorHAnsi" w:hAnsiTheme="minorHAnsi" w:cstheme="minorHAnsi"/>
@@ -13532,31 +12136,8 @@
                 <w:sz w:val="22"/>
                 <w:szCs w:val="22"/>
               </w:rPr>
-              <w:t>Expected</w:t>
-            </w:r>
-            <w:proofErr w:type="spellEnd"/>
-            <w:r>
-              <w:rPr>
-                <w:rFonts w:asciiTheme="minorHAnsi" w:hAnsiTheme="minorHAnsi" w:cstheme="minorHAnsi"/>
-                <w:b/>
-                <w:color w:val="000080"/>
-                <w:sz w:val="22"/>
-                <w:szCs w:val="22"/>
-              </w:rPr>
-              <w:t xml:space="preserve"> </w:t>
-            </w:r>
-            <w:proofErr w:type="spellStart"/>
-            <w:r>
-              <w:rPr>
-                <w:rFonts w:asciiTheme="minorHAnsi" w:hAnsiTheme="minorHAnsi" w:cstheme="minorHAnsi"/>
-                <w:b/>
-                <w:color w:val="000080"/>
-                <w:sz w:val="22"/>
-                <w:szCs w:val="22"/>
-              </w:rPr>
-              <w:t>result</w:t>
-            </w:r>
-            <w:proofErr w:type="spellEnd"/>
+              <w:t>Expected result</w:t>
+            </w:r>
           </w:p>
         </w:tc>
       </w:tr>
@@ -13620,27 +12201,7 @@
                 <w:szCs w:val="22"/>
                 <w:lang w:val="en-GB"/>
               </w:rPr>
-              <w:t xml:space="preserve">Install the DD2AML tool and open the CLI by typing </w:t>
-            </w:r>
-            <w:proofErr w:type="spellStart"/>
-            <w:r>
-              <w:rPr>
-                <w:rFonts w:asciiTheme="minorHAnsi" w:hAnsiTheme="minorHAnsi" w:cstheme="minorHAnsi"/>
-                <w:sz w:val="22"/>
-                <w:szCs w:val="22"/>
-                <w:lang w:val="en-GB"/>
-              </w:rPr>
-              <w:t>cmd</w:t>
-            </w:r>
-            <w:proofErr w:type="spellEnd"/>
-            <w:r>
-              <w:rPr>
-                <w:rFonts w:asciiTheme="minorHAnsi" w:hAnsiTheme="minorHAnsi" w:cstheme="minorHAnsi"/>
-                <w:sz w:val="22"/>
-                <w:szCs w:val="22"/>
-                <w:lang w:val="en-GB"/>
-              </w:rPr>
-              <w:t xml:space="preserve"> in the windows search.</w:t>
+              <w:t>Install the DD2AML tool and open the CLI by typing cmd in the windows search.</w:t>
             </w:r>
           </w:p>
         </w:tc>
@@ -13850,7 +12411,6 @@
                 <w:lang w:eastAsia="zh-CN"/>
               </w:rPr>
             </w:pPr>
-            <w:proofErr w:type="spellStart"/>
             <w:r>
               <w:rPr>
                 <w:rFonts w:asciiTheme="minorHAnsi" w:hAnsiTheme="minorHAnsi" w:cstheme="minorHAnsi"/>
@@ -13859,18 +12419,7 @@
                 <w:sz w:val="22"/>
                 <w:szCs w:val="22"/>
               </w:rPr>
-              <w:t>Testdata</w:t>
-            </w:r>
-            <w:proofErr w:type="spellEnd"/>
-            <w:r>
-              <w:rPr>
-                <w:rFonts w:asciiTheme="minorHAnsi" w:hAnsiTheme="minorHAnsi" w:cstheme="minorHAnsi"/>
-                <w:b/>
-                <w:color w:val="000080"/>
-                <w:sz w:val="22"/>
-                <w:szCs w:val="22"/>
-              </w:rPr>
-              <w:t>:</w:t>
+              <w:t>Testdata:</w:t>
             </w:r>
           </w:p>
         </w:tc>
@@ -14306,18 +12855,8 @@
                 <w:sz w:val="22"/>
                 <w:szCs w:val="22"/>
               </w:rPr>
-              <w:t>0x1099_BNI CIE-508-105-Z015_2.0_</w:t>
-            </w:r>
-            <w:proofErr w:type="gramStart"/>
-            <w:r>
-              <w:rPr>
-                <w:rFonts w:asciiTheme="minorHAnsi" w:hAnsiTheme="minorHAnsi" w:cstheme="minorHAnsi"/>
-                <w:sz w:val="22"/>
-                <w:szCs w:val="22"/>
-              </w:rPr>
-              <w:t>en.cspp</w:t>
-            </w:r>
-            <w:proofErr w:type="gramEnd"/>
+              <w:t>0x1099_BNI CIE-508-105-Z015_2.0_en.cspp</w:t>
+            </w:r>
           </w:p>
         </w:tc>
         <w:tc>
@@ -14669,7 +13208,6 @@
                 <w:szCs w:val="22"/>
               </w:rPr>
             </w:pPr>
-            <w:proofErr w:type="spellStart"/>
             <w:r>
               <w:rPr>
                 <w:rFonts w:asciiTheme="minorHAnsi" w:hAnsiTheme="minorHAnsi" w:cstheme="minorHAnsi"/>
@@ -14678,18 +13216,7 @@
                 <w:sz w:val="22"/>
                 <w:szCs w:val="22"/>
               </w:rPr>
-              <w:t>Testcase</w:t>
-            </w:r>
-            <w:proofErr w:type="spellEnd"/>
-            <w:r>
-              <w:rPr>
-                <w:rFonts w:asciiTheme="minorHAnsi" w:hAnsiTheme="minorHAnsi" w:cstheme="minorHAnsi"/>
-                <w:b/>
-                <w:color w:val="000080"/>
-                <w:sz w:val="22"/>
-                <w:szCs w:val="22"/>
-              </w:rPr>
-              <w:t xml:space="preserve"> ID:</w:t>
+              <w:t>Testcase ID:</w:t>
             </w:r>
           </w:p>
         </w:tc>
@@ -14752,7 +13279,6 @@
                 <w:szCs w:val="22"/>
               </w:rPr>
             </w:pPr>
-            <w:proofErr w:type="spellStart"/>
             <w:r>
               <w:rPr>
                 <w:rFonts w:asciiTheme="minorHAnsi" w:hAnsiTheme="minorHAnsi" w:cstheme="minorHAnsi"/>
@@ -14761,18 +13287,7 @@
                 <w:sz w:val="22"/>
                 <w:szCs w:val="22"/>
               </w:rPr>
-              <w:t>Testcase</w:t>
-            </w:r>
-            <w:proofErr w:type="spellEnd"/>
-            <w:r>
-              <w:rPr>
-                <w:rFonts w:asciiTheme="minorHAnsi" w:hAnsiTheme="minorHAnsi" w:cstheme="minorHAnsi"/>
-                <w:b/>
-                <w:color w:val="000080"/>
-                <w:sz w:val="22"/>
-                <w:szCs w:val="22"/>
-              </w:rPr>
-              <w:t xml:space="preserve"> Name:</w:t>
+              <w:t>Testcase Name:</w:t>
             </w:r>
           </w:p>
         </w:tc>
@@ -14798,70 +13313,14 @@
                 <w:szCs w:val="22"/>
               </w:rPr>
             </w:pPr>
-            <w:proofErr w:type="spellStart"/>
-            <w:r>
-              <w:rPr>
-                <w:rFonts w:asciiTheme="minorHAnsi" w:hAnsiTheme="minorHAnsi" w:cstheme="minorHAnsi"/>
-                <w:sz w:val="22"/>
-                <w:szCs w:val="22"/>
-              </w:rPr>
-              <w:t>Converting</w:t>
-            </w:r>
-            <w:proofErr w:type="spellEnd"/>
-            <w:r>
-              <w:rPr>
-                <w:rFonts w:asciiTheme="minorHAnsi" w:hAnsiTheme="minorHAnsi" w:cstheme="minorHAnsi"/>
-                <w:sz w:val="22"/>
-                <w:szCs w:val="22"/>
-              </w:rPr>
-              <w:t xml:space="preserve"> </w:t>
-            </w:r>
-            <w:proofErr w:type="spellStart"/>
-            <w:r>
-              <w:rPr>
-                <w:rFonts w:asciiTheme="minorHAnsi" w:hAnsiTheme="minorHAnsi" w:cstheme="minorHAnsi"/>
-                <w:sz w:val="22"/>
-                <w:szCs w:val="22"/>
-              </w:rPr>
-              <w:t>without</w:t>
-            </w:r>
-            <w:proofErr w:type="spellEnd"/>
-            <w:r>
-              <w:rPr>
-                <w:rFonts w:asciiTheme="minorHAnsi" w:hAnsiTheme="minorHAnsi" w:cstheme="minorHAnsi"/>
-                <w:sz w:val="22"/>
-                <w:szCs w:val="22"/>
-              </w:rPr>
-              <w:t xml:space="preserve"> </w:t>
-            </w:r>
-            <w:proofErr w:type="spellStart"/>
-            <w:r>
-              <w:rPr>
-                <w:rFonts w:asciiTheme="minorHAnsi" w:hAnsiTheme="minorHAnsi" w:cstheme="minorHAnsi"/>
-                <w:sz w:val="22"/>
-                <w:szCs w:val="22"/>
-              </w:rPr>
-              <w:t>output</w:t>
-            </w:r>
-            <w:proofErr w:type="spellEnd"/>
-            <w:r>
-              <w:rPr>
-                <w:rFonts w:asciiTheme="minorHAnsi" w:hAnsiTheme="minorHAnsi" w:cstheme="minorHAnsi"/>
-                <w:sz w:val="22"/>
-                <w:szCs w:val="22"/>
-              </w:rPr>
-              <w:t xml:space="preserve"> </w:t>
-            </w:r>
-            <w:proofErr w:type="spellStart"/>
-            <w:r>
-              <w:rPr>
-                <w:rFonts w:asciiTheme="minorHAnsi" w:hAnsiTheme="minorHAnsi" w:cstheme="minorHAnsi"/>
-                <w:sz w:val="22"/>
-                <w:szCs w:val="22"/>
-              </w:rPr>
-              <w:t>flag</w:t>
-            </w:r>
-            <w:proofErr w:type="spellEnd"/>
+            <w:r>
+              <w:rPr>
+                <w:rFonts w:asciiTheme="minorHAnsi" w:hAnsiTheme="minorHAnsi" w:cstheme="minorHAnsi"/>
+                <w:sz w:val="22"/>
+                <w:szCs w:val="22"/>
+              </w:rPr>
+              <w:t>Converting without output flag</w:t>
+            </w:r>
           </w:p>
         </w:tc>
       </w:tr>
@@ -14892,7 +13351,6 @@
                 <w:szCs w:val="22"/>
               </w:rPr>
             </w:pPr>
-            <w:proofErr w:type="spellStart"/>
             <w:r>
               <w:rPr>
                 <w:rFonts w:asciiTheme="minorHAnsi" w:hAnsiTheme="minorHAnsi" w:cstheme="minorHAnsi"/>
@@ -14901,18 +13359,7 @@
                 <w:sz w:val="22"/>
                 <w:szCs w:val="22"/>
               </w:rPr>
-              <w:t>Req</w:t>
-            </w:r>
-            <w:proofErr w:type="spellEnd"/>
-            <w:r>
-              <w:rPr>
-                <w:rFonts w:asciiTheme="minorHAnsi" w:hAnsiTheme="minorHAnsi" w:cstheme="minorHAnsi"/>
-                <w:b/>
-                <w:color w:val="000080"/>
-                <w:sz w:val="22"/>
-                <w:szCs w:val="22"/>
-              </w:rPr>
-              <w:t>.-ID:</w:t>
+              <w:t>Req.-ID:</w:t>
             </w:r>
           </w:p>
         </w:tc>
@@ -15059,20 +13506,8 @@
                 <w:sz w:val="22"/>
                 <w:szCs w:val="22"/>
               </w:rPr>
-              <w:t xml:space="preserve">Test </w:t>
-            </w:r>
-            <w:proofErr w:type="spellStart"/>
-            <w:r>
-              <w:rPr>
-                <w:rFonts w:asciiTheme="minorHAnsi" w:hAnsiTheme="minorHAnsi" w:cstheme="minorHAnsi"/>
-                <w:b/>
-                <w:color w:val="000080"/>
-                <w:sz w:val="22"/>
-                <w:szCs w:val="22"/>
-              </w:rPr>
-              <w:t>Steps</w:t>
-            </w:r>
-            <w:proofErr w:type="spellEnd"/>
+              <w:t>Test Steps</w:t>
+            </w:r>
           </w:p>
         </w:tc>
       </w:tr>
@@ -15102,7 +13537,6 @@
                 <w:szCs w:val="22"/>
               </w:rPr>
             </w:pPr>
-            <w:proofErr w:type="spellStart"/>
             <w:r>
               <w:rPr>
                 <w:rFonts w:asciiTheme="minorHAnsi" w:hAnsiTheme="minorHAnsi" w:cstheme="minorHAnsi"/>
@@ -15113,7 +13547,6 @@
               </w:rPr>
               <w:t>Step</w:t>
             </w:r>
-            <w:proofErr w:type="spellEnd"/>
           </w:p>
         </w:tc>
         <w:tc>
@@ -15171,7 +13604,6 @@
                 <w:szCs w:val="22"/>
               </w:rPr>
             </w:pPr>
-            <w:proofErr w:type="spellStart"/>
             <w:r>
               <w:rPr>
                 <w:rFonts w:asciiTheme="minorHAnsi" w:hAnsiTheme="minorHAnsi" w:cstheme="minorHAnsi"/>
@@ -15180,31 +13612,8 @@
                 <w:sz w:val="22"/>
                 <w:szCs w:val="22"/>
               </w:rPr>
-              <w:t>Expected</w:t>
-            </w:r>
-            <w:proofErr w:type="spellEnd"/>
-            <w:r>
-              <w:rPr>
-                <w:rFonts w:asciiTheme="minorHAnsi" w:hAnsiTheme="minorHAnsi" w:cstheme="minorHAnsi"/>
-                <w:b/>
-                <w:color w:val="000080"/>
-                <w:sz w:val="22"/>
-                <w:szCs w:val="22"/>
-              </w:rPr>
-              <w:t xml:space="preserve"> </w:t>
-            </w:r>
-            <w:proofErr w:type="spellStart"/>
-            <w:r>
-              <w:rPr>
-                <w:rFonts w:asciiTheme="minorHAnsi" w:hAnsiTheme="minorHAnsi" w:cstheme="minorHAnsi"/>
-                <w:b/>
-                <w:color w:val="000080"/>
-                <w:sz w:val="22"/>
-                <w:szCs w:val="22"/>
-              </w:rPr>
-              <w:t>result</w:t>
-            </w:r>
-            <w:proofErr w:type="spellEnd"/>
+              <w:t>Expected result</w:t>
+            </w:r>
           </w:p>
         </w:tc>
       </w:tr>
@@ -15268,27 +13677,7 @@
                 <w:szCs w:val="22"/>
                 <w:lang w:val="en-GB"/>
               </w:rPr>
-              <w:t xml:space="preserve">Install the DD2AML tool and open the CLI by typing </w:t>
-            </w:r>
-            <w:proofErr w:type="spellStart"/>
-            <w:r>
-              <w:rPr>
-                <w:rFonts w:asciiTheme="minorHAnsi" w:hAnsiTheme="minorHAnsi" w:cstheme="minorHAnsi"/>
-                <w:sz w:val="22"/>
-                <w:szCs w:val="22"/>
-                <w:lang w:val="en-GB"/>
-              </w:rPr>
-              <w:t>cmd</w:t>
-            </w:r>
-            <w:proofErr w:type="spellEnd"/>
-            <w:r>
-              <w:rPr>
-                <w:rFonts w:asciiTheme="minorHAnsi" w:hAnsiTheme="minorHAnsi" w:cstheme="minorHAnsi"/>
-                <w:sz w:val="22"/>
-                <w:szCs w:val="22"/>
-                <w:lang w:val="en-GB"/>
-              </w:rPr>
-              <w:t xml:space="preserve"> in the windows search.</w:t>
+              <w:t>Install the DD2AML tool and open the CLI by typing cmd in the windows search.</w:t>
             </w:r>
           </w:p>
         </w:tc>
@@ -15415,9 +13804,8 @@
                 <w:szCs w:val="22"/>
                 <w:lang w:val="en-GB"/>
               </w:rPr>
-              <w:t>dd2aml –input /</w:t>
-            </w:r>
-            <w:proofErr w:type="spellStart"/>
+              <w:t>dd2aml –input /filePathTo/Balluff-BNI_IOL_355_S02_Z013-20170315-IODD1.1.xml</w:t>
+            </w:r>
             <w:r>
               <w:rPr>
                 <w:rFonts w:asciiTheme="minorHAnsi" w:hAnsiTheme="minorHAnsi" w:cstheme="minorHAnsi"/>
@@ -15425,18 +13813,10 @@
                 <w:szCs w:val="22"/>
                 <w:lang w:val="en-GB"/>
               </w:rPr>
-              <w:t>filePathTo</w:t>
-            </w:r>
-            <w:proofErr w:type="spellEnd"/>
-            <w:r>
-              <w:rPr>
-                <w:rFonts w:asciiTheme="minorHAnsi" w:hAnsiTheme="minorHAnsi" w:cstheme="minorHAnsi"/>
-                <w:sz w:val="22"/>
-                <w:szCs w:val="22"/>
-                <w:lang w:val="en-GB"/>
-              </w:rPr>
-              <w:t>/Balluff-BNI_IOL_355_S02_Z013-20170315-IODD1.1.xml</w:t>
-            </w:r>
+              <w:t xml:space="preserve"> -v 2</w:t>
+            </w:r>
+            <w:bookmarkStart w:id="49" w:name="_GoBack"/>
+            <w:bookmarkEnd w:id="49"/>
           </w:p>
         </w:tc>
         <w:tc>
@@ -15547,7 +13927,6 @@
                 <w:lang w:eastAsia="zh-CN"/>
               </w:rPr>
             </w:pPr>
-            <w:proofErr w:type="spellStart"/>
             <w:r>
               <w:rPr>
                 <w:rFonts w:asciiTheme="minorHAnsi" w:hAnsiTheme="minorHAnsi" w:cstheme="minorHAnsi"/>
@@ -15556,18 +13935,7 @@
                 <w:sz w:val="22"/>
                 <w:szCs w:val="22"/>
               </w:rPr>
-              <w:t>Testdata</w:t>
-            </w:r>
-            <w:proofErr w:type="spellEnd"/>
-            <w:r>
-              <w:rPr>
-                <w:rFonts w:asciiTheme="minorHAnsi" w:hAnsiTheme="minorHAnsi" w:cstheme="minorHAnsi"/>
-                <w:b/>
-                <w:color w:val="000080"/>
-                <w:sz w:val="22"/>
-                <w:szCs w:val="22"/>
-              </w:rPr>
-              <w:t>:</w:t>
+              <w:t>Testdata:</w:t>
             </w:r>
           </w:p>
         </w:tc>
@@ -16003,18 +14371,8 @@
                 <w:sz w:val="22"/>
                 <w:szCs w:val="22"/>
               </w:rPr>
-              <w:t>0x1099_BNI CIE-508-105-Z015_2.0_</w:t>
-            </w:r>
-            <w:proofErr w:type="gramStart"/>
-            <w:r>
-              <w:rPr>
-                <w:rFonts w:asciiTheme="minorHAnsi" w:hAnsiTheme="minorHAnsi" w:cstheme="minorHAnsi"/>
-                <w:sz w:val="22"/>
-                <w:szCs w:val="22"/>
-              </w:rPr>
-              <w:t>en.cspp</w:t>
-            </w:r>
-            <w:proofErr w:type="gramEnd"/>
+              <w:t>0x1099_BNI CIE-508-105-Z015_2.0_en.cspp</w:t>
+            </w:r>
           </w:p>
         </w:tc>
         <w:tc>
@@ -16570,7 +14928,7 @@
         <w:noProof/>
         <w:lang w:val="en-GB"/>
       </w:rPr>
-      <w:t>09/05/2020</w:t>
+      <w:t>13/05/2020</w:t>
     </w:r>
     <w:r>
       <w:rPr>
@@ -19615,7 +17973,7 @@
       </w:pPr>
     </w:pPrDefault>
   </w:docDefaults>
-  <w:latentStyles w:defLockedState="0" w:defUIPriority="99" w:defSemiHidden="0" w:defUnhideWhenUsed="0" w:defQFormat="0" w:count="376">
+  <w:latentStyles w:defLockedState="0" w:defUIPriority="99" w:defSemiHidden="0" w:defUnhideWhenUsed="0" w:defQFormat="0" w:count="377">
     <w:lsdException w:name="Normal" w:uiPriority="0" w:qFormat="1"/>
     <w:lsdException w:name="heading 1" w:uiPriority="9" w:qFormat="1"/>
     <w:lsdException w:name="heading 2" w:semiHidden="1" w:uiPriority="9" w:unhideWhenUsed="1" w:qFormat="1"/>
@@ -19721,7 +18079,6 @@
     <w:lsdException w:name="HTML Sample" w:semiHidden="1" w:unhideWhenUsed="1"/>
     <w:lsdException w:name="HTML Typewriter" w:semiHidden="1" w:unhideWhenUsed="1"/>
     <w:lsdException w:name="HTML Variable" w:semiHidden="1" w:unhideWhenUsed="1"/>
-    <w:lsdException w:name="Normal Table" w:semiHidden="1" w:unhideWhenUsed="1"/>
     <w:lsdException w:name="annotation subject" w:semiHidden="1" w:unhideWhenUsed="1"/>
     <w:lsdException w:name="No List" w:semiHidden="1" w:unhideWhenUsed="1"/>
     <w:lsdException w:name="Outline List 1" w:semiHidden="1" w:unhideWhenUsed="1"/>
@@ -19768,10 +18125,8 @@
     <w:lsdException w:name="Table Subtle 2" w:semiHidden="1" w:unhideWhenUsed="1"/>
     <w:lsdException w:name="Table Web 1" w:semiHidden="1" w:unhideWhenUsed="1"/>
     <w:lsdException w:name="Table Web 2" w:semiHidden="1" w:unhideWhenUsed="1"/>
-    <w:lsdException w:name="Table Web 3" w:semiHidden="1" w:unhideWhenUsed="1"/>
     <w:lsdException w:name="Balloon Text" w:semiHidden="1" w:unhideWhenUsed="1"/>
     <w:lsdException w:name="Table Grid" w:uiPriority="59"/>
-    <w:lsdException w:name="Table Theme" w:semiHidden="1" w:unhideWhenUsed="1"/>
     <w:lsdException w:name="Placeholder Text" w:semiHidden="1"/>
     <w:lsdException w:name="No Spacing" w:uiPriority="1" w:qFormat="1"/>
     <w:lsdException w:name="Light Shading" w:uiPriority="60"/>
@@ -19992,6 +18347,7 @@
     <w:lsdException w:name="Hashtag" w:semiHidden="1" w:unhideWhenUsed="1"/>
     <w:lsdException w:name="Unresolved Mention" w:semiHidden="1" w:unhideWhenUsed="1"/>
     <w:lsdException w:name="Smart Link" w:semiHidden="1" w:unhideWhenUsed="1"/>
+    <w:lsdException w:name="Smart Link Error" w:semiHidden="1" w:unhideWhenUsed="1"/>
   </w:latentStyles>
   <w:style w:type="paragraph" w:default="1" w:styleId="Standard">
     <w:name w:val="Normal"/>
@@ -31635,7 +29991,7 @@
 </file>
 
 <file path=customXml/itemProps1.xml><?xml version="1.0" encoding="utf-8"?>
-<ds:datastoreItem xmlns:ds="http://schemas.openxmlformats.org/officeDocument/2006/customXml" ds:itemID="{068F550A-7317-4C84-A452-6EF47E419D0D}">
+<ds:datastoreItem xmlns:ds="http://schemas.openxmlformats.org/officeDocument/2006/customXml" ds:itemID="{CC56F996-45BA-4DA9-BD42-E137FAD7D7D6}">
   <ds:schemaRefs>
     <ds:schemaRef ds:uri="http://schemas.openxmlformats.org/officeDocument/2006/bibliography"/>
   </ds:schemaRefs>
